--- a/ReqDoc-FINAL.docx
+++ b/ReqDoc-FINAL.docx
@@ -3,6 +3,8 @@
 <w:document xmlns:wpc="http://schemas.microsoft.com/office/word/2010/wordprocessingCanvas" xmlns:cx="http://schemas.microsoft.com/office/drawing/2014/chartex" xmlns:cx1="http://schemas.microsoft.com/office/drawing/2015/9/8/chartex" xmlns:cx2="http://schemas.microsoft.com/office/drawing/2015/10/21/chartex" xmlns:mc="http://schemas.openxmlformats.org/markup-compatibility/2006" xmlns:o="urn:schemas-microsoft-com:office:office" xmlns:r="http://schemas.openxmlformats.org/officeDocument/2006/relationships" xmlns:m="http://schemas.openxmlformats.org/officeDocument/2006/math" xmlns:v="urn:schemas-microsoft-com:vml" xmlns:wp14="http://schemas.microsoft.com/office/word/2010/wordprocessingDrawing" xmlns:wp="http://schemas.openxmlformats.org/drawingml/2006/wordprocessingDrawing" xmlns:w10="urn:schemas-microsoft-com:office:word" xmlns:w="http://schemas.openxmlformats.org/wordprocessingml/2006/main" xmlns:w14="http://schemas.microsoft.com/office/word/2010/wordml" xmlns:w15="http://schemas.microsoft.com/office/word/2012/wordml" xmlns:w16se="http://schemas.microsoft.com/office/word/2015/wordml/symex" xmlns:wpg="http://schemas.microsoft.com/office/word/2010/wordprocessingGroup" xmlns:wpi="http://schemas.microsoft.com/office/word/2010/wordprocessingInk" xmlns:wne="http://schemas.microsoft.com/office/word/2006/wordml" xmlns:wps="http://schemas.microsoft.com/office/word/2010/wordprocessingShape" mc:Ignorable="w14 w15 w16se wp14">
   <w:body>
     <w:p>
+      <w:bookmarkStart w:id="0" w:name="_GoBack"/>
+      <w:bookmarkEnd w:id="0"/>
       <w:r>
         <w:rPr>
           <w:noProof/>
@@ -155,6 +157,14 @@
                               <w:tblPr>
                                 <w:tblStyle w:val="TableGrid"/>
                                 <w:tblW w:w="0" w:type="auto"/>
+                                <w:tblBorders>
+                                  <w:top w:val="none" w:sz="0" w:space="0" w:color="auto"/>
+                                  <w:left w:val="none" w:sz="0" w:space="0" w:color="auto"/>
+                                  <w:bottom w:val="none" w:sz="0" w:space="0" w:color="auto"/>
+                                  <w:right w:val="none" w:sz="0" w:space="0" w:color="auto"/>
+                                  <w:insideH w:val="none" w:sz="0" w:space="0" w:color="auto"/>
+                                  <w:insideV w:val="none" w:sz="0" w:space="0" w:color="auto"/>
+                                </w:tblBorders>
                                 <w:tblLook w:val="04A0" w:firstRow="1" w:lastRow="0" w:firstColumn="1" w:lastColumn="0" w:noHBand="0" w:noVBand="1"/>
                               </w:tblPr>
                               <w:tblGrid>
@@ -164,7 +174,7 @@
                               <w:tr>
                                 <w:tc>
                                   <w:tcPr>
-                                    <w:tcW w:w="4608" w:type="dxa"/>
+                                    <w:tcW w:w="4443" w:type="dxa"/>
                                   </w:tcPr>
                                   <w:p>
                                     <w:pPr>
@@ -182,7 +192,7 @@
                                 </w:tc>
                                 <w:tc>
                                   <w:tcPr>
-                                    <w:tcW w:w="735" w:type="dxa"/>
+                                    <w:tcW w:w="719" w:type="dxa"/>
                                   </w:tcPr>
                                   <w:p>
                                     <w:r>
@@ -194,10 +204,7 @@
                               <w:tr>
                                 <w:tc>
                                   <w:tcPr>
-                                    <w:tcW w:w="4608" w:type="dxa"/>
-                                    <w:tcBorders>
-                                      <w:bottom w:val="single" w:sz="4" w:space="0" w:color="auto"/>
-                                    </w:tcBorders>
+                                    <w:tcW w:w="4443" w:type="dxa"/>
                                   </w:tcPr>
                                   <w:p>
                                     <w:r>
@@ -207,10 +214,7 @@
                                 </w:tc>
                                 <w:tc>
                                   <w:tcPr>
-                                    <w:tcW w:w="735" w:type="dxa"/>
-                                    <w:tcBorders>
-                                      <w:bottom w:val="single" w:sz="4" w:space="0" w:color="auto"/>
-                                    </w:tcBorders>
+                                    <w:tcW w:w="719" w:type="dxa"/>
                                   </w:tcPr>
                                   <w:p>
                                     <w:r>
@@ -222,10 +226,7 @@
                               <w:tr>
                                 <w:tc>
                                   <w:tcPr>
-                                    <w:tcW w:w="4608" w:type="dxa"/>
-                                    <w:tcBorders>
-                                      <w:right w:val="nil"/>
-                                    </w:tcBorders>
+                                    <w:tcW w:w="4443" w:type="dxa"/>
                                   </w:tcPr>
                                   <w:p>
                                     <w:pPr>
@@ -237,10 +238,7 @@
                                 </w:tc>
                                 <w:tc>
                                   <w:tcPr>
-                                    <w:tcW w:w="735" w:type="dxa"/>
-                                    <w:tcBorders>
-                                      <w:left w:val="nil"/>
-                                    </w:tcBorders>
+                                    <w:tcW w:w="719" w:type="dxa"/>
                                   </w:tcPr>
                                   <w:p/>
                                 </w:tc>
@@ -248,7 +246,7 @@
                               <w:tr>
                                 <w:tc>
                                   <w:tcPr>
-                                    <w:tcW w:w="4608" w:type="dxa"/>
+                                    <w:tcW w:w="4443" w:type="dxa"/>
                                   </w:tcPr>
                                   <w:p>
                                     <w:pPr>
@@ -260,25 +258,13 @@
                                       <w:rPr>
                                         <w:b/>
                                       </w:rPr>
-                                      <w:t xml:space="preserve">Part </w:t>
-                                    </w:r>
-                                    <w:r>
-                                      <w:rPr>
-                                        <w:b/>
-                                      </w:rPr>
-                                      <w:t>B:</w:t>
-                                    </w:r>
-                                    <w:r>
-                                      <w:rPr>
-                                        <w:b/>
-                                      </w:rPr>
-                                      <w:t xml:space="preserve"> Required Functionality</w:t>
+                                      <w:t>Part B: Required Functionality</w:t>
                                     </w:r>
                                   </w:p>
                                 </w:tc>
                                 <w:tc>
                                   <w:tcPr>
-                                    <w:tcW w:w="735" w:type="dxa"/>
+                                    <w:tcW w:w="719" w:type="dxa"/>
                                   </w:tcPr>
                                   <w:p>
                                     <w:r>
@@ -290,7 +276,7 @@
                               <w:tr>
                                 <w:tc>
                                   <w:tcPr>
-                                    <w:tcW w:w="4608" w:type="dxa"/>
+                                    <w:tcW w:w="4443" w:type="dxa"/>
                                   </w:tcPr>
                                   <w:p>
                                     <w:r>
@@ -300,7 +286,7 @@
                                 </w:tc>
                                 <w:tc>
                                   <w:tcPr>
-                                    <w:tcW w:w="735" w:type="dxa"/>
+                                    <w:tcW w:w="719" w:type="dxa"/>
                                   </w:tcPr>
                                   <w:p>
                                     <w:r>
@@ -312,10 +298,7 @@
                               <w:tr>
                                 <w:tc>
                                   <w:tcPr>
-                                    <w:tcW w:w="4608" w:type="dxa"/>
-                                    <w:tcBorders>
-                                      <w:bottom w:val="single" w:sz="4" w:space="0" w:color="auto"/>
-                                    </w:tcBorders>
+                                    <w:tcW w:w="4443" w:type="dxa"/>
                                   </w:tcPr>
                                   <w:p>
                                     <w:r>
@@ -325,14 +308,11 @@
                                 </w:tc>
                                 <w:tc>
                                   <w:tcPr>
-                                    <w:tcW w:w="735" w:type="dxa"/>
-                                    <w:tcBorders>
-                                      <w:bottom w:val="single" w:sz="4" w:space="0" w:color="auto"/>
-                                    </w:tcBorders>
+                                    <w:tcW w:w="719" w:type="dxa"/>
                                   </w:tcPr>
                                   <w:p>
                                     <w:r>
-                                      <w:t>8</w:t>
+                                      <w:t>9</w:t>
                                     </w:r>
                                   </w:p>
                                 </w:tc>
@@ -340,19 +320,13 @@
                               <w:tr>
                                 <w:tc>
                                   <w:tcPr>
-                                    <w:tcW w:w="4608" w:type="dxa"/>
-                                    <w:tcBorders>
-                                      <w:right w:val="nil"/>
-                                    </w:tcBorders>
+                                    <w:tcW w:w="4443" w:type="dxa"/>
                                   </w:tcPr>
                                   <w:p/>
                                 </w:tc>
                                 <w:tc>
                                   <w:tcPr>
-                                    <w:tcW w:w="735" w:type="dxa"/>
-                                    <w:tcBorders>
-                                      <w:left w:val="nil"/>
-                                    </w:tcBorders>
+                                    <w:tcW w:w="719" w:type="dxa"/>
                                   </w:tcPr>
                                   <w:p/>
                                 </w:tc>
@@ -360,7 +334,7 @@
                               <w:tr>
                                 <w:tc>
                                   <w:tcPr>
-                                    <w:tcW w:w="4608" w:type="dxa"/>
+                                    <w:tcW w:w="4443" w:type="dxa"/>
                                   </w:tcPr>
                                   <w:p>
                                     <w:pPr>
@@ -378,11 +352,11 @@
                                 </w:tc>
                                 <w:tc>
                                   <w:tcPr>
-                                    <w:tcW w:w="735" w:type="dxa"/>
+                                    <w:tcW w:w="719" w:type="dxa"/>
                                   </w:tcPr>
                                   <w:p>
                                     <w:r>
-                                      <w:t>10</w:t>
+                                      <w:t>11</w:t>
                                     </w:r>
                                   </w:p>
                                 </w:tc>
@@ -390,13 +364,79 @@
                               <w:tr>
                                 <w:tc>
                                   <w:tcPr>
-                                    <w:tcW w:w="4608" w:type="dxa"/>
+                                    <w:tcW w:w="4443" w:type="dxa"/>
+                                  </w:tcPr>
+                                  <w:p>
+                                    <w:r>
+                                      <w:t>Knowledge Web</w:t>
+                                    </w:r>
+                                  </w:p>
+                                </w:tc>
+                                <w:tc>
+                                  <w:tcPr>
+                                    <w:tcW w:w="719" w:type="dxa"/>
+                                  </w:tcPr>
+                                  <w:p>
+                                    <w:r>
+                                      <w:t>12</w:t>
+                                    </w:r>
+                                  </w:p>
+                                </w:tc>
+                              </w:tr>
+                              <w:tr>
+                                <w:tc>
+                                  <w:tcPr>
+                                    <w:tcW w:w="4443" w:type="dxa"/>
+                                  </w:tcPr>
+                                  <w:p>
+                                    <w:r>
+                                      <w:t>The Wizards Crystal Ball</w:t>
+                                    </w:r>
+                                  </w:p>
+                                </w:tc>
+                                <w:tc>
+                                  <w:tcPr>
+                                    <w:tcW w:w="719" w:type="dxa"/>
+                                  </w:tcPr>
+                                  <w:p>
+                                    <w:r>
+                                      <w:t>13</w:t>
+                                    </w:r>
+                                  </w:p>
+                                </w:tc>
+                              </w:tr>
+                              <w:tr>
+                                <w:tc>
+                                  <w:tcPr>
+                                    <w:tcW w:w="4443" w:type="dxa"/>
+                                  </w:tcPr>
+                                  <w:p>
+                                    <w:r>
+                                      <w:t>Defense of Calculot</w:t>
+                                    </w:r>
+                                  </w:p>
+                                </w:tc>
+                                <w:tc>
+                                  <w:tcPr>
+                                    <w:tcW w:w="719" w:type="dxa"/>
+                                  </w:tcPr>
+                                  <w:p>
+                                    <w:r>
+                                      <w:t>15</w:t>
+                                    </w:r>
+                                  </w:p>
+                                </w:tc>
+                              </w:tr>
+                              <w:tr>
+                                <w:tc>
+                                  <w:tcPr>
+                                    <w:tcW w:w="4443" w:type="dxa"/>
                                   </w:tcPr>
                                   <w:p/>
                                 </w:tc>
                                 <w:tc>
                                   <w:tcPr>
-                                    <w:tcW w:w="735" w:type="dxa"/>
+                                    <w:tcW w:w="719" w:type="dxa"/>
                                   </w:tcPr>
                                   <w:p/>
                                 </w:tc>
@@ -404,21 +444,7 @@
                               <w:tr>
                                 <w:tc>
                                   <w:tcPr>
-                                    <w:tcW w:w="4608" w:type="dxa"/>
-                                  </w:tcPr>
-                                  <w:p/>
-                                </w:tc>
-                                <w:tc>
-                                  <w:tcPr>
-                                    <w:tcW w:w="735" w:type="dxa"/>
-                                  </w:tcPr>
-                                  <w:p/>
-                                </w:tc>
-                              </w:tr>
-                              <w:tr>
-                                <w:tc>
-                                  <w:tcPr>
-                                    <w:tcW w:w="4608" w:type="dxa"/>
+                                    <w:tcW w:w="4443" w:type="dxa"/>
                                   </w:tcPr>
                                   <w:p>
                                     <w:pPr>
@@ -436,15 +462,19 @@
                                 </w:tc>
                                 <w:tc>
                                   <w:tcPr>
-                                    <w:tcW w:w="735" w:type="dxa"/>
+                                    <w:tcW w:w="719" w:type="dxa"/>
                                   </w:tcPr>
-                                  <w:p/>
+                                  <w:p>
+                                    <w:r>
+                                      <w:t>18</w:t>
+                                    </w:r>
+                                  </w:p>
                                 </w:tc>
                               </w:tr>
                               <w:tr>
                                 <w:tc>
                                   <w:tcPr>
-                                    <w:tcW w:w="4608" w:type="dxa"/>
+                                    <w:tcW w:w="4443" w:type="dxa"/>
                                   </w:tcPr>
                                   <w:p>
                                     <w:r>
@@ -454,18 +484,19 @@
                                 </w:tc>
                                 <w:tc>
                                   <w:tcPr>
-                                    <w:tcW w:w="735" w:type="dxa"/>
+                                    <w:tcW w:w="719" w:type="dxa"/>
                                   </w:tcPr>
-                                  <w:p/>
+                                  <w:p>
+                                    <w:r>
+                                      <w:t>19</w:t>
+                                    </w:r>
+                                  </w:p>
                                 </w:tc>
                               </w:tr>
                               <w:tr>
                                 <w:tc>
                                   <w:tcPr>
-                                    <w:tcW w:w="4608" w:type="dxa"/>
-                                    <w:tcBorders>
-                                      <w:bottom w:val="single" w:sz="4" w:space="0" w:color="auto"/>
-                                    </w:tcBorders>
+                                    <w:tcW w:w="4443" w:type="dxa"/>
                                   </w:tcPr>
                                   <w:p>
                                     <w:r>
@@ -475,10 +506,25 @@
                                 </w:tc>
                                 <w:tc>
                                   <w:tcPr>
-                                    <w:tcW w:w="735" w:type="dxa"/>
-                                    <w:tcBorders>
-                                      <w:bottom w:val="single" w:sz="4" w:space="0" w:color="auto"/>
-                                    </w:tcBorders>
+                                    <w:tcW w:w="719" w:type="dxa"/>
+                                  </w:tcPr>
+                                  <w:p>
+                                    <w:r>
+                                      <w:t>20</w:t>
+                                    </w:r>
+                                  </w:p>
+                                </w:tc>
+                              </w:tr>
+                              <w:tr>
+                                <w:tc>
+                                  <w:tcPr>
+                                    <w:tcW w:w="4443" w:type="dxa"/>
+                                  </w:tcPr>
+                                  <w:p/>
+                                </w:tc>
+                                <w:tc>
+                                  <w:tcPr>
+                                    <w:tcW w:w="719" w:type="dxa"/>
                                   </w:tcPr>
                                   <w:p/>
                                 </w:tc>
@@ -486,27 +532,7 @@
                               <w:tr>
                                 <w:tc>
                                   <w:tcPr>
-                                    <w:tcW w:w="4608" w:type="dxa"/>
-                                    <w:tcBorders>
-                                      <w:right w:val="nil"/>
-                                    </w:tcBorders>
-                                  </w:tcPr>
-                                  <w:p/>
-                                </w:tc>
-                                <w:tc>
-                                  <w:tcPr>
-                                    <w:tcW w:w="735" w:type="dxa"/>
-                                    <w:tcBorders>
-                                      <w:left w:val="nil"/>
-                                    </w:tcBorders>
-                                  </w:tcPr>
-                                  <w:p/>
-                                </w:tc>
-                              </w:tr>
-                              <w:tr>
-                                <w:tc>
-                                  <w:tcPr>
-                                    <w:tcW w:w="4608" w:type="dxa"/>
+                                    <w:tcW w:w="4443" w:type="dxa"/>
                                   </w:tcPr>
                                   <w:p>
                                     <w:pPr>
@@ -524,15 +550,19 @@
                                 </w:tc>
                                 <w:tc>
                                   <w:tcPr>
-                                    <w:tcW w:w="735" w:type="dxa"/>
+                                    <w:tcW w:w="719" w:type="dxa"/>
                                   </w:tcPr>
-                                  <w:p/>
+                                  <w:p>
+                                    <w:r>
+                                      <w:t>21</w:t>
+                                    </w:r>
+                                  </w:p>
                                 </w:tc>
                               </w:tr>
                               <w:tr>
                                 <w:tc>
                                   <w:tcPr>
-                                    <w:tcW w:w="4608" w:type="dxa"/>
+                                    <w:tcW w:w="4443" w:type="dxa"/>
                                   </w:tcPr>
                                   <w:p>
                                     <w:r>
@@ -542,33 +572,41 @@
                                 </w:tc>
                                 <w:tc>
                                   <w:tcPr>
-                                    <w:tcW w:w="735" w:type="dxa"/>
+                                    <w:tcW w:w="719" w:type="dxa"/>
                                   </w:tcPr>
-                                  <w:p/>
+                                  <w:p>
+                                    <w:r>
+                                      <w:t>22</w:t>
+                                    </w:r>
+                                  </w:p>
                                 </w:tc>
                               </w:tr>
                               <w:tr>
                                 <w:tc>
                                   <w:tcPr>
-                                    <w:tcW w:w="4608" w:type="dxa"/>
+                                    <w:tcW w:w="4443" w:type="dxa"/>
                                   </w:tcPr>
                                   <w:p>
                                     <w:r>
                                       <w:t>How does “</w:t>
                                     </w:r>
                                     <w:r>
-                                      <w:t xml:space="preserve">Defence of </w:t>
+                                      <w:t>Defens</w:t>
                                     </w:r>
                                     <w:r>
-                                      <w:t>Calculot” do things differently?</w:t>
+                                      <w:t>e of Calculot” do things differently?</w:t>
                                     </w:r>
                                   </w:p>
                                 </w:tc>
                                 <w:tc>
                                   <w:tcPr>
-                                    <w:tcW w:w="735" w:type="dxa"/>
+                                    <w:tcW w:w="719" w:type="dxa"/>
                                   </w:tcPr>
-                                  <w:p/>
+                                  <w:p>
+                                    <w:r>
+                                      <w:t>23</w:t>
+                                    </w:r>
+                                  </w:p>
                                 </w:tc>
                               </w:tr>
                             </w:tbl>
@@ -652,6 +690,14 @@
                         <w:tblPr>
                           <w:tblStyle w:val="TableGrid"/>
                           <w:tblW w:w="0" w:type="auto"/>
+                          <w:tblBorders>
+                            <w:top w:val="none" w:sz="0" w:space="0" w:color="auto"/>
+                            <w:left w:val="none" w:sz="0" w:space="0" w:color="auto"/>
+                            <w:bottom w:val="none" w:sz="0" w:space="0" w:color="auto"/>
+                            <w:right w:val="none" w:sz="0" w:space="0" w:color="auto"/>
+                            <w:insideH w:val="none" w:sz="0" w:space="0" w:color="auto"/>
+                            <w:insideV w:val="none" w:sz="0" w:space="0" w:color="auto"/>
+                          </w:tblBorders>
                           <w:tblLook w:val="04A0" w:firstRow="1" w:lastRow="0" w:firstColumn="1" w:lastColumn="0" w:noHBand="0" w:noVBand="1"/>
                         </w:tblPr>
                         <w:tblGrid>
@@ -661,7 +707,7 @@
                         <w:tr>
                           <w:tc>
                             <w:tcPr>
-                              <w:tcW w:w="4608" w:type="dxa"/>
+                              <w:tcW w:w="4443" w:type="dxa"/>
                             </w:tcPr>
                             <w:p>
                               <w:pPr>
@@ -679,7 +725,7 @@
                           </w:tc>
                           <w:tc>
                             <w:tcPr>
-                              <w:tcW w:w="735" w:type="dxa"/>
+                              <w:tcW w:w="719" w:type="dxa"/>
                             </w:tcPr>
                             <w:p>
                               <w:r>
@@ -691,10 +737,7 @@
                         <w:tr>
                           <w:tc>
                             <w:tcPr>
-                              <w:tcW w:w="4608" w:type="dxa"/>
-                              <w:tcBorders>
-                                <w:bottom w:val="single" w:sz="4" w:space="0" w:color="auto"/>
-                              </w:tcBorders>
+                              <w:tcW w:w="4443" w:type="dxa"/>
                             </w:tcPr>
                             <w:p>
                               <w:r>
@@ -704,10 +747,7 @@
                           </w:tc>
                           <w:tc>
                             <w:tcPr>
-                              <w:tcW w:w="735" w:type="dxa"/>
-                              <w:tcBorders>
-                                <w:bottom w:val="single" w:sz="4" w:space="0" w:color="auto"/>
-                              </w:tcBorders>
+                              <w:tcW w:w="719" w:type="dxa"/>
                             </w:tcPr>
                             <w:p>
                               <w:r>
@@ -719,10 +759,7 @@
                         <w:tr>
                           <w:tc>
                             <w:tcPr>
-                              <w:tcW w:w="4608" w:type="dxa"/>
-                              <w:tcBorders>
-                                <w:right w:val="nil"/>
-                              </w:tcBorders>
+                              <w:tcW w:w="4443" w:type="dxa"/>
                             </w:tcPr>
                             <w:p>
                               <w:pPr>
@@ -734,10 +771,7 @@
                           </w:tc>
                           <w:tc>
                             <w:tcPr>
-                              <w:tcW w:w="735" w:type="dxa"/>
-                              <w:tcBorders>
-                                <w:left w:val="nil"/>
-                              </w:tcBorders>
+                              <w:tcW w:w="719" w:type="dxa"/>
                             </w:tcPr>
                             <w:p/>
                           </w:tc>
@@ -745,7 +779,7 @@
                         <w:tr>
                           <w:tc>
                             <w:tcPr>
-                              <w:tcW w:w="4608" w:type="dxa"/>
+                              <w:tcW w:w="4443" w:type="dxa"/>
                             </w:tcPr>
                             <w:p>
                               <w:pPr>
@@ -757,25 +791,13 @@
                                 <w:rPr>
                                   <w:b/>
                                 </w:rPr>
-                                <w:t xml:space="preserve">Part </w:t>
-                              </w:r>
-                              <w:r>
-                                <w:rPr>
-                                  <w:b/>
-                                </w:rPr>
-                                <w:t>B:</w:t>
-                              </w:r>
-                              <w:r>
-                                <w:rPr>
-                                  <w:b/>
-                                </w:rPr>
-                                <w:t xml:space="preserve"> Required Functionality</w:t>
+                                <w:t>Part B: Required Functionality</w:t>
                               </w:r>
                             </w:p>
                           </w:tc>
                           <w:tc>
                             <w:tcPr>
-                              <w:tcW w:w="735" w:type="dxa"/>
+                              <w:tcW w:w="719" w:type="dxa"/>
                             </w:tcPr>
                             <w:p>
                               <w:r>
@@ -787,7 +809,7 @@
                         <w:tr>
                           <w:tc>
                             <w:tcPr>
-                              <w:tcW w:w="4608" w:type="dxa"/>
+                              <w:tcW w:w="4443" w:type="dxa"/>
                             </w:tcPr>
                             <w:p>
                               <w:r>
@@ -797,7 +819,7 @@
                           </w:tc>
                           <w:tc>
                             <w:tcPr>
-                              <w:tcW w:w="735" w:type="dxa"/>
+                              <w:tcW w:w="719" w:type="dxa"/>
                             </w:tcPr>
                             <w:p>
                               <w:r>
@@ -809,10 +831,7 @@
                         <w:tr>
                           <w:tc>
                             <w:tcPr>
-                              <w:tcW w:w="4608" w:type="dxa"/>
-                              <w:tcBorders>
-                                <w:bottom w:val="single" w:sz="4" w:space="0" w:color="auto"/>
-                              </w:tcBorders>
+                              <w:tcW w:w="4443" w:type="dxa"/>
                             </w:tcPr>
                             <w:p>
                               <w:r>
@@ -822,14 +841,11 @@
                           </w:tc>
                           <w:tc>
                             <w:tcPr>
-                              <w:tcW w:w="735" w:type="dxa"/>
-                              <w:tcBorders>
-                                <w:bottom w:val="single" w:sz="4" w:space="0" w:color="auto"/>
-                              </w:tcBorders>
+                              <w:tcW w:w="719" w:type="dxa"/>
                             </w:tcPr>
                             <w:p>
                               <w:r>
-                                <w:t>8</w:t>
+                                <w:t>9</w:t>
                               </w:r>
                             </w:p>
                           </w:tc>
@@ -837,19 +853,13 @@
                         <w:tr>
                           <w:tc>
                             <w:tcPr>
-                              <w:tcW w:w="4608" w:type="dxa"/>
-                              <w:tcBorders>
-                                <w:right w:val="nil"/>
-                              </w:tcBorders>
+                              <w:tcW w:w="4443" w:type="dxa"/>
                             </w:tcPr>
                             <w:p/>
                           </w:tc>
                           <w:tc>
                             <w:tcPr>
-                              <w:tcW w:w="735" w:type="dxa"/>
-                              <w:tcBorders>
-                                <w:left w:val="nil"/>
-                              </w:tcBorders>
+                              <w:tcW w:w="719" w:type="dxa"/>
                             </w:tcPr>
                             <w:p/>
                           </w:tc>
@@ -857,7 +867,7 @@
                         <w:tr>
                           <w:tc>
                             <w:tcPr>
-                              <w:tcW w:w="4608" w:type="dxa"/>
+                              <w:tcW w:w="4443" w:type="dxa"/>
                             </w:tcPr>
                             <w:p>
                               <w:pPr>
@@ -875,11 +885,11 @@
                           </w:tc>
                           <w:tc>
                             <w:tcPr>
-                              <w:tcW w:w="735" w:type="dxa"/>
+                              <w:tcW w:w="719" w:type="dxa"/>
                             </w:tcPr>
                             <w:p>
                               <w:r>
-                                <w:t>10</w:t>
+                                <w:t>11</w:t>
                               </w:r>
                             </w:p>
                           </w:tc>
@@ -887,13 +897,79 @@
                         <w:tr>
                           <w:tc>
                             <w:tcPr>
-                              <w:tcW w:w="4608" w:type="dxa"/>
+                              <w:tcW w:w="4443" w:type="dxa"/>
+                            </w:tcPr>
+                            <w:p>
+                              <w:r>
+                                <w:t>Knowledge Web</w:t>
+                              </w:r>
+                            </w:p>
+                          </w:tc>
+                          <w:tc>
+                            <w:tcPr>
+                              <w:tcW w:w="719" w:type="dxa"/>
+                            </w:tcPr>
+                            <w:p>
+                              <w:r>
+                                <w:t>12</w:t>
+                              </w:r>
+                            </w:p>
+                          </w:tc>
+                        </w:tr>
+                        <w:tr>
+                          <w:tc>
+                            <w:tcPr>
+                              <w:tcW w:w="4443" w:type="dxa"/>
+                            </w:tcPr>
+                            <w:p>
+                              <w:r>
+                                <w:t>The Wizards Crystal Ball</w:t>
+                              </w:r>
+                            </w:p>
+                          </w:tc>
+                          <w:tc>
+                            <w:tcPr>
+                              <w:tcW w:w="719" w:type="dxa"/>
+                            </w:tcPr>
+                            <w:p>
+                              <w:r>
+                                <w:t>13</w:t>
+                              </w:r>
+                            </w:p>
+                          </w:tc>
+                        </w:tr>
+                        <w:tr>
+                          <w:tc>
+                            <w:tcPr>
+                              <w:tcW w:w="4443" w:type="dxa"/>
+                            </w:tcPr>
+                            <w:p>
+                              <w:r>
+                                <w:t>Defense of Calculot</w:t>
+                              </w:r>
+                            </w:p>
+                          </w:tc>
+                          <w:tc>
+                            <w:tcPr>
+                              <w:tcW w:w="719" w:type="dxa"/>
+                            </w:tcPr>
+                            <w:p>
+                              <w:r>
+                                <w:t>15</w:t>
+                              </w:r>
+                            </w:p>
+                          </w:tc>
+                        </w:tr>
+                        <w:tr>
+                          <w:tc>
+                            <w:tcPr>
+                              <w:tcW w:w="4443" w:type="dxa"/>
                             </w:tcPr>
                             <w:p/>
                           </w:tc>
                           <w:tc>
                             <w:tcPr>
-                              <w:tcW w:w="735" w:type="dxa"/>
+                              <w:tcW w:w="719" w:type="dxa"/>
                             </w:tcPr>
                             <w:p/>
                           </w:tc>
@@ -901,21 +977,7 @@
                         <w:tr>
                           <w:tc>
                             <w:tcPr>
-                              <w:tcW w:w="4608" w:type="dxa"/>
-                            </w:tcPr>
-                            <w:p/>
-                          </w:tc>
-                          <w:tc>
-                            <w:tcPr>
-                              <w:tcW w:w="735" w:type="dxa"/>
-                            </w:tcPr>
-                            <w:p/>
-                          </w:tc>
-                        </w:tr>
-                        <w:tr>
-                          <w:tc>
-                            <w:tcPr>
-                              <w:tcW w:w="4608" w:type="dxa"/>
+                              <w:tcW w:w="4443" w:type="dxa"/>
                             </w:tcPr>
                             <w:p>
                               <w:pPr>
@@ -933,15 +995,19 @@
                           </w:tc>
                           <w:tc>
                             <w:tcPr>
-                              <w:tcW w:w="735" w:type="dxa"/>
+                              <w:tcW w:w="719" w:type="dxa"/>
                             </w:tcPr>
-                            <w:p/>
+                            <w:p>
+                              <w:r>
+                                <w:t>18</w:t>
+                              </w:r>
+                            </w:p>
                           </w:tc>
                         </w:tr>
                         <w:tr>
                           <w:tc>
                             <w:tcPr>
-                              <w:tcW w:w="4608" w:type="dxa"/>
+                              <w:tcW w:w="4443" w:type="dxa"/>
                             </w:tcPr>
                             <w:p>
                               <w:r>
@@ -951,18 +1017,19 @@
                           </w:tc>
                           <w:tc>
                             <w:tcPr>
-                              <w:tcW w:w="735" w:type="dxa"/>
+                              <w:tcW w:w="719" w:type="dxa"/>
                             </w:tcPr>
-                            <w:p/>
+                            <w:p>
+                              <w:r>
+                                <w:t>19</w:t>
+                              </w:r>
+                            </w:p>
                           </w:tc>
                         </w:tr>
                         <w:tr>
                           <w:tc>
                             <w:tcPr>
-                              <w:tcW w:w="4608" w:type="dxa"/>
-                              <w:tcBorders>
-                                <w:bottom w:val="single" w:sz="4" w:space="0" w:color="auto"/>
-                              </w:tcBorders>
+                              <w:tcW w:w="4443" w:type="dxa"/>
                             </w:tcPr>
                             <w:p>
                               <w:r>
@@ -972,10 +1039,25 @@
                           </w:tc>
                           <w:tc>
                             <w:tcPr>
-                              <w:tcW w:w="735" w:type="dxa"/>
-                              <w:tcBorders>
-                                <w:bottom w:val="single" w:sz="4" w:space="0" w:color="auto"/>
-                              </w:tcBorders>
+                              <w:tcW w:w="719" w:type="dxa"/>
+                            </w:tcPr>
+                            <w:p>
+                              <w:r>
+                                <w:t>20</w:t>
+                              </w:r>
+                            </w:p>
+                          </w:tc>
+                        </w:tr>
+                        <w:tr>
+                          <w:tc>
+                            <w:tcPr>
+                              <w:tcW w:w="4443" w:type="dxa"/>
+                            </w:tcPr>
+                            <w:p/>
+                          </w:tc>
+                          <w:tc>
+                            <w:tcPr>
+                              <w:tcW w:w="719" w:type="dxa"/>
                             </w:tcPr>
                             <w:p/>
                           </w:tc>
@@ -983,27 +1065,7 @@
                         <w:tr>
                           <w:tc>
                             <w:tcPr>
-                              <w:tcW w:w="4608" w:type="dxa"/>
-                              <w:tcBorders>
-                                <w:right w:val="nil"/>
-                              </w:tcBorders>
-                            </w:tcPr>
-                            <w:p/>
-                          </w:tc>
-                          <w:tc>
-                            <w:tcPr>
-                              <w:tcW w:w="735" w:type="dxa"/>
-                              <w:tcBorders>
-                                <w:left w:val="nil"/>
-                              </w:tcBorders>
-                            </w:tcPr>
-                            <w:p/>
-                          </w:tc>
-                        </w:tr>
-                        <w:tr>
-                          <w:tc>
-                            <w:tcPr>
-                              <w:tcW w:w="4608" w:type="dxa"/>
+                              <w:tcW w:w="4443" w:type="dxa"/>
                             </w:tcPr>
                             <w:p>
                               <w:pPr>
@@ -1021,15 +1083,19 @@
                           </w:tc>
                           <w:tc>
                             <w:tcPr>
-                              <w:tcW w:w="735" w:type="dxa"/>
+                              <w:tcW w:w="719" w:type="dxa"/>
                             </w:tcPr>
-                            <w:p/>
+                            <w:p>
+                              <w:r>
+                                <w:t>21</w:t>
+                              </w:r>
+                            </w:p>
                           </w:tc>
                         </w:tr>
                         <w:tr>
                           <w:tc>
                             <w:tcPr>
-                              <w:tcW w:w="4608" w:type="dxa"/>
+                              <w:tcW w:w="4443" w:type="dxa"/>
                             </w:tcPr>
                             <w:p>
                               <w:r>
@@ -1039,33 +1105,41 @@
                           </w:tc>
                           <w:tc>
                             <w:tcPr>
-                              <w:tcW w:w="735" w:type="dxa"/>
+                              <w:tcW w:w="719" w:type="dxa"/>
                             </w:tcPr>
-                            <w:p/>
+                            <w:p>
+                              <w:r>
+                                <w:t>22</w:t>
+                              </w:r>
+                            </w:p>
                           </w:tc>
                         </w:tr>
                         <w:tr>
                           <w:tc>
                             <w:tcPr>
-                              <w:tcW w:w="4608" w:type="dxa"/>
+                              <w:tcW w:w="4443" w:type="dxa"/>
                             </w:tcPr>
                             <w:p>
                               <w:r>
                                 <w:t>How does “</w:t>
                               </w:r>
                               <w:r>
-                                <w:t xml:space="preserve">Defence of </w:t>
+                                <w:t>Defens</w:t>
                               </w:r>
                               <w:r>
-                                <w:t>Calculot” do things differently?</w:t>
+                                <w:t>e of Calculot” do things differently?</w:t>
                               </w:r>
                             </w:p>
                           </w:tc>
                           <w:tc>
                             <w:tcPr>
-                              <w:tcW w:w="735" w:type="dxa"/>
+                              <w:tcW w:w="719" w:type="dxa"/>
                             </w:tcPr>
-                            <w:p/>
+                            <w:p>
+                              <w:r>
+                                <w:t>23</w:t>
+                              </w:r>
+                            </w:p>
                           </w:tc>
                         </w:tr>
                       </w:tbl>
@@ -1170,15 +1244,7 @@
                                 <w:color w:val="4F81BD" w:themeColor="accent1"/>
                                 <w:szCs w:val="24"/>
                               </w:rPr>
-                              <w:t xml:space="preserve">lower-level university </w:t>
-                            </w:r>
-                            <w:r>
-                              <w:rPr>
-                                <w:iCs/>
-                                <w:color w:val="4F81BD" w:themeColor="accent1"/>
-                                <w:szCs w:val="24"/>
-                              </w:rPr>
-                              <w:t>calculus</w:t>
+                              <w:t>lower-level university mathematics</w:t>
                             </w:r>
                           </w:p>
                         </w:txbxContent>
@@ -1247,15 +1313,7 @@
                           <w:color w:val="4F81BD" w:themeColor="accent1"/>
                           <w:szCs w:val="24"/>
                         </w:rPr>
-                        <w:t xml:space="preserve">lower-level university </w:t>
-                      </w:r>
-                      <w:r>
-                        <w:rPr>
-                          <w:iCs/>
-                          <w:color w:val="4F81BD" w:themeColor="accent1"/>
-                          <w:szCs w:val="24"/>
-                        </w:rPr>
-                        <w:t>calculus</w:t>
+                        <w:t>lower-level university mathematics</w:t>
                       </w:r>
                     </w:p>
                   </w:txbxContent>
@@ -1326,25 +1384,6 @@
                                 </w14:textOutline>
                               </w:rPr>
                             </w:pPr>
-                            <w:r>
-                              <w:rPr>
-                                <w:noProof/>
-                                <w:color w:val="4F81BD" w:themeColor="accent1"/>
-                                <w:sz w:val="72"/>
-                                <w:szCs w:val="72"/>
-                                <w14:shadow w14:blurRad="38100" w14:dist="25400" w14:dir="5400000" w14:sx="100000" w14:sy="100000" w14:kx="0" w14:ky="0" w14:algn="ctr">
-                                  <w14:srgbClr w14:val="6E747A">
-                                    <w14:alpha w14:val="57000"/>
-                                  </w14:srgbClr>
-                                </w14:shadow>
-                                <w14:textOutline w14:w="0" w14:cap="flat" w14:cmpd="sng" w14:algn="ctr">
-                                  <w14:noFill/>
-                                  <w14:prstDash w14:val="solid"/>
-                                  <w14:round/>
-                                </w14:textOutline>
-                              </w:rPr>
-                              <w:t xml:space="preserve">Defense of </w:t>
-                            </w:r>
                             <w:r>
                               <w:rPr>
                                 <w:noProof/>
@@ -1428,25 +1467,6 @@
                           </w14:textOutline>
                         </w:rPr>
                       </w:pPr>
-                      <w:r>
-                        <w:rPr>
-                          <w:noProof/>
-                          <w:color w:val="4F81BD" w:themeColor="accent1"/>
-                          <w:sz w:val="72"/>
-                          <w:szCs w:val="72"/>
-                          <w14:shadow w14:blurRad="38100" w14:dist="25400" w14:dir="5400000" w14:sx="100000" w14:sy="100000" w14:kx="0" w14:ky="0" w14:algn="ctr">
-                            <w14:srgbClr w14:val="6E747A">
-                              <w14:alpha w14:val="57000"/>
-                            </w14:srgbClr>
-                          </w14:shadow>
-                          <w14:textOutline w14:w="0" w14:cap="flat" w14:cmpd="sng" w14:algn="ctr">
-                            <w14:noFill/>
-                            <w14:prstDash w14:val="solid"/>
-                            <w14:round/>
-                          </w14:textOutline>
-                        </w:rPr>
-                        <w:t xml:space="preserve">Defense of </w:t>
-                      </w:r>
                       <w:r>
                         <w:rPr>
                           <w:noProof/>
@@ -2023,6 +2043,10 @@
     <w:p/>
     <w:p>
       <w:r>
+        <w:rPr>
+          <w:noProof/>
+          <w:lang w:val="en-CA" w:eastAsia="en-CA"/>
+        </w:rPr>
         <mc:AlternateContent>
           <mc:Choice Requires="wpg">
             <w:drawing>
@@ -2232,6 +2256,10 @@
         </mc:AlternateContent>
       </w:r>
       <w:r>
+        <w:rPr>
+          <w:noProof/>
+          <w:lang w:val="en-CA" w:eastAsia="en-CA"/>
+        </w:rPr>
         <mc:AlternateContent>
           <mc:Choice Requires="wps">
             <w:drawing>
@@ -2306,67 +2334,7 @@
                                   <w14:round/>
                                 </w14:textOutline>
                               </w:rPr>
-                              <w:t>PART A</w:t>
-                            </w:r>
-                            <w:r>
-                              <w:rPr>
-                                <w:rFonts w:ascii="Calibri" w:hAnsi="Calibri"/>
-                                <w:noProof/>
-                                <w:color w:val="4F81BD" w:themeColor="accent1"/>
-                                <w:sz w:val="72"/>
-                                <w:szCs w:val="72"/>
-                                <w14:shadow w14:blurRad="38100" w14:dist="25400" w14:dir="5400000" w14:sx="100000" w14:sy="100000" w14:kx="0" w14:ky="0" w14:algn="ctr">
-                                  <w14:srgbClr w14:val="6E747A">
-                                    <w14:alpha w14:val="57000"/>
-                                  </w14:srgbClr>
-                                </w14:shadow>
-                                <w14:textOutline w14:w="0" w14:cap="flat" w14:cmpd="sng" w14:algn="ctr">
-                                  <w14:noFill/>
-                                  <w14:prstDash w14:val="solid"/>
-                                  <w14:round/>
-                                </w14:textOutline>
-                              </w:rPr>
-                              <w:t>:</w:t>
-                            </w:r>
-                            <w:r>
-                              <w:rPr>
-                                <w:rFonts w:ascii="Calibri" w:hAnsi="Calibri"/>
-                                <w:noProof/>
-                                <w:color w:val="4F81BD" w:themeColor="accent1"/>
-                                <w:sz w:val="72"/>
-                                <w:szCs w:val="72"/>
-                                <w14:shadow w14:blurRad="38100" w14:dist="25400" w14:dir="5400000" w14:sx="100000" w14:sy="100000" w14:kx="0" w14:ky="0" w14:algn="ctr">
-                                  <w14:srgbClr w14:val="6E747A">
-                                    <w14:alpha w14:val="57000"/>
-                                  </w14:srgbClr>
-                                </w14:shadow>
-                                <w14:textOutline w14:w="0" w14:cap="flat" w14:cmpd="sng" w14:algn="ctr">
-                                  <w14:noFill/>
-                                  <w14:prstDash w14:val="solid"/>
-                                  <w14:round/>
-                                </w14:textOutline>
-                              </w:rPr>
-                              <w:t xml:space="preserve"> CONTEXT</w:t>
-                            </w:r>
-                            <w:r>
-                              <w:rPr>
-                                <w:rFonts w:ascii="Calibri" w:hAnsi="Calibri"/>
-                                <w:noProof/>
-                                <w:color w:val="4F81BD" w:themeColor="accent1"/>
-                                <w:sz w:val="72"/>
-                                <w:szCs w:val="72"/>
-                                <w14:shadow w14:blurRad="38100" w14:dist="25400" w14:dir="5400000" w14:sx="100000" w14:sy="100000" w14:kx="0" w14:ky="0" w14:algn="ctr">
-                                  <w14:srgbClr w14:val="6E747A">
-                                    <w14:alpha w14:val="57000"/>
-                                  </w14:srgbClr>
-                                </w14:shadow>
-                                <w14:textOutline w14:w="0" w14:cap="flat" w14:cmpd="sng" w14:algn="ctr">
-                                  <w14:noFill/>
-                                  <w14:prstDash w14:val="solid"/>
-                                  <w14:round/>
-                                </w14:textOutline>
-                              </w:rPr>
-                              <w:t xml:space="preserve"> </w:t>
+                              <w:t xml:space="preserve">PART A: CONTEXT </w:t>
                             </w:r>
                           </w:p>
                           <w:p>
@@ -2499,67 +2467,7 @@
                             <w14:round/>
                           </w14:textOutline>
                         </w:rPr>
-                        <w:t>PART A</w:t>
-                      </w:r>
-                      <w:r>
-                        <w:rPr>
-                          <w:rFonts w:ascii="Calibri" w:hAnsi="Calibri"/>
-                          <w:noProof/>
-                          <w:color w:val="4F81BD" w:themeColor="accent1"/>
-                          <w:sz w:val="72"/>
-                          <w:szCs w:val="72"/>
-                          <w14:shadow w14:blurRad="38100" w14:dist="25400" w14:dir="5400000" w14:sx="100000" w14:sy="100000" w14:kx="0" w14:ky="0" w14:algn="ctr">
-                            <w14:srgbClr w14:val="6E747A">
-                              <w14:alpha w14:val="57000"/>
-                            </w14:srgbClr>
-                          </w14:shadow>
-                          <w14:textOutline w14:w="0" w14:cap="flat" w14:cmpd="sng" w14:algn="ctr">
-                            <w14:noFill/>
-                            <w14:prstDash w14:val="solid"/>
-                            <w14:round/>
-                          </w14:textOutline>
-                        </w:rPr>
-                        <w:t>:</w:t>
-                      </w:r>
-                      <w:r>
-                        <w:rPr>
-                          <w:rFonts w:ascii="Calibri" w:hAnsi="Calibri"/>
-                          <w:noProof/>
-                          <w:color w:val="4F81BD" w:themeColor="accent1"/>
-                          <w:sz w:val="72"/>
-                          <w:szCs w:val="72"/>
-                          <w14:shadow w14:blurRad="38100" w14:dist="25400" w14:dir="5400000" w14:sx="100000" w14:sy="100000" w14:kx="0" w14:ky="0" w14:algn="ctr">
-                            <w14:srgbClr w14:val="6E747A">
-                              <w14:alpha w14:val="57000"/>
-                            </w14:srgbClr>
-                          </w14:shadow>
-                          <w14:textOutline w14:w="0" w14:cap="flat" w14:cmpd="sng" w14:algn="ctr">
-                            <w14:noFill/>
-                            <w14:prstDash w14:val="solid"/>
-                            <w14:round/>
-                          </w14:textOutline>
-                        </w:rPr>
-                        <w:t xml:space="preserve"> CONTEXT</w:t>
-                      </w:r>
-                      <w:r>
-                        <w:rPr>
-                          <w:rFonts w:ascii="Calibri" w:hAnsi="Calibri"/>
-                          <w:noProof/>
-                          <w:color w:val="4F81BD" w:themeColor="accent1"/>
-                          <w:sz w:val="72"/>
-                          <w:szCs w:val="72"/>
-                          <w14:shadow w14:blurRad="38100" w14:dist="25400" w14:dir="5400000" w14:sx="100000" w14:sy="100000" w14:kx="0" w14:ky="0" w14:algn="ctr">
-                            <w14:srgbClr w14:val="6E747A">
-                              <w14:alpha w14:val="57000"/>
-                            </w14:srgbClr>
-                          </w14:shadow>
-                          <w14:textOutline w14:w="0" w14:cap="flat" w14:cmpd="sng" w14:algn="ctr">
-                            <w14:noFill/>
-                            <w14:prstDash w14:val="solid"/>
-                            <w14:round/>
-                          </w14:textOutline>
-                        </w:rPr>
-                        <w:t xml:space="preserve"> </w:t>
+                        <w:t xml:space="preserve">PART A: CONTEXT </w:t>
                       </w:r>
                     </w:p>
                     <w:p>
@@ -2961,6 +2869,10 @@
     </w:p>
     <w:p>
       <w:r>
+        <w:rPr>
+          <w:noProof/>
+          <w:lang w:val="en-CA" w:eastAsia="en-CA"/>
+        </w:rPr>
         <w:lastRenderedPageBreak/>
         <mc:AlternateContent>
           <mc:Choice Requires="wpg">
@@ -3171,6 +3083,10 @@
         </mc:AlternateContent>
       </w:r>
       <w:r>
+        <w:rPr>
+          <w:noProof/>
+          <w:lang w:val="en-CA" w:eastAsia="en-CA"/>
+        </w:rPr>
         <mc:AlternateContent>
           <mc:Choice Requires="wps">
             <w:drawing>
@@ -3245,67 +3161,7 @@
                                   <w14:round/>
                                 </w14:textOutline>
                               </w:rPr>
-                              <w:t>PART B</w:t>
-                            </w:r>
-                            <w:r>
-                              <w:rPr>
-                                <w:rFonts w:ascii="Calibri" w:hAnsi="Calibri"/>
-                                <w:noProof/>
-                                <w:color w:val="4F81BD" w:themeColor="accent1"/>
-                                <w:sz w:val="72"/>
-                                <w:szCs w:val="72"/>
-                                <w14:shadow w14:blurRad="38100" w14:dist="25400" w14:dir="5400000" w14:sx="100000" w14:sy="100000" w14:kx="0" w14:ky="0" w14:algn="ctr">
-                                  <w14:srgbClr w14:val="6E747A">
-                                    <w14:alpha w14:val="57000"/>
-                                  </w14:srgbClr>
-                                </w14:shadow>
-                                <w14:textOutline w14:w="0" w14:cap="flat" w14:cmpd="sng" w14:algn="ctr">
-                                  <w14:noFill/>
-                                  <w14:prstDash w14:val="solid"/>
-                                  <w14:round/>
-                                </w14:textOutline>
-                              </w:rPr>
-                              <w:t xml:space="preserve">: </w:t>
-                            </w:r>
-                            <w:r>
-                              <w:rPr>
-                                <w:rFonts w:ascii="Calibri" w:hAnsi="Calibri"/>
-                                <w:noProof/>
-                                <w:color w:val="4F81BD" w:themeColor="accent1"/>
-                                <w:sz w:val="72"/>
-                                <w:szCs w:val="72"/>
-                                <w14:shadow w14:blurRad="38100" w14:dist="25400" w14:dir="5400000" w14:sx="100000" w14:sy="100000" w14:kx="0" w14:ky="0" w14:algn="ctr">
-                                  <w14:srgbClr w14:val="6E747A">
-                                    <w14:alpha w14:val="57000"/>
-                                  </w14:srgbClr>
-                                </w14:shadow>
-                                <w14:textOutline w14:w="0" w14:cap="flat" w14:cmpd="sng" w14:algn="ctr">
-                                  <w14:noFill/>
-                                  <w14:prstDash w14:val="solid"/>
-                                  <w14:round/>
-                                </w14:textOutline>
-                              </w:rPr>
-                              <w:t xml:space="preserve">REQUIRED </w:t>
-                            </w:r>
-                            <w:r>
-                              <w:rPr>
-                                <w:rFonts w:ascii="Calibri" w:hAnsi="Calibri"/>
-                                <w:noProof/>
-                                <w:color w:val="4F81BD" w:themeColor="accent1"/>
-                                <w:sz w:val="72"/>
-                                <w:szCs w:val="72"/>
-                                <w14:shadow w14:blurRad="38100" w14:dist="25400" w14:dir="5400000" w14:sx="100000" w14:sy="100000" w14:kx="0" w14:ky="0" w14:algn="ctr">
-                                  <w14:srgbClr w14:val="6E747A">
-                                    <w14:alpha w14:val="57000"/>
-                                  </w14:srgbClr>
-                                </w14:shadow>
-                                <w14:textOutline w14:w="0" w14:cap="flat" w14:cmpd="sng" w14:algn="ctr">
-                                  <w14:noFill/>
-                                  <w14:prstDash w14:val="solid"/>
-                                  <w14:round/>
-                                </w14:textOutline>
-                              </w:rPr>
-                              <w:t>FUNCTIONALITY</w:t>
+                              <w:t>PART B: REQUIRED FUNCTIONALITY</w:t>
                             </w:r>
                           </w:p>
                           <w:p>
@@ -3438,67 +3294,7 @@
                             <w14:round/>
                           </w14:textOutline>
                         </w:rPr>
-                        <w:t>PART B</w:t>
-                      </w:r>
-                      <w:r>
-                        <w:rPr>
-                          <w:rFonts w:ascii="Calibri" w:hAnsi="Calibri"/>
-                          <w:noProof/>
-                          <w:color w:val="4F81BD" w:themeColor="accent1"/>
-                          <w:sz w:val="72"/>
-                          <w:szCs w:val="72"/>
-                          <w14:shadow w14:blurRad="38100" w14:dist="25400" w14:dir="5400000" w14:sx="100000" w14:sy="100000" w14:kx="0" w14:ky="0" w14:algn="ctr">
-                            <w14:srgbClr w14:val="6E747A">
-                              <w14:alpha w14:val="57000"/>
-                            </w14:srgbClr>
-                          </w14:shadow>
-                          <w14:textOutline w14:w="0" w14:cap="flat" w14:cmpd="sng" w14:algn="ctr">
-                            <w14:noFill/>
-                            <w14:prstDash w14:val="solid"/>
-                            <w14:round/>
-                          </w14:textOutline>
-                        </w:rPr>
-                        <w:t xml:space="preserve">: </w:t>
-                      </w:r>
-                      <w:r>
-                        <w:rPr>
-                          <w:rFonts w:ascii="Calibri" w:hAnsi="Calibri"/>
-                          <w:noProof/>
-                          <w:color w:val="4F81BD" w:themeColor="accent1"/>
-                          <w:sz w:val="72"/>
-                          <w:szCs w:val="72"/>
-                          <w14:shadow w14:blurRad="38100" w14:dist="25400" w14:dir="5400000" w14:sx="100000" w14:sy="100000" w14:kx="0" w14:ky="0" w14:algn="ctr">
-                            <w14:srgbClr w14:val="6E747A">
-                              <w14:alpha w14:val="57000"/>
-                            </w14:srgbClr>
-                          </w14:shadow>
-                          <w14:textOutline w14:w="0" w14:cap="flat" w14:cmpd="sng" w14:algn="ctr">
-                            <w14:noFill/>
-                            <w14:prstDash w14:val="solid"/>
-                            <w14:round/>
-                          </w14:textOutline>
-                        </w:rPr>
-                        <w:t xml:space="preserve">REQUIRED </w:t>
-                      </w:r>
-                      <w:r>
-                        <w:rPr>
-                          <w:rFonts w:ascii="Calibri" w:hAnsi="Calibri"/>
-                          <w:noProof/>
-                          <w:color w:val="4F81BD" w:themeColor="accent1"/>
-                          <w:sz w:val="72"/>
-                          <w:szCs w:val="72"/>
-                          <w14:shadow w14:blurRad="38100" w14:dist="25400" w14:dir="5400000" w14:sx="100000" w14:sy="100000" w14:kx="0" w14:ky="0" w14:algn="ctr">
-                            <w14:srgbClr w14:val="6E747A">
-                              <w14:alpha w14:val="57000"/>
-                            </w14:srgbClr>
-                          </w14:shadow>
-                          <w14:textOutline w14:w="0" w14:cap="flat" w14:cmpd="sng" w14:algn="ctr">
-                            <w14:noFill/>
-                            <w14:prstDash w14:val="solid"/>
-                            <w14:round/>
-                          </w14:textOutline>
-                        </w:rPr>
-                        <w:t>FUNCTIONALITY</w:t>
+                        <w:t>PART B: REQUIRED FUNCTIONALITY</w:t>
                       </w:r>
                     </w:p>
                     <w:p>
@@ -4327,7 +4123,10 @@
           <w:u w:val="single"/>
         </w:rPr>
       </w:pPr>
-      <w:r>
+    </w:p>
+    <w:p>
+      <w:pPr>
+        <w:jc w:val="both"/>
         <w:rPr>
           <w:rFonts w:cstheme="minorHAnsi"/>
           <w:b/>
@@ -4335,6 +4134,76 @@
           <w:szCs w:val="24"/>
           <w:u w:val="single"/>
         </w:rPr>
+      </w:pPr>
+    </w:p>
+    <w:p>
+      <w:pPr>
+        <w:jc w:val="both"/>
+        <w:rPr>
+          <w:rFonts w:cstheme="minorHAnsi"/>
+          <w:b/>
+          <w:sz w:val="24"/>
+          <w:szCs w:val="24"/>
+          <w:u w:val="single"/>
+        </w:rPr>
+      </w:pPr>
+    </w:p>
+    <w:p>
+      <w:pPr>
+        <w:jc w:val="both"/>
+        <w:rPr>
+          <w:rFonts w:cstheme="minorHAnsi"/>
+          <w:b/>
+          <w:sz w:val="24"/>
+          <w:szCs w:val="24"/>
+          <w:u w:val="single"/>
+        </w:rPr>
+      </w:pPr>
+    </w:p>
+    <w:p>
+      <w:pPr>
+        <w:jc w:val="both"/>
+        <w:rPr>
+          <w:rFonts w:cstheme="minorHAnsi"/>
+          <w:b/>
+          <w:sz w:val="24"/>
+          <w:szCs w:val="24"/>
+          <w:u w:val="single"/>
+        </w:rPr>
+      </w:pPr>
+    </w:p>
+    <w:p>
+      <w:pPr>
+        <w:jc w:val="both"/>
+        <w:rPr>
+          <w:rFonts w:cstheme="minorHAnsi"/>
+          <w:b/>
+          <w:sz w:val="24"/>
+          <w:szCs w:val="24"/>
+          <w:u w:val="single"/>
+        </w:rPr>
+      </w:pPr>
+    </w:p>
+    <w:p>
+      <w:pPr>
+        <w:jc w:val="both"/>
+        <w:rPr>
+          <w:rFonts w:cstheme="minorHAnsi"/>
+          <w:b/>
+          <w:sz w:val="24"/>
+          <w:szCs w:val="24"/>
+          <w:u w:val="single"/>
+        </w:rPr>
+      </w:pPr>
+      <w:r>
+        <w:rPr>
+          <w:rFonts w:cstheme="minorHAnsi"/>
+          <w:b/>
+          <w:sz w:val="24"/>
+          <w:szCs w:val="24"/>
+          <w:u w:val="single"/>
+        </w:rPr>
+        <w:lastRenderedPageBreak/>
         <w:t>Practice System – Multiple Choice Infrastructure</w:t>
       </w:r>
     </w:p>
@@ -4484,7 +4353,6 @@
           <w:sz w:val="24"/>
           <w:szCs w:val="24"/>
         </w:rPr>
-        <w:lastRenderedPageBreak/>
         <w:t>When the user clicks on a wrong answer, the user shall lose a life, and a new question will appear.</w:t>
       </w:r>
     </w:p>
@@ -5001,8 +4869,6 @@
           <w:szCs w:val="24"/>
         </w:rPr>
       </w:pPr>
-      <w:bookmarkStart w:id="0" w:name="_GoBack"/>
-      <w:bookmarkEnd w:id="0"/>
     </w:p>
     <w:p>
       <w:pPr>
@@ -5027,6 +4893,7 @@
           <w:sz w:val="24"/>
           <w:szCs w:val="24"/>
         </w:rPr>
+        <w:lastRenderedPageBreak/>
         <w:t>The system shall display 3 different fields for experience: Total XP, differentiation XP and Integration XP, Algebra XP, and Trigonometry XP.</w:t>
       </w:r>
     </w:p>
@@ -5080,6 +4947,7 @@
     </w:p>
     <w:p>
       <w:pPr>
+        <w:spacing w:after="160" w:line="259" w:lineRule="auto"/>
         <w:jc w:val="both"/>
         <w:rPr>
           <w:rFonts w:cstheme="minorHAnsi"/>
@@ -5093,26 +4961,6 @@
         <w:jc w:val="both"/>
         <w:rPr>
           <w:rFonts w:cstheme="minorHAnsi"/>
-          <w:sz w:val="24"/>
-          <w:szCs w:val="24"/>
-        </w:rPr>
-      </w:pPr>
-    </w:p>
-    <w:p>
-      <w:pPr>
-        <w:jc w:val="both"/>
-        <w:rPr>
-          <w:rFonts w:cstheme="minorHAnsi"/>
-          <w:sz w:val="24"/>
-          <w:szCs w:val="24"/>
-        </w:rPr>
-      </w:pPr>
-    </w:p>
-    <w:p>
-      <w:pPr>
-        <w:jc w:val="both"/>
-        <w:rPr>
-          <w:rFonts w:cstheme="minorHAnsi"/>
           <w:b/>
           <w:sz w:val="24"/>
           <w:szCs w:val="24"/>
@@ -5127,7 +4975,6 @@
           <w:szCs w:val="24"/>
           <w:u w:val="single"/>
         </w:rPr>
-        <w:lastRenderedPageBreak/>
         <w:t>Achievement System</w:t>
       </w:r>
     </w:p>
@@ -5221,13 +5068,171 @@
         <w:jc w:val="both"/>
         <w:rPr>
           <w:rFonts w:cstheme="minorHAnsi"/>
+          <w:sz w:val="24"/>
+          <w:szCs w:val="24"/>
+        </w:rPr>
+      </w:pPr>
+    </w:p>
+    <w:p>
+      <w:pPr>
+        <w:spacing w:after="160" w:line="259" w:lineRule="auto"/>
+        <w:jc w:val="both"/>
+        <w:rPr>
+          <w:rFonts w:cstheme="minorHAnsi"/>
+          <w:sz w:val="24"/>
+          <w:szCs w:val="24"/>
+        </w:rPr>
+      </w:pPr>
+    </w:p>
+    <w:p>
+      <w:pPr>
+        <w:spacing w:after="160" w:line="259" w:lineRule="auto"/>
+        <w:jc w:val="both"/>
+        <w:rPr>
+          <w:rFonts w:cstheme="minorHAnsi"/>
+          <w:sz w:val="24"/>
+          <w:szCs w:val="24"/>
+        </w:rPr>
+      </w:pPr>
+    </w:p>
+    <w:p>
+      <w:pPr>
+        <w:spacing w:after="160" w:line="259" w:lineRule="auto"/>
+        <w:jc w:val="both"/>
+        <w:rPr>
+          <w:rFonts w:cstheme="minorHAnsi"/>
+          <w:sz w:val="24"/>
+          <w:szCs w:val="24"/>
+        </w:rPr>
+      </w:pPr>
+    </w:p>
+    <w:p>
+      <w:pPr>
+        <w:spacing w:after="160" w:line="259" w:lineRule="auto"/>
+        <w:jc w:val="both"/>
+        <w:rPr>
+          <w:rFonts w:cstheme="minorHAnsi"/>
+          <w:sz w:val="24"/>
+          <w:szCs w:val="24"/>
+        </w:rPr>
+      </w:pPr>
+    </w:p>
+    <w:p>
+      <w:pPr>
+        <w:spacing w:after="160" w:line="259" w:lineRule="auto"/>
+        <w:jc w:val="both"/>
+        <w:rPr>
+          <w:rFonts w:cstheme="minorHAnsi"/>
+          <w:sz w:val="24"/>
+          <w:szCs w:val="24"/>
+        </w:rPr>
+      </w:pPr>
+    </w:p>
+    <w:p>
+      <w:pPr>
+        <w:spacing w:after="160" w:line="259" w:lineRule="auto"/>
+        <w:jc w:val="both"/>
+        <w:rPr>
+          <w:rFonts w:cstheme="minorHAnsi"/>
+          <w:sz w:val="24"/>
+          <w:szCs w:val="24"/>
+        </w:rPr>
+      </w:pPr>
+    </w:p>
+    <w:p>
+      <w:pPr>
+        <w:spacing w:after="160" w:line="259" w:lineRule="auto"/>
+        <w:jc w:val="both"/>
+        <w:rPr>
+          <w:rFonts w:cstheme="minorHAnsi"/>
+          <w:sz w:val="24"/>
+          <w:szCs w:val="24"/>
+        </w:rPr>
+      </w:pPr>
+    </w:p>
+    <w:p>
+      <w:pPr>
+        <w:spacing w:after="160" w:line="259" w:lineRule="auto"/>
+        <w:jc w:val="both"/>
+        <w:rPr>
+          <w:rFonts w:cstheme="minorHAnsi"/>
+          <w:sz w:val="24"/>
+          <w:szCs w:val="24"/>
+        </w:rPr>
+      </w:pPr>
+    </w:p>
+    <w:p>
+      <w:pPr>
+        <w:spacing w:after="160" w:line="259" w:lineRule="auto"/>
+        <w:jc w:val="both"/>
+        <w:rPr>
+          <w:rFonts w:cstheme="minorHAnsi"/>
+          <w:sz w:val="24"/>
+          <w:szCs w:val="24"/>
+        </w:rPr>
+      </w:pPr>
+    </w:p>
+    <w:p>
+      <w:pPr>
+        <w:spacing w:after="160" w:line="259" w:lineRule="auto"/>
+        <w:jc w:val="both"/>
+        <w:rPr>
+          <w:rFonts w:cstheme="minorHAnsi"/>
+          <w:sz w:val="24"/>
+          <w:szCs w:val="24"/>
+        </w:rPr>
+      </w:pPr>
+    </w:p>
+    <w:p>
+      <w:pPr>
+        <w:spacing w:after="160" w:line="259" w:lineRule="auto"/>
+        <w:jc w:val="both"/>
+        <w:rPr>
+          <w:rFonts w:cstheme="minorHAnsi"/>
+          <w:sz w:val="24"/>
+          <w:szCs w:val="24"/>
+        </w:rPr>
+      </w:pPr>
+    </w:p>
+    <w:p>
+      <w:pPr>
+        <w:spacing w:after="160" w:line="259" w:lineRule="auto"/>
+        <w:jc w:val="both"/>
+        <w:rPr>
+          <w:rFonts w:cstheme="minorHAnsi"/>
+          <w:sz w:val="24"/>
+          <w:szCs w:val="24"/>
+        </w:rPr>
+      </w:pPr>
+    </w:p>
+    <w:p>
+      <w:pPr>
+        <w:spacing w:after="160" w:line="259" w:lineRule="auto"/>
+        <w:jc w:val="both"/>
+        <w:rPr>
+          <w:rFonts w:cstheme="minorHAnsi"/>
+          <w:sz w:val="24"/>
+          <w:szCs w:val="24"/>
+        </w:rPr>
+      </w:pPr>
+    </w:p>
+    <w:p>
+      <w:pPr>
+        <w:spacing w:after="160" w:line="259" w:lineRule="auto"/>
+        <w:jc w:val="both"/>
+        <w:rPr>
+          <w:rFonts w:cstheme="minorHAnsi"/>
           <w:b/>
           <w:sz w:val="32"/>
           <w:szCs w:val="24"/>
           <w:u w:val="single"/>
         </w:rPr>
       </w:pPr>
-      <w:r>
+    </w:p>
+    <w:p>
+      <w:pPr>
+        <w:spacing w:after="160" w:line="259" w:lineRule="auto"/>
+        <w:jc w:val="both"/>
         <w:rPr>
           <w:rFonts w:cstheme="minorHAnsi"/>
           <w:b/>
@@ -5235,6 +5240,29 @@
           <w:szCs w:val="24"/>
           <w:u w:val="single"/>
         </w:rPr>
+      </w:pPr>
+    </w:p>
+    <w:p>
+      <w:pPr>
+        <w:spacing w:after="160" w:line="259" w:lineRule="auto"/>
+        <w:jc w:val="both"/>
+        <w:rPr>
+          <w:rFonts w:cstheme="minorHAnsi"/>
+          <w:b/>
+          <w:sz w:val="32"/>
+          <w:szCs w:val="24"/>
+          <w:u w:val="single"/>
+        </w:rPr>
+      </w:pPr>
+      <w:r>
+        <w:rPr>
+          <w:rFonts w:cstheme="minorHAnsi"/>
+          <w:b/>
+          <w:sz w:val="32"/>
+          <w:szCs w:val="24"/>
+          <w:u w:val="single"/>
+        </w:rPr>
+        <w:lastRenderedPageBreak/>
         <w:t>Non-Functional Requirements</w:t>
       </w:r>
     </w:p>
@@ -5710,32 +5738,6 @@
     </w:p>
     <w:p>
       <w:pPr>
-        <w:spacing w:after="160" w:line="259" w:lineRule="auto"/>
-        <w:jc w:val="both"/>
-        <w:rPr>
-          <w:rFonts w:cstheme="minorHAnsi"/>
-          <w:b/>
-          <w:sz w:val="32"/>
-          <w:szCs w:val="24"/>
-          <w:u w:val="single"/>
-        </w:rPr>
-      </w:pPr>
-    </w:p>
-    <w:p>
-      <w:pPr>
-        <w:spacing w:after="160" w:line="259" w:lineRule="auto"/>
-        <w:jc w:val="both"/>
-        <w:rPr>
-          <w:rFonts w:cstheme="minorHAnsi"/>
-          <w:b/>
-          <w:sz w:val="32"/>
-          <w:szCs w:val="24"/>
-          <w:u w:val="single"/>
-        </w:rPr>
-      </w:pPr>
-    </w:p>
-    <w:p>
-      <w:pPr>
         <w:pStyle w:val="ListParagraph"/>
         <w:numPr>
           <w:ilvl w:val="0"/>
@@ -5758,7 +5760,6 @@
           <w:sz w:val="24"/>
           <w:szCs w:val="24"/>
         </w:rPr>
-        <w:lastRenderedPageBreak/>
         <w:t>Organizational Requirements</w:t>
       </w:r>
     </w:p>
@@ -6019,13 +6020,31 @@
           <w:u w:val="single"/>
         </w:rPr>
       </w:pPr>
-      <w:r>
-        <w:rPr>
-          <w:rFonts w:cstheme="minorHAnsi"/>
-          <w:sz w:val="24"/>
+    </w:p>
+    <w:p>
+      <w:pPr>
+        <w:pStyle w:val="ListParagraph"/>
+        <w:numPr>
+          <w:ilvl w:val="1"/>
+          <w:numId w:val="9"/>
+        </w:numPr>
+        <w:spacing w:after="160" w:line="259" w:lineRule="auto"/>
+        <w:jc w:val="both"/>
+        <w:rPr>
+          <w:rFonts w:cstheme="minorHAnsi"/>
+          <w:sz w:val="32"/>
           <w:szCs w:val="24"/>
           <w:u w:val="single"/>
         </w:rPr>
+      </w:pPr>
+      <w:r>
+        <w:rPr>
+          <w:rFonts w:cstheme="minorHAnsi"/>
+          <w:sz w:val="24"/>
+          <w:szCs w:val="24"/>
+          <w:u w:val="single"/>
+        </w:rPr>
+        <w:lastRenderedPageBreak/>
         <w:t>Enviro</w:t>
       </w:r>
       <w:r>
@@ -6250,6 +6269,10 @@
     <w:p/>
     <w:p>
       <w:r>
+        <w:rPr>
+          <w:noProof/>
+          <w:lang w:val="en-CA" w:eastAsia="en-CA"/>
+        </w:rPr>
         <mc:AlternateContent>
           <mc:Choice Requires="wps">
             <w:drawing>
@@ -6324,27 +6347,7 @@
                                   <w14:round/>
                                 </w14:textOutline>
                               </w:rPr>
-                              <w:t>PART C</w:t>
-                            </w:r>
-                            <w:r>
-                              <w:rPr>
-                                <w:rFonts w:ascii="Calibri" w:hAnsi="Calibri"/>
-                                <w:noProof/>
-                                <w:color w:val="4F81BD" w:themeColor="accent1"/>
-                                <w:sz w:val="72"/>
-                                <w:szCs w:val="72"/>
-                                <w14:shadow w14:blurRad="38100" w14:dist="25400" w14:dir="5400000" w14:sx="100000" w14:sy="100000" w14:kx="0" w14:ky="0" w14:algn="ctr">
-                                  <w14:srgbClr w14:val="6E747A">
-                                    <w14:alpha w14:val="57000"/>
-                                  </w14:srgbClr>
-                                </w14:shadow>
-                                <w14:textOutline w14:w="0" w14:cap="flat" w14:cmpd="sng" w14:algn="ctr">
-                                  <w14:noFill/>
-                                  <w14:prstDash w14:val="solid"/>
-                                  <w14:round/>
-                                </w14:textOutline>
-                              </w:rPr>
-                              <w:t>: DESIRED FUNCTIONALITY</w:t>
+                              <w:t>PART C: DESIRED FUNCTIONALITY</w:t>
                             </w:r>
                           </w:p>
                           <w:p>
@@ -6477,27 +6480,7 @@
                             <w14:round/>
                           </w14:textOutline>
                         </w:rPr>
-                        <w:t>PART C</w:t>
-                      </w:r>
-                      <w:r>
-                        <w:rPr>
-                          <w:rFonts w:ascii="Calibri" w:hAnsi="Calibri"/>
-                          <w:noProof/>
-                          <w:color w:val="4F81BD" w:themeColor="accent1"/>
-                          <w:sz w:val="72"/>
-                          <w:szCs w:val="72"/>
-                          <w14:shadow w14:blurRad="38100" w14:dist="25400" w14:dir="5400000" w14:sx="100000" w14:sy="100000" w14:kx="0" w14:ky="0" w14:algn="ctr">
-                            <w14:srgbClr w14:val="6E747A">
-                              <w14:alpha w14:val="57000"/>
-                            </w14:srgbClr>
-                          </w14:shadow>
-                          <w14:textOutline w14:w="0" w14:cap="flat" w14:cmpd="sng" w14:algn="ctr">
-                            <w14:noFill/>
-                            <w14:prstDash w14:val="solid"/>
-                            <w14:round/>
-                          </w14:textOutline>
-                        </w:rPr>
-                        <w:t>: DESIRED FUNCTIONALITY</w:t>
+                        <w:t>PART C: DESIRED FUNCTIONALITY</w:t>
                       </w:r>
                     </w:p>
                     <w:p>
@@ -6574,6 +6557,10 @@
         </mc:AlternateContent>
       </w:r>
       <w:r>
+        <w:rPr>
+          <w:noProof/>
+          <w:lang w:val="en-CA" w:eastAsia="en-CA"/>
+        </w:rPr>
         <mc:AlternateContent>
           <mc:Choice Requires="wpg">
             <w:drawing>
@@ -6788,8 +6775,3268 @@
     </w:p>
     <w:p>
       <w:pPr>
+        <w:spacing w:after="0" w:line="240" w:lineRule="auto"/>
+        <w:rPr>
+          <w:rFonts w:ascii="Times New Roman" w:eastAsia="Times New Roman" w:hAnsi="Times New Roman" w:cs="Times New Roman"/>
+          <w:sz w:val="20"/>
+          <w:szCs w:val="24"/>
+          <w:u w:val="single"/>
+          <w:lang w:val="en-CA" w:eastAsia="en-CA"/>
+        </w:rPr>
+      </w:pPr>
+      <w:r>
+        <w:rPr>
+          <w:rFonts w:ascii="Arial" w:eastAsia="Times New Roman" w:hAnsi="Arial" w:cs="Arial"/>
+          <w:b/>
+          <w:bCs/>
+          <w:color w:val="000000"/>
+          <w:sz w:val="32"/>
+          <w:szCs w:val="36"/>
+          <w:u w:val="single"/>
+          <w:lang w:val="en-CA" w:eastAsia="en-CA"/>
+        </w:rPr>
+        <w:lastRenderedPageBreak/>
+        <w:t>Desired Functionality</w:t>
+      </w:r>
+    </w:p>
+    <w:p>
+      <w:pPr>
+        <w:spacing w:after="0" w:line="240" w:lineRule="auto"/>
+        <w:rPr>
+          <w:rFonts w:ascii="Arial" w:eastAsia="Times New Roman" w:hAnsi="Arial" w:cs="Arial"/>
+          <w:b/>
+          <w:bCs/>
+          <w:color w:val="000000"/>
+          <w:lang w:val="en-CA" w:eastAsia="en-CA"/>
+        </w:rPr>
+      </w:pPr>
+    </w:p>
+    <w:p>
+      <w:pPr>
+        <w:spacing w:after="0" w:line="240" w:lineRule="auto"/>
+        <w:rPr>
+          <w:rFonts w:eastAsia="Times New Roman" w:cstheme="minorHAnsi"/>
+          <w:sz w:val="26"/>
+          <w:szCs w:val="24"/>
+          <w:u w:val="single"/>
+          <w:lang w:val="en-CA" w:eastAsia="en-CA"/>
+        </w:rPr>
+      </w:pPr>
+      <w:r>
+        <w:rPr>
+          <w:rFonts w:eastAsia="Times New Roman" w:cstheme="minorHAnsi"/>
+          <w:b/>
+          <w:bCs/>
+          <w:color w:val="000000"/>
+          <w:sz w:val="24"/>
+          <w:u w:val="single"/>
+          <w:lang w:val="en-CA" w:eastAsia="en-CA"/>
+        </w:rPr>
+        <w:t>Learning Center:</w:t>
+      </w:r>
+    </w:p>
+    <w:p>
+      <w:pPr>
+        <w:spacing w:after="0" w:line="240" w:lineRule="auto"/>
+        <w:rPr>
+          <w:rFonts w:eastAsia="Times New Roman" w:cstheme="minorHAnsi"/>
+          <w:sz w:val="26"/>
+          <w:szCs w:val="24"/>
+          <w:lang w:val="en-CA" w:eastAsia="en-CA"/>
+        </w:rPr>
+      </w:pPr>
+    </w:p>
+    <w:p>
+      <w:pPr>
+        <w:spacing w:after="0" w:line="240" w:lineRule="auto"/>
+        <w:rPr>
+          <w:rFonts w:eastAsia="Times New Roman" w:cstheme="minorHAnsi"/>
+          <w:sz w:val="26"/>
+          <w:szCs w:val="24"/>
+          <w:lang w:val="en-CA" w:eastAsia="en-CA"/>
+        </w:rPr>
+      </w:pPr>
+      <w:r>
+        <w:rPr>
+          <w:rFonts w:eastAsia="Times New Roman" w:cstheme="minorHAnsi"/>
+          <w:b/>
+          <w:bCs/>
+          <w:color w:val="000000"/>
+          <w:sz w:val="24"/>
+          <w:lang w:val="en-CA" w:eastAsia="en-CA"/>
+        </w:rPr>
+        <w:t>The Knowledge Web</w:t>
+      </w:r>
+    </w:p>
+    <w:p>
+      <w:pPr>
+        <w:spacing w:after="0" w:line="240" w:lineRule="auto"/>
+        <w:rPr>
+          <w:rFonts w:eastAsia="Times New Roman" w:cstheme="minorHAnsi"/>
+          <w:sz w:val="26"/>
+          <w:szCs w:val="24"/>
+          <w:lang w:val="en-CA" w:eastAsia="en-CA"/>
+        </w:rPr>
+      </w:pPr>
+    </w:p>
+    <w:p>
+      <w:pPr>
+        <w:spacing w:after="0" w:line="240" w:lineRule="auto"/>
+        <w:rPr>
+          <w:rFonts w:eastAsia="Times New Roman" w:cstheme="minorHAnsi"/>
+          <w:sz w:val="26"/>
+          <w:szCs w:val="24"/>
+          <w:lang w:val="en-CA" w:eastAsia="en-CA"/>
+        </w:rPr>
+      </w:pPr>
+      <w:r>
+        <w:rPr>
+          <w:rFonts w:eastAsia="Times New Roman" w:cstheme="minorHAnsi"/>
+          <w:color w:val="000000"/>
+          <w:sz w:val="24"/>
+          <w:lang w:val="en-CA" w:eastAsia="en-CA"/>
+        </w:rPr>
+        <w:t>An alternative view of the learning topics will be presented as a web. The center will have a small circular icon showing the user as a wizard and the total XP earned so far. We can consider this the “root” of the web. The web consists of nodes connected by links where each connected node share some commonality of topic.</w:t>
+      </w:r>
+    </w:p>
+    <w:p>
+      <w:pPr>
+        <w:spacing w:after="0" w:line="240" w:lineRule="auto"/>
+        <w:rPr>
+          <w:rFonts w:eastAsia="Times New Roman" w:cstheme="minorHAnsi"/>
+          <w:sz w:val="26"/>
+          <w:szCs w:val="24"/>
+          <w:lang w:val="en-CA" w:eastAsia="en-CA"/>
+        </w:rPr>
+      </w:pPr>
+    </w:p>
+    <w:p>
+      <w:pPr>
+        <w:pStyle w:val="ListParagraph"/>
+        <w:numPr>
+          <w:ilvl w:val="0"/>
+          <w:numId w:val="29"/>
+        </w:numPr>
+        <w:spacing w:after="0" w:line="240" w:lineRule="auto"/>
+        <w:rPr>
+          <w:rFonts w:eastAsia="Times New Roman" w:cstheme="minorHAnsi"/>
+          <w:sz w:val="26"/>
+          <w:szCs w:val="24"/>
+          <w:lang w:val="en-CA" w:eastAsia="en-CA"/>
+        </w:rPr>
+      </w:pPr>
+      <w:r>
+        <w:rPr>
+          <w:rFonts w:eastAsia="Times New Roman" w:cstheme="minorHAnsi"/>
+          <w:color w:val="000000"/>
+          <w:sz w:val="24"/>
+          <w:lang w:val="en-CA" w:eastAsia="en-CA"/>
+        </w:rPr>
+        <w:t>The initial three nodes will be Linear Algebra, Calculus, and Pre-Calculus and further branch off into its respective sub-topics. For linear algebra this will be vectors and matrices which may further branch off into “Lesson X”, “Lesson Y”, and so on.</w:t>
+      </w:r>
+    </w:p>
+    <w:p>
+      <w:pPr>
+        <w:spacing w:after="0" w:line="240" w:lineRule="auto"/>
+        <w:rPr>
+          <w:rFonts w:eastAsia="Times New Roman" w:cstheme="minorHAnsi"/>
+          <w:sz w:val="26"/>
+          <w:szCs w:val="24"/>
+          <w:lang w:val="en-CA" w:eastAsia="en-CA"/>
+        </w:rPr>
+      </w:pPr>
+    </w:p>
+    <w:p>
+      <w:pPr>
+        <w:pStyle w:val="ListParagraph"/>
+        <w:numPr>
+          <w:ilvl w:val="0"/>
+          <w:numId w:val="29"/>
+        </w:numPr>
+        <w:spacing w:after="0" w:line="240" w:lineRule="auto"/>
+        <w:rPr>
+          <w:rFonts w:eastAsia="Times New Roman" w:cstheme="minorHAnsi"/>
+          <w:sz w:val="26"/>
+          <w:szCs w:val="24"/>
+          <w:lang w:val="en-CA" w:eastAsia="en-CA"/>
+        </w:rPr>
+      </w:pPr>
+      <w:r>
+        <w:rPr>
+          <w:rFonts w:eastAsia="Times New Roman" w:cstheme="minorHAnsi"/>
+          <w:color w:val="000000"/>
+          <w:sz w:val="24"/>
+          <w:lang w:val="en-CA" w:eastAsia="en-CA"/>
+        </w:rPr>
+        <w:t>Each node may have a bar showing the level of completion of that particular topic. The two games “Defence of Calculot” and “The Wizard’s Crystal Ball” may be considered as separate nodes which may appear to connect to multiple other node topics which contain the tested material.</w:t>
+      </w:r>
+    </w:p>
+    <w:p>
+      <w:pPr>
+        <w:spacing w:after="0" w:line="240" w:lineRule="auto"/>
+        <w:rPr>
+          <w:rFonts w:eastAsia="Times New Roman" w:cstheme="minorHAnsi"/>
+          <w:sz w:val="26"/>
+          <w:szCs w:val="24"/>
+          <w:lang w:val="en-CA" w:eastAsia="en-CA"/>
+        </w:rPr>
+      </w:pPr>
+    </w:p>
+    <w:p>
+      <w:pPr>
+        <w:pStyle w:val="ListParagraph"/>
+        <w:numPr>
+          <w:ilvl w:val="0"/>
+          <w:numId w:val="29"/>
+        </w:numPr>
+        <w:spacing w:after="0" w:line="240" w:lineRule="auto"/>
+        <w:rPr>
+          <w:rFonts w:eastAsia="Times New Roman" w:cstheme="minorHAnsi"/>
+          <w:sz w:val="26"/>
+          <w:szCs w:val="24"/>
+          <w:lang w:val="en-CA" w:eastAsia="en-CA"/>
+        </w:rPr>
+      </w:pPr>
+      <w:r>
+        <w:rPr>
+          <w:rFonts w:eastAsia="Times New Roman" w:cstheme="minorHAnsi"/>
+          <w:color w:val="000000"/>
+          <w:sz w:val="24"/>
+          <w:lang w:val="en-CA" w:eastAsia="en-CA"/>
+        </w:rPr>
+        <w:t>When a node is clicked, more information is brought up as a dialog, including the title of the topic, a summary of the material covered and two options in the form of buttons to start the particular activity or cancel the dialog.</w:t>
+      </w:r>
+    </w:p>
+    <w:p>
+      <w:pPr>
+        <w:spacing w:after="0" w:line="240" w:lineRule="auto"/>
+        <w:rPr>
+          <w:rFonts w:eastAsia="Times New Roman" w:cstheme="minorHAnsi"/>
+          <w:sz w:val="26"/>
+          <w:szCs w:val="24"/>
+          <w:lang w:val="en-CA" w:eastAsia="en-CA"/>
+        </w:rPr>
+      </w:pPr>
+    </w:p>
+    <w:p>
+      <w:pPr>
+        <w:pStyle w:val="ListParagraph"/>
+        <w:numPr>
+          <w:ilvl w:val="0"/>
+          <w:numId w:val="29"/>
+        </w:numPr>
+        <w:spacing w:after="0" w:line="240" w:lineRule="auto"/>
+        <w:rPr>
+          <w:rFonts w:eastAsia="Times New Roman" w:cstheme="minorHAnsi"/>
+          <w:sz w:val="26"/>
+          <w:szCs w:val="24"/>
+          <w:lang w:val="en-CA" w:eastAsia="en-CA"/>
+        </w:rPr>
+      </w:pPr>
+      <w:r>
+        <w:rPr>
+          <w:rFonts w:eastAsia="Times New Roman" w:cstheme="minorHAnsi"/>
+          <w:color w:val="000000"/>
+          <w:sz w:val="24"/>
+          <w:lang w:val="en-CA" w:eastAsia="en-CA"/>
+        </w:rPr>
+        <w:t>Some nodes may appear locked in which case may be greyed out. Prerequisite nodes, which should be closer to the root node, will have to be completed before the particular node is unlocked. “Closer” is defined as requiring the traversal of fewer links in order to reach the root node.</w:t>
+      </w:r>
+    </w:p>
+    <w:p>
+      <w:pPr>
+        <w:spacing w:after="0" w:line="240" w:lineRule="auto"/>
+        <w:rPr>
+          <w:rFonts w:ascii="Times New Roman" w:eastAsia="Times New Roman" w:hAnsi="Times New Roman" w:cs="Times New Roman"/>
+          <w:sz w:val="24"/>
+          <w:szCs w:val="24"/>
+          <w:lang w:val="en-CA" w:eastAsia="en-CA"/>
+        </w:rPr>
+      </w:pPr>
+      <w:r>
+        <w:rPr>
+          <w:rFonts w:ascii="Arial" w:eastAsia="Times New Roman" w:hAnsi="Arial" w:cs="Arial"/>
+          <w:noProof/>
+          <w:color w:val="000000"/>
+          <w:lang w:val="en-CA" w:eastAsia="en-CA"/>
+        </w:rPr>
+        <w:drawing>
+          <wp:inline distT="0" distB="0" distL="0" distR="0">
+            <wp:extent cx="1998472" cy="2405743"/>
+            <wp:effectExtent l="0" t="0" r="1905" b="0"/>
+            <wp:docPr id="22" name="Picture 22" descr="https://lh3.googleusercontent.com/NhmYvGhNYo_WgVORO3LbOTb8YfljHsFdwvBUhf9JzOpZUIJnJiRroSaAIp8UctbyBHTmIAth3x55JnjwbDHBwywWlXhXhNJmgroVnTfWJhYSlt2UZI-S_ZquxjceXLNze9wxdQy9"/>
+            <wp:cNvGraphicFramePr>
+              <a:graphicFrameLocks xmlns:a="http://schemas.openxmlformats.org/drawingml/2006/main" noChangeAspect="1"/>
+            </wp:cNvGraphicFramePr>
+            <a:graphic xmlns:a="http://schemas.openxmlformats.org/drawingml/2006/main">
+              <a:graphicData uri="http://schemas.openxmlformats.org/drawingml/2006/picture">
+                <pic:pic xmlns:pic="http://schemas.openxmlformats.org/drawingml/2006/picture">
+                  <pic:nvPicPr>
+                    <pic:cNvPr id="0" name="Picture 1" descr="https://lh3.googleusercontent.com/NhmYvGhNYo_WgVORO3LbOTb8YfljHsFdwvBUhf9JzOpZUIJnJiRroSaAIp8UctbyBHTmIAth3x55JnjwbDHBwywWlXhXhNJmgroVnTfWJhYSlt2UZI-S_ZquxjceXLNze9wxdQy9"/>
+                    <pic:cNvPicPr>
+                      <a:picLocks noChangeAspect="1" noChangeArrowheads="1"/>
+                    </pic:cNvPicPr>
+                  </pic:nvPicPr>
+                  <pic:blipFill>
+                    <a:blip r:embed="rId7" cstate="print">
+                      <a:extLst>
+                        <a:ext uri="{28A0092B-C50C-407E-A947-70E740481C1C}">
+                          <a14:useLocalDpi xmlns:a14="http://schemas.microsoft.com/office/drawing/2010/main" val="0"/>
+                        </a:ext>
+                      </a:extLst>
+                    </a:blip>
+                    <a:srcRect/>
+                    <a:stretch>
+                      <a:fillRect/>
+                    </a:stretch>
+                  </pic:blipFill>
+                  <pic:spPr bwMode="auto">
+                    <a:xfrm>
+                      <a:off x="0" y="0"/>
+                      <a:ext cx="2001691" cy="2409619"/>
+                    </a:xfrm>
+                    <a:prstGeom prst="rect">
+                      <a:avLst/>
+                    </a:prstGeom>
+                    <a:noFill/>
+                    <a:ln>
+                      <a:noFill/>
+                    </a:ln>
+                  </pic:spPr>
+                </pic:pic>
+              </a:graphicData>
+            </a:graphic>
+          </wp:inline>
+        </w:drawing>
+      </w:r>
+    </w:p>
+    <w:p>
+      <w:pPr>
+        <w:spacing w:after="0" w:line="240" w:lineRule="auto"/>
+        <w:rPr>
+          <w:rFonts w:ascii="Times New Roman" w:eastAsia="Times New Roman" w:hAnsi="Times New Roman" w:cs="Times New Roman"/>
+          <w:sz w:val="24"/>
+          <w:szCs w:val="24"/>
+          <w:lang w:val="en-CA" w:eastAsia="en-CA"/>
+        </w:rPr>
+      </w:pPr>
+    </w:p>
+    <w:p>
+      <w:pPr>
+        <w:spacing w:after="0" w:line="240" w:lineRule="auto"/>
+        <w:rPr>
+          <w:rFonts w:ascii="Times New Roman" w:eastAsia="Times New Roman" w:hAnsi="Times New Roman" w:cs="Times New Roman"/>
+          <w:sz w:val="24"/>
+          <w:szCs w:val="24"/>
+          <w:lang w:val="en-CA" w:eastAsia="en-CA"/>
+        </w:rPr>
+      </w:pPr>
+    </w:p>
+    <w:p>
+      <w:pPr>
+        <w:spacing w:after="0" w:line="240" w:lineRule="auto"/>
+        <w:rPr>
+          <w:rFonts w:ascii="Times New Roman" w:eastAsia="Times New Roman" w:hAnsi="Times New Roman" w:cs="Times New Roman"/>
+          <w:sz w:val="28"/>
+          <w:szCs w:val="24"/>
+          <w:u w:val="single"/>
+          <w:lang w:val="en-CA" w:eastAsia="en-CA"/>
+        </w:rPr>
+      </w:pPr>
+      <w:r>
+        <w:rPr>
+          <w:rFonts w:ascii="Arial" w:eastAsia="Times New Roman" w:hAnsi="Arial" w:cs="Arial"/>
+          <w:b/>
+          <w:bCs/>
+          <w:color w:val="000000"/>
+          <w:sz w:val="26"/>
+          <w:u w:val="single"/>
+          <w:lang w:val="en-CA" w:eastAsia="en-CA"/>
+        </w:rPr>
+        <w:lastRenderedPageBreak/>
+        <w:t>Games</w:t>
+      </w:r>
+    </w:p>
+    <w:p>
+      <w:pPr>
+        <w:spacing w:after="0" w:line="240" w:lineRule="auto"/>
+        <w:rPr>
+          <w:rFonts w:ascii="Times New Roman" w:eastAsia="Times New Roman" w:hAnsi="Times New Roman" w:cs="Times New Roman"/>
+          <w:sz w:val="24"/>
+          <w:szCs w:val="24"/>
+          <w:lang w:val="en-CA" w:eastAsia="en-CA"/>
+        </w:rPr>
+      </w:pPr>
+    </w:p>
+    <w:p>
+      <w:pPr>
+        <w:spacing w:after="0" w:line="240" w:lineRule="auto"/>
+        <w:rPr>
+          <w:rFonts w:eastAsia="Times New Roman" w:cstheme="minorHAnsi"/>
+          <w:b/>
+          <w:sz w:val="20"/>
+          <w:szCs w:val="24"/>
+          <w:lang w:val="en-CA" w:eastAsia="en-CA"/>
+        </w:rPr>
+      </w:pPr>
+      <w:r>
+        <w:rPr>
+          <w:rFonts w:eastAsia="Times New Roman" w:cstheme="minorHAnsi"/>
+          <w:b/>
+          <w:bCs/>
+          <w:color w:val="000000"/>
+          <w:sz w:val="32"/>
+          <w:szCs w:val="36"/>
+          <w:lang w:val="en-CA" w:eastAsia="en-CA"/>
+        </w:rPr>
+        <w:t>The Wizard’s Crystal Ball</w:t>
+      </w:r>
+    </w:p>
+    <w:p>
+      <w:pPr>
+        <w:spacing w:after="0" w:line="240" w:lineRule="auto"/>
+        <w:rPr>
+          <w:rFonts w:ascii="Times New Roman" w:eastAsia="Times New Roman" w:hAnsi="Times New Roman" w:cs="Times New Roman"/>
+          <w:sz w:val="24"/>
+          <w:szCs w:val="24"/>
+          <w:lang w:val="en-CA" w:eastAsia="en-CA"/>
+        </w:rPr>
+      </w:pPr>
+    </w:p>
+    <w:p>
+      <w:pPr>
+        <w:spacing w:after="0" w:line="240" w:lineRule="auto"/>
+        <w:rPr>
+          <w:rFonts w:eastAsia="Times New Roman" w:cstheme="minorHAnsi"/>
+          <w:sz w:val="28"/>
+          <w:szCs w:val="24"/>
+          <w:lang w:val="en-CA" w:eastAsia="en-CA"/>
+        </w:rPr>
+      </w:pPr>
+      <w:r>
+        <w:rPr>
+          <w:rFonts w:eastAsia="Times New Roman" w:cstheme="minorHAnsi"/>
+          <w:b/>
+          <w:bCs/>
+          <w:color w:val="000000"/>
+          <w:sz w:val="24"/>
+          <w:lang w:val="en-CA" w:eastAsia="en-CA"/>
+        </w:rPr>
+        <w:t>Game Purpose:</w:t>
+      </w:r>
+    </w:p>
+    <w:p>
+      <w:pPr>
+        <w:spacing w:after="0" w:line="240" w:lineRule="auto"/>
+        <w:rPr>
+          <w:rFonts w:eastAsia="Times New Roman" w:cstheme="minorHAnsi"/>
+          <w:sz w:val="28"/>
+          <w:szCs w:val="24"/>
+          <w:lang w:val="en-CA" w:eastAsia="en-CA"/>
+        </w:rPr>
+      </w:pPr>
+    </w:p>
+    <w:p>
+      <w:pPr>
+        <w:spacing w:after="0" w:line="240" w:lineRule="auto"/>
+        <w:rPr>
+          <w:rFonts w:eastAsia="Times New Roman" w:cstheme="minorHAnsi"/>
+          <w:sz w:val="28"/>
+          <w:szCs w:val="24"/>
+          <w:lang w:val="en-CA" w:eastAsia="en-CA"/>
+        </w:rPr>
+      </w:pPr>
+      <w:r>
+        <w:rPr>
+          <w:rFonts w:eastAsia="Times New Roman" w:cstheme="minorHAnsi"/>
+          <w:color w:val="000000"/>
+          <w:sz w:val="24"/>
+          <w:lang w:val="en-CA" w:eastAsia="en-CA"/>
+        </w:rPr>
+        <w:t>The purpose of this game is to test for the understanding of trigonometric functions, complex numbers, vectors, and polar coordinates.</w:t>
+      </w:r>
+    </w:p>
+    <w:p>
+      <w:pPr>
+        <w:spacing w:after="0" w:line="240" w:lineRule="auto"/>
+        <w:rPr>
+          <w:rFonts w:eastAsia="Times New Roman" w:cstheme="minorHAnsi"/>
+          <w:sz w:val="28"/>
+          <w:szCs w:val="24"/>
+          <w:lang w:val="en-CA" w:eastAsia="en-CA"/>
+        </w:rPr>
+      </w:pPr>
+    </w:p>
+    <w:p>
+      <w:pPr>
+        <w:spacing w:after="0" w:line="240" w:lineRule="auto"/>
+        <w:rPr>
+          <w:rFonts w:eastAsia="Times New Roman" w:cstheme="minorHAnsi"/>
+          <w:sz w:val="28"/>
+          <w:szCs w:val="24"/>
+          <w:lang w:val="en-CA" w:eastAsia="en-CA"/>
+        </w:rPr>
+      </w:pPr>
+      <w:r>
+        <w:rPr>
+          <w:rFonts w:eastAsia="Times New Roman" w:cstheme="minorHAnsi"/>
+          <w:b/>
+          <w:bCs/>
+          <w:color w:val="000000"/>
+          <w:sz w:val="24"/>
+          <w:lang w:val="en-CA" w:eastAsia="en-CA"/>
+        </w:rPr>
+        <w:t>Levels:</w:t>
+      </w:r>
+    </w:p>
+    <w:p>
+      <w:pPr>
+        <w:spacing w:after="0" w:line="240" w:lineRule="auto"/>
+        <w:rPr>
+          <w:rFonts w:eastAsia="Times New Roman" w:cstheme="minorHAnsi"/>
+          <w:sz w:val="28"/>
+          <w:szCs w:val="24"/>
+          <w:lang w:val="en-CA" w:eastAsia="en-CA"/>
+        </w:rPr>
+      </w:pPr>
+    </w:p>
+    <w:p>
+      <w:pPr>
+        <w:spacing w:after="0" w:line="240" w:lineRule="auto"/>
+        <w:rPr>
+          <w:rFonts w:eastAsia="Times New Roman" w:cstheme="minorHAnsi"/>
+          <w:sz w:val="28"/>
+          <w:szCs w:val="24"/>
+          <w:lang w:val="en-CA" w:eastAsia="en-CA"/>
+        </w:rPr>
+      </w:pPr>
+      <w:r>
+        <w:rPr>
+          <w:rFonts w:eastAsia="Times New Roman" w:cstheme="minorHAnsi"/>
+          <w:color w:val="000000"/>
+          <w:sz w:val="24"/>
+          <w:lang w:val="en-CA" w:eastAsia="en-CA"/>
+        </w:rPr>
+        <w:t xml:space="preserve">Levels differentiate between different difficulties and as the levels progress new topics are introduced into the set of potential questions. Levels are broken up into smaller stages. </w:t>
+      </w:r>
+    </w:p>
+    <w:p>
+      <w:pPr>
+        <w:spacing w:after="0" w:line="240" w:lineRule="auto"/>
+        <w:rPr>
+          <w:rFonts w:eastAsia="Times New Roman" w:cstheme="minorHAnsi"/>
+          <w:sz w:val="28"/>
+          <w:szCs w:val="24"/>
+          <w:lang w:val="en-CA" w:eastAsia="en-CA"/>
+        </w:rPr>
+      </w:pPr>
+    </w:p>
+    <w:p>
+      <w:pPr>
+        <w:spacing w:after="0" w:line="240" w:lineRule="auto"/>
+        <w:rPr>
+          <w:rFonts w:eastAsia="Times New Roman" w:cstheme="minorHAnsi"/>
+          <w:sz w:val="28"/>
+          <w:szCs w:val="24"/>
+          <w:lang w:val="en-CA" w:eastAsia="en-CA"/>
+        </w:rPr>
+      </w:pPr>
+      <w:r>
+        <w:rPr>
+          <w:rFonts w:eastAsia="Times New Roman" w:cstheme="minorHAnsi"/>
+          <w:color w:val="000000"/>
+          <w:sz w:val="24"/>
+          <w:lang w:val="en-CA" w:eastAsia="en-CA"/>
+        </w:rPr>
+        <w:t>Level one may test for the components of a vector given the x and y coordinates and level two may introduce the use of “theta” as the reference angle of the vector in the set of potential questions, potentially combining the two concepts into more complex questions as the stages within the level progress.</w:t>
+      </w:r>
+    </w:p>
+    <w:p>
+      <w:pPr>
+        <w:spacing w:after="0" w:line="240" w:lineRule="auto"/>
+        <w:rPr>
+          <w:rFonts w:eastAsia="Times New Roman" w:cstheme="minorHAnsi"/>
+          <w:sz w:val="28"/>
+          <w:szCs w:val="24"/>
+          <w:lang w:val="en-CA" w:eastAsia="en-CA"/>
+        </w:rPr>
+      </w:pPr>
+    </w:p>
+    <w:p>
+      <w:pPr>
+        <w:spacing w:after="0" w:line="240" w:lineRule="auto"/>
+        <w:rPr>
+          <w:rFonts w:eastAsia="Times New Roman" w:cstheme="minorHAnsi"/>
+          <w:sz w:val="28"/>
+          <w:szCs w:val="24"/>
+          <w:lang w:val="en-CA" w:eastAsia="en-CA"/>
+        </w:rPr>
+      </w:pPr>
+      <w:r>
+        <w:rPr>
+          <w:rFonts w:eastAsia="Times New Roman" w:cstheme="minorHAnsi"/>
+          <w:b/>
+          <w:bCs/>
+          <w:color w:val="000000"/>
+          <w:sz w:val="24"/>
+          <w:lang w:val="en-CA" w:eastAsia="en-CA"/>
+        </w:rPr>
+        <w:t>Presentation and Crystal Ball Stages:</w:t>
+      </w:r>
+    </w:p>
+    <w:p>
+      <w:pPr>
+        <w:spacing w:after="0" w:line="240" w:lineRule="auto"/>
+        <w:rPr>
+          <w:rFonts w:eastAsia="Times New Roman" w:cstheme="minorHAnsi"/>
+          <w:sz w:val="28"/>
+          <w:szCs w:val="24"/>
+          <w:lang w:val="en-CA" w:eastAsia="en-CA"/>
+        </w:rPr>
+      </w:pPr>
+    </w:p>
+    <w:p>
+      <w:pPr>
+        <w:spacing w:after="0" w:line="240" w:lineRule="auto"/>
+        <w:rPr>
+          <w:rFonts w:eastAsia="Times New Roman" w:cstheme="minorHAnsi"/>
+          <w:sz w:val="28"/>
+          <w:szCs w:val="24"/>
+          <w:lang w:val="en-CA" w:eastAsia="en-CA"/>
+        </w:rPr>
+      </w:pPr>
+      <w:r>
+        <w:rPr>
+          <w:rFonts w:eastAsia="Times New Roman" w:cstheme="minorHAnsi"/>
+          <w:color w:val="000000"/>
+          <w:sz w:val="24"/>
+          <w:lang w:val="en-CA" w:eastAsia="en-CA"/>
+        </w:rPr>
+        <w:t xml:space="preserve">Present a plane with two </w:t>
+      </w:r>
+      <w:r>
+        <w:rPr>
+          <w:rFonts w:eastAsia="Times New Roman" w:cstheme="minorHAnsi"/>
+          <w:color w:val="000000"/>
+          <w:sz w:val="24"/>
+          <w:lang w:val="en-CA" w:eastAsia="en-CA"/>
+        </w:rPr>
+        <w:t>axe</w:t>
+      </w:r>
+      <w:r>
+        <w:rPr>
+          <w:rFonts w:eastAsia="Times New Roman" w:cstheme="minorHAnsi"/>
+          <w:color w:val="000000"/>
+          <w:sz w:val="24"/>
+          <w:lang w:val="en-CA" w:eastAsia="en-CA"/>
+        </w:rPr>
+        <w:t>s. The real/x axis and the Imaginary/y axis. The player begins with a “crystal ball” drawn around the origin of the plane. The crystal ball is initiated at “stage 1” and has a small radius around the origin of the plane. Each stage represents a new layer around the previous ball. A completed level requires the completion of several stages.</w:t>
+      </w:r>
+    </w:p>
+    <w:p>
+      <w:pPr>
+        <w:spacing w:after="0" w:line="240" w:lineRule="auto"/>
+        <w:rPr>
+          <w:rFonts w:eastAsia="Times New Roman" w:cstheme="minorHAnsi"/>
+          <w:sz w:val="28"/>
+          <w:szCs w:val="24"/>
+          <w:lang w:val="en-CA" w:eastAsia="en-CA"/>
+        </w:rPr>
+      </w:pPr>
+    </w:p>
+    <w:p>
+      <w:pPr>
+        <w:spacing w:after="0" w:line="240" w:lineRule="auto"/>
+        <w:rPr>
+          <w:rFonts w:eastAsia="Times New Roman" w:cstheme="minorHAnsi"/>
+          <w:sz w:val="28"/>
+          <w:szCs w:val="24"/>
+          <w:lang w:val="en-CA" w:eastAsia="en-CA"/>
+        </w:rPr>
+      </w:pPr>
+      <w:r>
+        <w:rPr>
+          <w:rFonts w:eastAsia="Times New Roman" w:cstheme="minorHAnsi"/>
+          <w:color w:val="000000"/>
+          <w:sz w:val="24"/>
+          <w:lang w:val="en-CA" w:eastAsia="en-CA"/>
+        </w:rPr>
+        <w:t>The game objective is to gain a “full” crystal ball by answering multiple choice questions correctly presented as a choice of buttons.</w:t>
+      </w:r>
+    </w:p>
+    <w:p>
+      <w:pPr>
+        <w:spacing w:after="0" w:line="240" w:lineRule="auto"/>
+        <w:rPr>
+          <w:rFonts w:eastAsia="Times New Roman" w:cstheme="minorHAnsi"/>
+          <w:sz w:val="28"/>
+          <w:szCs w:val="24"/>
+          <w:lang w:val="en-CA" w:eastAsia="en-CA"/>
+        </w:rPr>
+      </w:pPr>
+    </w:p>
+    <w:p>
+      <w:pPr>
+        <w:spacing w:after="0" w:line="240" w:lineRule="auto"/>
+        <w:rPr>
+          <w:rFonts w:eastAsia="Times New Roman" w:cstheme="minorHAnsi"/>
+          <w:sz w:val="28"/>
+          <w:szCs w:val="24"/>
+          <w:lang w:val="en-CA" w:eastAsia="en-CA"/>
+        </w:rPr>
+      </w:pPr>
+      <w:r>
+        <w:rPr>
+          <w:rFonts w:eastAsia="Times New Roman" w:cstheme="minorHAnsi"/>
+          <w:color w:val="000000"/>
+          <w:sz w:val="24"/>
+          <w:lang w:val="en-CA" w:eastAsia="en-CA"/>
+        </w:rPr>
+        <w:t>As the stages progress and the player is successful, the ball grows in concentric rings. Each stage must be fully drawn with “360” points representing a “full” stage before the next stage may be drawn. A small crystal ball represents minimal knowledge/mastery of the level topic. A large and completed crystal ball means the player has successfully gained mastery of the level topic and is ready to progress to the next level. “Trig XP” experience may be granted after completion of every “question” vector depending on player performance.</w:t>
+      </w:r>
+    </w:p>
+    <w:p>
+      <w:pPr>
+        <w:spacing w:after="0" w:line="240" w:lineRule="auto"/>
+        <w:rPr>
+          <w:rFonts w:eastAsia="Times New Roman" w:cstheme="minorHAnsi"/>
+          <w:sz w:val="28"/>
+          <w:szCs w:val="24"/>
+          <w:lang w:val="en-CA" w:eastAsia="en-CA"/>
+        </w:rPr>
+      </w:pPr>
+    </w:p>
+    <w:p>
+      <w:pPr>
+        <w:spacing w:after="0" w:line="240" w:lineRule="auto"/>
+        <w:rPr>
+          <w:rFonts w:eastAsia="Times New Roman" w:cstheme="minorHAnsi"/>
+          <w:sz w:val="28"/>
+          <w:szCs w:val="24"/>
+          <w:lang w:val="en-CA" w:eastAsia="en-CA"/>
+        </w:rPr>
+      </w:pPr>
+      <w:r>
+        <w:rPr>
+          <w:rFonts w:eastAsia="Times New Roman" w:cstheme="minorHAnsi"/>
+          <w:b/>
+          <w:bCs/>
+          <w:color w:val="000000"/>
+          <w:sz w:val="24"/>
+          <w:lang w:val="en-CA" w:eastAsia="en-CA"/>
+        </w:rPr>
+        <w:t>Question Vector:</w:t>
+      </w:r>
+    </w:p>
+    <w:p>
+      <w:pPr>
+        <w:spacing w:after="0" w:line="240" w:lineRule="auto"/>
+        <w:rPr>
+          <w:rFonts w:eastAsia="Times New Roman" w:cstheme="minorHAnsi"/>
+          <w:sz w:val="28"/>
+          <w:szCs w:val="24"/>
+          <w:lang w:val="en-CA" w:eastAsia="en-CA"/>
+        </w:rPr>
+      </w:pPr>
+    </w:p>
+    <w:p>
+      <w:pPr>
+        <w:spacing w:after="0" w:line="240" w:lineRule="auto"/>
+        <w:rPr>
+          <w:rFonts w:eastAsia="Times New Roman" w:cstheme="minorHAnsi"/>
+          <w:sz w:val="28"/>
+          <w:szCs w:val="24"/>
+          <w:lang w:val="en-CA" w:eastAsia="en-CA"/>
+        </w:rPr>
+      </w:pPr>
+      <w:r>
+        <w:rPr>
+          <w:rFonts w:eastAsia="Times New Roman" w:cstheme="minorHAnsi"/>
+          <w:color w:val="000000"/>
+          <w:sz w:val="24"/>
+          <w:lang w:val="en-CA" w:eastAsia="en-CA"/>
+        </w:rPr>
+        <w:t xml:space="preserve">Upon level start, a question vector will be presented and limited data about the vector will be presented. This data may include the x or y coordinates, the reference angle, the norm of the vector or any other suitable information. The user must answer a multiple choice question, presented as a selection of buttons, which may include, but is not limited to the components of </w:t>
+      </w:r>
+      <w:r>
+        <w:rPr>
+          <w:rFonts w:eastAsia="Times New Roman" w:cstheme="minorHAnsi"/>
+          <w:color w:val="000000"/>
+          <w:sz w:val="24"/>
+          <w:lang w:val="en-CA" w:eastAsia="en-CA"/>
+        </w:rPr>
+        <w:lastRenderedPageBreak/>
+        <w:t>the vector or the complex number represented by the given vector or the polar coordinates of the given vector.</w:t>
+      </w:r>
+    </w:p>
+    <w:p>
+      <w:pPr>
+        <w:spacing w:after="0" w:line="240" w:lineRule="auto"/>
+        <w:rPr>
+          <w:rFonts w:eastAsia="Times New Roman" w:cstheme="minorHAnsi"/>
+          <w:sz w:val="28"/>
+          <w:szCs w:val="24"/>
+          <w:lang w:val="en-CA" w:eastAsia="en-CA"/>
+        </w:rPr>
+      </w:pPr>
+    </w:p>
+    <w:p>
+      <w:pPr>
+        <w:spacing w:after="0" w:line="240" w:lineRule="auto"/>
+        <w:rPr>
+          <w:rFonts w:eastAsia="Times New Roman" w:cstheme="minorHAnsi"/>
+          <w:sz w:val="28"/>
+          <w:szCs w:val="24"/>
+          <w:lang w:val="en-CA" w:eastAsia="en-CA"/>
+        </w:rPr>
+      </w:pPr>
+      <w:r>
+        <w:rPr>
+          <w:rFonts w:eastAsia="Times New Roman" w:cstheme="minorHAnsi"/>
+          <w:b/>
+          <w:bCs/>
+          <w:color w:val="000000"/>
+          <w:sz w:val="24"/>
+          <w:lang w:val="en-CA" w:eastAsia="en-CA"/>
+        </w:rPr>
+        <w:t>Gaining and Losing Points via Clock Vector:</w:t>
+      </w:r>
+    </w:p>
+    <w:p>
+      <w:pPr>
+        <w:spacing w:after="0" w:line="240" w:lineRule="auto"/>
+        <w:rPr>
+          <w:rFonts w:eastAsia="Times New Roman" w:cstheme="minorHAnsi"/>
+          <w:sz w:val="28"/>
+          <w:szCs w:val="24"/>
+          <w:lang w:val="en-CA" w:eastAsia="en-CA"/>
+        </w:rPr>
+      </w:pPr>
+    </w:p>
+    <w:p>
+      <w:pPr>
+        <w:spacing w:after="0" w:line="240" w:lineRule="auto"/>
+        <w:rPr>
+          <w:rFonts w:eastAsia="Times New Roman" w:cstheme="minorHAnsi"/>
+          <w:sz w:val="28"/>
+          <w:szCs w:val="24"/>
+          <w:lang w:val="en-CA" w:eastAsia="en-CA"/>
+        </w:rPr>
+      </w:pPr>
+      <w:r>
+        <w:rPr>
+          <w:rFonts w:eastAsia="Times New Roman" w:cstheme="minorHAnsi"/>
+          <w:color w:val="000000"/>
+          <w:sz w:val="24"/>
+          <w:lang w:val="en-CA" w:eastAsia="en-CA"/>
+        </w:rPr>
+        <w:t>A “clock vector” is instantiated at the same time and same angle as the “question” vector and represents the “potential gains” or “potential loss” of the current question. A translucent circular layer representing the next stage is drawn over the previous layer such that the previous layer remains visible. The clock vector rotates clockwise, slowly erasing the “potential gains” translucent layer. A counter between 0 and 360, representing the angle from the clock vector to the question vector in the “clockwise direction”, decrements along with the animation of the clock vector. If the player answers the question correctly while the counter is between 0 and 360 then the remaining points are added. Visually, this may appear as the potential gains layer solidifying into the crystal ball as a solid colour.</w:t>
+      </w:r>
+    </w:p>
+    <w:p>
+      <w:pPr>
+        <w:spacing w:after="0" w:line="240" w:lineRule="auto"/>
+        <w:rPr>
+          <w:rFonts w:eastAsia="Times New Roman" w:cstheme="minorHAnsi"/>
+          <w:sz w:val="28"/>
+          <w:szCs w:val="24"/>
+          <w:lang w:val="en-CA" w:eastAsia="en-CA"/>
+        </w:rPr>
+      </w:pPr>
+    </w:p>
+    <w:p>
+      <w:pPr>
+        <w:spacing w:after="0" w:line="240" w:lineRule="auto"/>
+        <w:rPr>
+          <w:rFonts w:eastAsia="Times New Roman" w:cstheme="minorHAnsi"/>
+          <w:sz w:val="28"/>
+          <w:szCs w:val="24"/>
+          <w:lang w:val="en-CA" w:eastAsia="en-CA"/>
+        </w:rPr>
+      </w:pPr>
+      <w:r>
+        <w:rPr>
+          <w:rFonts w:eastAsia="Times New Roman" w:cstheme="minorHAnsi"/>
+          <w:color w:val="000000"/>
+          <w:sz w:val="24"/>
+          <w:lang w:val="en-CA" w:eastAsia="en-CA"/>
+        </w:rPr>
+        <w:t>Stages may be partially filled in which case the potential gains fill the previous stage to 360 first before contributing to the points of the next stage.</w:t>
+      </w:r>
+    </w:p>
+    <w:p>
+      <w:pPr>
+        <w:spacing w:after="0" w:line="240" w:lineRule="auto"/>
+        <w:rPr>
+          <w:rFonts w:eastAsia="Times New Roman" w:cstheme="minorHAnsi"/>
+          <w:sz w:val="28"/>
+          <w:szCs w:val="24"/>
+          <w:lang w:val="en-CA" w:eastAsia="en-CA"/>
+        </w:rPr>
+      </w:pPr>
+    </w:p>
+    <w:p>
+      <w:pPr>
+        <w:spacing w:after="0" w:line="240" w:lineRule="auto"/>
+        <w:rPr>
+          <w:rFonts w:eastAsia="Times New Roman" w:cstheme="minorHAnsi"/>
+          <w:sz w:val="28"/>
+          <w:szCs w:val="24"/>
+          <w:lang w:val="en-CA" w:eastAsia="en-CA"/>
+        </w:rPr>
+      </w:pPr>
+      <w:r>
+        <w:rPr>
+          <w:rFonts w:eastAsia="Times New Roman" w:cstheme="minorHAnsi"/>
+          <w:color w:val="000000"/>
+          <w:sz w:val="24"/>
+          <w:lang w:val="en-CA" w:eastAsia="en-CA"/>
+        </w:rPr>
+        <w:t xml:space="preserve">If the clock vector undergoes one full revolution, then the translucent potential gains layer will have fully disappeared and a new potential loss layer will appear. This layer may be visually contained within the stages considered to be a part of the crystal ball. The counter now runs from -1 to -360. If the player answers the question correctly while the counter is between the aforementioned </w:t>
+      </w:r>
+      <w:r>
+        <w:rPr>
+          <w:rFonts w:eastAsia="Times New Roman" w:cstheme="minorHAnsi"/>
+          <w:color w:val="000000"/>
+          <w:sz w:val="24"/>
+          <w:lang w:val="en-CA" w:eastAsia="en-CA"/>
+        </w:rPr>
+        <w:t>range,</w:t>
+      </w:r>
+      <w:r>
+        <w:rPr>
+          <w:rFonts w:eastAsia="Times New Roman" w:cstheme="minorHAnsi"/>
+          <w:color w:val="000000"/>
+          <w:sz w:val="24"/>
+          <w:lang w:val="en-CA" w:eastAsia="en-CA"/>
+        </w:rPr>
+        <w:t xml:space="preserve"> then the loss will be calculated to the crystal ball. Once the counter reaches beyond -360 then the loss is calculated as the full -360 to the crystal ball. That is, a full stage is lost. A new question vector is then presented.</w:t>
+      </w:r>
+    </w:p>
+    <w:p>
+      <w:pPr>
+        <w:spacing w:after="0" w:line="240" w:lineRule="auto"/>
+        <w:rPr>
+          <w:rFonts w:eastAsia="Times New Roman" w:cstheme="minorHAnsi"/>
+          <w:sz w:val="28"/>
+          <w:szCs w:val="24"/>
+          <w:lang w:val="en-CA" w:eastAsia="en-CA"/>
+        </w:rPr>
+      </w:pPr>
+    </w:p>
+    <w:p>
+      <w:pPr>
+        <w:spacing w:after="0" w:line="240" w:lineRule="auto"/>
+        <w:rPr>
+          <w:rFonts w:eastAsia="Times New Roman" w:cstheme="minorHAnsi"/>
+          <w:sz w:val="28"/>
+          <w:szCs w:val="24"/>
+          <w:lang w:val="en-CA" w:eastAsia="en-CA"/>
+        </w:rPr>
+      </w:pPr>
+      <w:r>
+        <w:rPr>
+          <w:rFonts w:eastAsia="Times New Roman" w:cstheme="minorHAnsi"/>
+          <w:color w:val="000000"/>
+          <w:sz w:val="24"/>
+          <w:lang w:val="en-CA" w:eastAsia="en-CA"/>
+        </w:rPr>
+        <w:t>If the player answers the question incorrectly at any point in time, then the answers are locked for a brief moment, perhaps one to two seconds and the counter decreases by n*180 where n is the number of failed attempts for the particular given vector.</w:t>
+      </w:r>
+    </w:p>
+    <w:p>
+      <w:pPr>
+        <w:spacing w:after="0" w:line="240" w:lineRule="auto"/>
+        <w:rPr>
+          <w:rFonts w:eastAsia="Times New Roman" w:cstheme="minorHAnsi"/>
+          <w:sz w:val="28"/>
+          <w:szCs w:val="24"/>
+          <w:lang w:val="en-CA" w:eastAsia="en-CA"/>
+        </w:rPr>
+      </w:pPr>
+    </w:p>
+    <w:p>
+      <w:pPr>
+        <w:spacing w:after="0" w:line="240" w:lineRule="auto"/>
+        <w:rPr>
+          <w:rFonts w:eastAsia="Times New Roman" w:cstheme="minorHAnsi"/>
+          <w:sz w:val="28"/>
+          <w:szCs w:val="24"/>
+          <w:lang w:val="en-CA" w:eastAsia="en-CA"/>
+        </w:rPr>
+      </w:pPr>
+      <w:r>
+        <w:rPr>
+          <w:rFonts w:eastAsia="Times New Roman" w:cstheme="minorHAnsi"/>
+          <w:b/>
+          <w:bCs/>
+          <w:color w:val="000000"/>
+          <w:sz w:val="24"/>
+          <w:lang w:val="en-CA" w:eastAsia="en-CA"/>
+        </w:rPr>
+        <w:t>Beating/Losing the Game:</w:t>
+      </w:r>
+    </w:p>
+    <w:p>
+      <w:pPr>
+        <w:spacing w:after="0" w:line="240" w:lineRule="auto"/>
+        <w:rPr>
+          <w:rFonts w:eastAsia="Times New Roman" w:cstheme="minorHAnsi"/>
+          <w:sz w:val="28"/>
+          <w:szCs w:val="24"/>
+          <w:lang w:val="en-CA" w:eastAsia="en-CA"/>
+        </w:rPr>
+      </w:pPr>
+    </w:p>
+    <w:p>
+      <w:pPr>
+        <w:spacing w:after="0" w:line="240" w:lineRule="auto"/>
+        <w:rPr>
+          <w:rFonts w:eastAsia="Times New Roman" w:cstheme="minorHAnsi"/>
+          <w:sz w:val="28"/>
+          <w:szCs w:val="24"/>
+          <w:lang w:val="en-CA" w:eastAsia="en-CA"/>
+        </w:rPr>
+      </w:pPr>
+      <w:r>
+        <w:rPr>
+          <w:rFonts w:eastAsia="Times New Roman" w:cstheme="minorHAnsi"/>
+          <w:color w:val="000000"/>
+          <w:sz w:val="24"/>
+          <w:lang w:val="en-CA" w:eastAsia="en-CA"/>
+        </w:rPr>
+        <w:t>If the crystal ball no longer contains any stages, that is the original stage one contains no more points then the player has failed the level. All potential “Trig XP” gains are halved. If the crystal ball becomes full, that is every stage has reached 360 points with the number of stages varying depending on level, then the player has completed the level. All potential “Trig XP” gains are fully applied to the user profile.</w:t>
+      </w:r>
+    </w:p>
+    <w:p>
+      <w:pPr>
+        <w:spacing w:after="240" w:line="240" w:lineRule="auto"/>
+        <w:rPr>
+          <w:rFonts w:ascii="Times New Roman" w:eastAsia="Times New Roman" w:hAnsi="Times New Roman" w:cs="Times New Roman"/>
+          <w:sz w:val="24"/>
+          <w:szCs w:val="24"/>
+          <w:lang w:val="en-CA" w:eastAsia="en-CA"/>
+        </w:rPr>
+      </w:pPr>
+      <w:r>
+        <w:rPr>
+          <w:rFonts w:ascii="Times New Roman" w:eastAsia="Times New Roman" w:hAnsi="Times New Roman" w:cs="Times New Roman"/>
+          <w:sz w:val="24"/>
+          <w:szCs w:val="24"/>
+          <w:lang w:val="en-CA" w:eastAsia="en-CA"/>
+        </w:rPr>
+        <w:br/>
+      </w:r>
+    </w:p>
+    <w:p>
+      <w:pPr>
+        <w:spacing w:after="240" w:line="240" w:lineRule="auto"/>
+        <w:rPr>
+          <w:rFonts w:ascii="Times New Roman" w:eastAsia="Times New Roman" w:hAnsi="Times New Roman" w:cs="Times New Roman"/>
+          <w:sz w:val="24"/>
+          <w:szCs w:val="24"/>
+          <w:lang w:val="en-CA" w:eastAsia="en-CA"/>
+        </w:rPr>
+      </w:pPr>
+    </w:p>
+    <w:p>
+      <w:pPr>
+        <w:spacing w:after="240" w:line="240" w:lineRule="auto"/>
+        <w:rPr>
+          <w:rFonts w:ascii="Times New Roman" w:eastAsia="Times New Roman" w:hAnsi="Times New Roman" w:cs="Times New Roman"/>
+          <w:sz w:val="24"/>
+          <w:szCs w:val="24"/>
+          <w:lang w:val="en-CA" w:eastAsia="en-CA"/>
+        </w:rPr>
+      </w:pPr>
+    </w:p>
+    <w:p>
+      <w:pPr>
+        <w:spacing w:after="0" w:line="240" w:lineRule="auto"/>
+        <w:rPr>
+          <w:rFonts w:eastAsia="Times New Roman" w:cstheme="minorHAnsi"/>
+          <w:sz w:val="20"/>
+          <w:szCs w:val="24"/>
+          <w:u w:val="single"/>
+          <w:lang w:val="en-CA" w:eastAsia="en-CA"/>
+        </w:rPr>
+      </w:pPr>
+      <w:r>
+        <w:rPr>
+          <w:rFonts w:eastAsia="Times New Roman" w:cstheme="minorHAnsi"/>
+          <w:b/>
+          <w:bCs/>
+          <w:color w:val="000000"/>
+          <w:sz w:val="32"/>
+          <w:szCs w:val="36"/>
+          <w:u w:val="single"/>
+          <w:lang w:val="en-CA" w:eastAsia="en-CA"/>
+        </w:rPr>
+        <w:lastRenderedPageBreak/>
+        <w:t>Defence of Calculot</w:t>
+      </w:r>
+    </w:p>
+    <w:p>
+      <w:pPr>
+        <w:spacing w:after="0" w:line="240" w:lineRule="auto"/>
+        <w:rPr>
+          <w:rFonts w:eastAsia="Times New Roman" w:cstheme="minorHAnsi"/>
+          <w:sz w:val="24"/>
+          <w:szCs w:val="24"/>
+          <w:lang w:val="en-CA" w:eastAsia="en-CA"/>
+        </w:rPr>
+      </w:pPr>
+    </w:p>
+    <w:p>
+      <w:pPr>
+        <w:spacing w:after="0" w:line="240" w:lineRule="auto"/>
+        <w:rPr>
+          <w:rFonts w:eastAsia="Times New Roman" w:cstheme="minorHAnsi"/>
+          <w:sz w:val="24"/>
+          <w:szCs w:val="24"/>
+          <w:lang w:val="en-CA" w:eastAsia="en-CA"/>
+        </w:rPr>
+      </w:pPr>
+      <w:r>
+        <w:rPr>
+          <w:rFonts w:eastAsia="Times New Roman" w:cstheme="minorHAnsi"/>
+          <w:b/>
+          <w:bCs/>
+          <w:color w:val="000000"/>
+          <w:sz w:val="24"/>
+          <w:szCs w:val="24"/>
+          <w:lang w:val="en-CA" w:eastAsia="en-CA"/>
+        </w:rPr>
+        <w:t>Upon clicking the wizard game button, the system shall display three choices for the user: Differentiation, integration, or both.</w:t>
+      </w:r>
+      <w:r>
+        <w:rPr>
+          <w:rFonts w:eastAsia="Times New Roman" w:cstheme="minorHAnsi"/>
+          <w:color w:val="000000"/>
+          <w:sz w:val="24"/>
+          <w:szCs w:val="24"/>
+          <w:lang w:val="en-CA" w:eastAsia="en-CA"/>
+        </w:rPr>
+        <w:t xml:space="preserve"> This choice will decide the questions that are asked to the user during the game.</w:t>
+      </w:r>
+    </w:p>
+    <w:p>
+      <w:pPr>
+        <w:spacing w:after="0" w:line="240" w:lineRule="auto"/>
+        <w:rPr>
+          <w:rFonts w:eastAsia="Times New Roman" w:cstheme="minorHAnsi"/>
+          <w:sz w:val="24"/>
+          <w:szCs w:val="24"/>
+          <w:lang w:val="en-CA" w:eastAsia="en-CA"/>
+        </w:rPr>
+      </w:pPr>
+    </w:p>
+    <w:p>
+      <w:pPr>
+        <w:spacing w:after="0" w:line="240" w:lineRule="auto"/>
+        <w:rPr>
+          <w:rFonts w:eastAsia="Times New Roman" w:cstheme="minorHAnsi"/>
+          <w:sz w:val="24"/>
+          <w:szCs w:val="24"/>
+          <w:lang w:val="en-CA" w:eastAsia="en-CA"/>
+        </w:rPr>
+      </w:pPr>
+      <w:r>
+        <w:rPr>
+          <w:rFonts w:eastAsia="Times New Roman" w:cstheme="minorHAnsi"/>
+          <w:b/>
+          <w:bCs/>
+          <w:color w:val="000000"/>
+          <w:sz w:val="24"/>
+          <w:szCs w:val="24"/>
+          <w:lang w:val="en-CA" w:eastAsia="en-CA"/>
+        </w:rPr>
+        <w:t>After selecting one of these choices, the system shall launch the wizard game</w:t>
+      </w:r>
+    </w:p>
+    <w:p>
+      <w:pPr>
+        <w:spacing w:after="0" w:line="240" w:lineRule="auto"/>
+        <w:rPr>
+          <w:rFonts w:eastAsia="Times New Roman" w:cstheme="minorHAnsi"/>
+          <w:sz w:val="24"/>
+          <w:szCs w:val="24"/>
+          <w:lang w:val="en-CA" w:eastAsia="en-CA"/>
+        </w:rPr>
+      </w:pPr>
+    </w:p>
+    <w:p>
+      <w:pPr>
+        <w:spacing w:after="0" w:line="240" w:lineRule="auto"/>
+        <w:rPr>
+          <w:rFonts w:eastAsia="Times New Roman" w:cstheme="minorHAnsi"/>
+          <w:sz w:val="24"/>
+          <w:szCs w:val="24"/>
+          <w:lang w:val="en-CA" w:eastAsia="en-CA"/>
+        </w:rPr>
+      </w:pPr>
+      <w:r>
+        <w:rPr>
+          <w:rFonts w:eastAsia="Times New Roman" w:cstheme="minorHAnsi"/>
+          <w:b/>
+          <w:bCs/>
+          <w:color w:val="000000"/>
+          <w:sz w:val="24"/>
+          <w:szCs w:val="24"/>
+          <w:lang w:val="en-CA" w:eastAsia="en-CA"/>
+        </w:rPr>
+        <w:t>The wizard game shall display</w:t>
+      </w:r>
+    </w:p>
+    <w:p>
+      <w:pPr>
+        <w:numPr>
+          <w:ilvl w:val="0"/>
+          <w:numId w:val="10"/>
+        </w:numPr>
+        <w:spacing w:after="0" w:line="240" w:lineRule="auto"/>
+        <w:textAlignment w:val="baseline"/>
+        <w:rPr>
+          <w:rFonts w:eastAsia="Times New Roman" w:cstheme="minorHAnsi"/>
+          <w:color w:val="000000"/>
+          <w:sz w:val="24"/>
+          <w:szCs w:val="24"/>
+          <w:lang w:val="en-CA" w:eastAsia="en-CA"/>
+        </w:rPr>
+      </w:pPr>
+      <w:r>
+        <w:rPr>
+          <w:rFonts w:eastAsia="Times New Roman" w:cstheme="minorHAnsi"/>
+          <w:color w:val="000000"/>
+          <w:sz w:val="24"/>
+          <w:szCs w:val="24"/>
+          <w:lang w:val="en-CA" w:eastAsia="en-CA"/>
+        </w:rPr>
+        <w:t>Tower</w:t>
+      </w:r>
+    </w:p>
+    <w:p>
+      <w:pPr>
+        <w:numPr>
+          <w:ilvl w:val="0"/>
+          <w:numId w:val="10"/>
+        </w:numPr>
+        <w:spacing w:after="0" w:line="240" w:lineRule="auto"/>
+        <w:textAlignment w:val="baseline"/>
+        <w:rPr>
+          <w:rFonts w:eastAsia="Times New Roman" w:cstheme="minorHAnsi"/>
+          <w:color w:val="000000"/>
+          <w:sz w:val="24"/>
+          <w:szCs w:val="24"/>
+          <w:lang w:val="en-CA" w:eastAsia="en-CA"/>
+        </w:rPr>
+      </w:pPr>
+      <w:r>
+        <w:rPr>
+          <w:rFonts w:eastAsia="Times New Roman" w:cstheme="minorHAnsi"/>
+          <w:color w:val="000000"/>
+          <w:sz w:val="24"/>
+          <w:szCs w:val="24"/>
+          <w:lang w:val="en-CA" w:eastAsia="en-CA"/>
+        </w:rPr>
+        <w:t>Monster (moving towards the tower)</w:t>
+      </w:r>
+    </w:p>
+    <w:p>
+      <w:pPr>
+        <w:numPr>
+          <w:ilvl w:val="0"/>
+          <w:numId w:val="10"/>
+        </w:numPr>
+        <w:spacing w:after="0" w:line="240" w:lineRule="auto"/>
+        <w:textAlignment w:val="baseline"/>
+        <w:rPr>
+          <w:rFonts w:eastAsia="Times New Roman" w:cstheme="minorHAnsi"/>
+          <w:color w:val="000000"/>
+          <w:sz w:val="24"/>
+          <w:szCs w:val="24"/>
+          <w:lang w:val="en-CA" w:eastAsia="en-CA"/>
+        </w:rPr>
+      </w:pPr>
+      <w:r>
+        <w:rPr>
+          <w:rFonts w:eastAsia="Times New Roman" w:cstheme="minorHAnsi"/>
+          <w:color w:val="000000"/>
+          <w:sz w:val="24"/>
+          <w:szCs w:val="24"/>
+          <w:lang w:val="en-CA" w:eastAsia="en-CA"/>
+        </w:rPr>
+        <w:t>Lives/health remaining</w:t>
+      </w:r>
+    </w:p>
+    <w:p>
+      <w:pPr>
+        <w:numPr>
+          <w:ilvl w:val="0"/>
+          <w:numId w:val="10"/>
+        </w:numPr>
+        <w:spacing w:after="0" w:line="240" w:lineRule="auto"/>
+        <w:textAlignment w:val="baseline"/>
+        <w:rPr>
+          <w:rFonts w:eastAsia="Times New Roman" w:cstheme="minorHAnsi"/>
+          <w:color w:val="000000"/>
+          <w:sz w:val="24"/>
+          <w:szCs w:val="24"/>
+          <w:lang w:val="en-CA" w:eastAsia="en-CA"/>
+        </w:rPr>
+      </w:pPr>
+      <w:r>
+        <w:rPr>
+          <w:rFonts w:eastAsia="Times New Roman" w:cstheme="minorHAnsi"/>
+          <w:color w:val="000000"/>
+          <w:sz w:val="24"/>
+          <w:szCs w:val="24"/>
+          <w:lang w:val="en-CA" w:eastAsia="en-CA"/>
+        </w:rPr>
+        <w:t>The current question</w:t>
+      </w:r>
+    </w:p>
+    <w:p>
+      <w:pPr>
+        <w:numPr>
+          <w:ilvl w:val="0"/>
+          <w:numId w:val="10"/>
+        </w:numPr>
+        <w:spacing w:after="0" w:line="240" w:lineRule="auto"/>
+        <w:textAlignment w:val="baseline"/>
+        <w:rPr>
+          <w:rFonts w:eastAsia="Times New Roman" w:cstheme="minorHAnsi"/>
+          <w:color w:val="000000"/>
+          <w:sz w:val="24"/>
+          <w:szCs w:val="24"/>
+          <w:lang w:val="en-CA" w:eastAsia="en-CA"/>
+        </w:rPr>
+      </w:pPr>
+      <w:r>
+        <w:rPr>
+          <w:rFonts w:eastAsia="Times New Roman" w:cstheme="minorHAnsi"/>
+          <w:color w:val="000000"/>
+          <w:sz w:val="24"/>
+          <w:szCs w:val="24"/>
+          <w:lang w:val="en-CA" w:eastAsia="en-CA"/>
+        </w:rPr>
+        <w:t xml:space="preserve">Four possible answers to the question </w:t>
+      </w:r>
+    </w:p>
+    <w:p>
+      <w:pPr>
+        <w:spacing w:after="0" w:line="240" w:lineRule="auto"/>
+        <w:rPr>
+          <w:rFonts w:eastAsia="Times New Roman" w:cstheme="minorHAnsi"/>
+          <w:sz w:val="24"/>
+          <w:szCs w:val="24"/>
+          <w:lang w:val="en-CA" w:eastAsia="en-CA"/>
+        </w:rPr>
+      </w:pPr>
+    </w:p>
+    <w:p>
+      <w:pPr>
+        <w:spacing w:after="0" w:line="240" w:lineRule="auto"/>
+        <w:rPr>
+          <w:rFonts w:eastAsia="Times New Roman" w:cstheme="minorHAnsi"/>
+          <w:sz w:val="24"/>
+          <w:szCs w:val="24"/>
+          <w:lang w:val="en-CA" w:eastAsia="en-CA"/>
+        </w:rPr>
+      </w:pPr>
+      <w:r>
+        <w:rPr>
+          <w:rFonts w:eastAsia="Times New Roman" w:cstheme="minorHAnsi"/>
+          <w:b/>
+          <w:bCs/>
+          <w:color w:val="000000"/>
+          <w:sz w:val="24"/>
+          <w:szCs w:val="24"/>
+          <w:lang w:val="en-CA" w:eastAsia="en-CA"/>
+        </w:rPr>
+        <w:t>Monsters</w:t>
+      </w:r>
+    </w:p>
+    <w:p>
+      <w:pPr>
+        <w:numPr>
+          <w:ilvl w:val="0"/>
+          <w:numId w:val="11"/>
+        </w:numPr>
+        <w:spacing w:after="0" w:line="240" w:lineRule="auto"/>
+        <w:textAlignment w:val="baseline"/>
+        <w:rPr>
+          <w:rFonts w:eastAsia="Times New Roman" w:cstheme="minorHAnsi"/>
+          <w:color w:val="000000"/>
+          <w:sz w:val="24"/>
+          <w:szCs w:val="24"/>
+          <w:lang w:val="en-CA" w:eastAsia="en-CA"/>
+        </w:rPr>
+      </w:pPr>
+      <w:r>
+        <w:rPr>
+          <w:rFonts w:eastAsia="Times New Roman" w:cstheme="minorHAnsi"/>
+          <w:b/>
+          <w:bCs/>
+          <w:color w:val="000000"/>
+          <w:sz w:val="24"/>
+          <w:szCs w:val="24"/>
+          <w:lang w:val="en-CA" w:eastAsia="en-CA"/>
+        </w:rPr>
+        <w:t>Idea 1:</w:t>
+      </w:r>
+      <w:r>
+        <w:rPr>
+          <w:rFonts w:eastAsia="Times New Roman" w:cstheme="minorHAnsi"/>
+          <w:color w:val="000000"/>
+          <w:sz w:val="24"/>
+          <w:szCs w:val="24"/>
+          <w:lang w:val="en-CA" w:eastAsia="en-CA"/>
+        </w:rPr>
+        <w:t xml:space="preserve"> Each monster approaching the tower has a different question associated with it. The colour of the monster is defined by the difficulty of the question it carries. More difficult monsters move slower. The user will select a monster to attack, which will prompt the current question. When the question is in play and the monster is selected, the monster will be highlighted so the user knows which monster is currently being attacked.</w:t>
+      </w:r>
+    </w:p>
+    <w:p>
+      <w:pPr>
+        <w:numPr>
+          <w:ilvl w:val="1"/>
+          <w:numId w:val="12"/>
+        </w:numPr>
+        <w:spacing w:after="0" w:line="240" w:lineRule="auto"/>
+        <w:textAlignment w:val="baseline"/>
+        <w:rPr>
+          <w:rFonts w:eastAsia="Times New Roman" w:cstheme="minorHAnsi"/>
+          <w:color w:val="000000"/>
+          <w:sz w:val="24"/>
+          <w:szCs w:val="24"/>
+          <w:lang w:val="en-CA" w:eastAsia="en-CA"/>
+        </w:rPr>
+      </w:pPr>
+      <w:r>
+        <w:rPr>
+          <w:rFonts w:eastAsia="Times New Roman" w:cstheme="minorHAnsi"/>
+          <w:color w:val="000000"/>
+          <w:sz w:val="24"/>
+          <w:szCs w:val="24"/>
+          <w:lang w:val="en-CA" w:eastAsia="en-CA"/>
+        </w:rPr>
+        <w:t xml:space="preserve">After answering </w:t>
+      </w:r>
+      <w:r>
+        <w:rPr>
+          <w:rFonts w:eastAsia="Times New Roman" w:cstheme="minorHAnsi"/>
+          <w:i/>
+          <w:iCs/>
+          <w:color w:val="000000"/>
+          <w:sz w:val="24"/>
+          <w:szCs w:val="24"/>
+          <w:lang w:val="en-CA" w:eastAsia="en-CA"/>
+        </w:rPr>
+        <w:t>n</w:t>
+      </w:r>
+      <w:r>
+        <w:rPr>
+          <w:rFonts w:eastAsia="Times New Roman" w:cstheme="minorHAnsi"/>
+          <w:color w:val="000000"/>
+          <w:sz w:val="24"/>
+          <w:szCs w:val="24"/>
+          <w:lang w:val="en-CA" w:eastAsia="en-CA"/>
+        </w:rPr>
+        <w:t xml:space="preserve"> questions, the monsters move faster towards the tower</w:t>
+      </w:r>
+    </w:p>
+    <w:p>
+      <w:pPr>
+        <w:numPr>
+          <w:ilvl w:val="0"/>
+          <w:numId w:val="12"/>
+        </w:numPr>
+        <w:spacing w:after="0" w:line="240" w:lineRule="auto"/>
+        <w:textAlignment w:val="baseline"/>
+        <w:rPr>
+          <w:rFonts w:eastAsia="Times New Roman" w:cstheme="minorHAnsi"/>
+          <w:color w:val="000000"/>
+          <w:sz w:val="24"/>
+          <w:szCs w:val="24"/>
+          <w:lang w:val="en-CA" w:eastAsia="en-CA"/>
+        </w:rPr>
+      </w:pPr>
+      <w:r>
+        <w:rPr>
+          <w:rFonts w:eastAsia="Times New Roman" w:cstheme="minorHAnsi"/>
+          <w:b/>
+          <w:bCs/>
+          <w:color w:val="000000"/>
+          <w:sz w:val="24"/>
+          <w:szCs w:val="24"/>
+          <w:lang w:val="en-CA" w:eastAsia="en-CA"/>
+        </w:rPr>
+        <w:t>Idea 2:</w:t>
+      </w:r>
+      <w:r>
+        <w:rPr>
+          <w:rFonts w:eastAsia="Times New Roman" w:cstheme="minorHAnsi"/>
+          <w:color w:val="000000"/>
+          <w:sz w:val="24"/>
+          <w:szCs w:val="24"/>
+          <w:lang w:val="en-CA" w:eastAsia="en-CA"/>
+        </w:rPr>
+        <w:t xml:space="preserve"> One monster approaches the tower at a time. The monster represents a question that is asked to the user. As there is only one monster on the screen at a time, the user does not need to select the monster, instead the question will appear automatically when the monster spawns. After </w:t>
+      </w:r>
+      <w:r>
+        <w:rPr>
+          <w:rFonts w:eastAsia="Times New Roman" w:cstheme="minorHAnsi"/>
+          <w:i/>
+          <w:iCs/>
+          <w:color w:val="000000"/>
+          <w:sz w:val="24"/>
+          <w:szCs w:val="24"/>
+          <w:lang w:val="en-CA" w:eastAsia="en-CA"/>
+        </w:rPr>
+        <w:t>n</w:t>
+      </w:r>
+      <w:r>
+        <w:rPr>
+          <w:rFonts w:eastAsia="Times New Roman" w:cstheme="minorHAnsi"/>
+          <w:color w:val="000000"/>
+          <w:sz w:val="24"/>
+          <w:szCs w:val="24"/>
+          <w:lang w:val="en-CA" w:eastAsia="en-CA"/>
+        </w:rPr>
+        <w:t xml:space="preserve"> monsters, a more difficult monster spawns with a more difficult question. More difficult monsters move slower.</w:t>
+      </w:r>
+    </w:p>
+    <w:p>
+      <w:pPr>
+        <w:numPr>
+          <w:ilvl w:val="0"/>
+          <w:numId w:val="12"/>
+        </w:numPr>
+        <w:spacing w:after="0" w:line="240" w:lineRule="auto"/>
+        <w:textAlignment w:val="baseline"/>
+        <w:rPr>
+          <w:rFonts w:eastAsia="Times New Roman" w:cstheme="minorHAnsi"/>
+          <w:color w:val="000000"/>
+          <w:sz w:val="24"/>
+          <w:szCs w:val="24"/>
+          <w:lang w:val="en-CA" w:eastAsia="en-CA"/>
+        </w:rPr>
+      </w:pPr>
+      <w:r>
+        <w:rPr>
+          <w:rFonts w:eastAsia="Times New Roman" w:cstheme="minorHAnsi"/>
+          <w:color w:val="000000"/>
+          <w:sz w:val="24"/>
+          <w:szCs w:val="24"/>
+          <w:lang w:val="en-CA" w:eastAsia="en-CA"/>
+        </w:rPr>
+        <w:t>If a monster reaches the tower before the user has correctly answered the question, the user loses a life/health and is a step closer to losing the game.</w:t>
+      </w:r>
+    </w:p>
+    <w:p>
+      <w:pPr>
+        <w:spacing w:after="0" w:line="240" w:lineRule="auto"/>
+        <w:rPr>
+          <w:rFonts w:eastAsia="Times New Roman" w:cstheme="minorHAnsi"/>
+          <w:sz w:val="24"/>
+          <w:szCs w:val="24"/>
+          <w:lang w:val="en-CA" w:eastAsia="en-CA"/>
+        </w:rPr>
+      </w:pPr>
+    </w:p>
+    <w:p>
+      <w:pPr>
+        <w:spacing w:after="0" w:line="240" w:lineRule="auto"/>
+        <w:rPr>
+          <w:rFonts w:eastAsia="Times New Roman" w:cstheme="minorHAnsi"/>
+          <w:sz w:val="24"/>
+          <w:szCs w:val="24"/>
+          <w:lang w:val="en-CA" w:eastAsia="en-CA"/>
+        </w:rPr>
+      </w:pPr>
+      <w:r>
+        <w:rPr>
+          <w:rFonts w:eastAsia="Times New Roman" w:cstheme="minorHAnsi"/>
+          <w:b/>
+          <w:bCs/>
+          <w:color w:val="000000"/>
+          <w:sz w:val="24"/>
+          <w:szCs w:val="24"/>
+          <w:lang w:val="en-CA" w:eastAsia="en-CA"/>
+        </w:rPr>
+        <w:t>Questions</w:t>
+      </w:r>
+    </w:p>
+    <w:p>
+      <w:pPr>
+        <w:numPr>
+          <w:ilvl w:val="0"/>
+          <w:numId w:val="13"/>
+        </w:numPr>
+        <w:spacing w:after="0" w:line="240" w:lineRule="auto"/>
+        <w:textAlignment w:val="baseline"/>
+        <w:rPr>
+          <w:rFonts w:eastAsia="Times New Roman" w:cstheme="minorHAnsi"/>
+          <w:color w:val="000000"/>
+          <w:sz w:val="24"/>
+          <w:szCs w:val="24"/>
+          <w:lang w:val="en-CA" w:eastAsia="en-CA"/>
+        </w:rPr>
+      </w:pPr>
+      <w:r>
+        <w:rPr>
+          <w:rFonts w:eastAsia="Times New Roman" w:cstheme="minorHAnsi"/>
+          <w:color w:val="000000"/>
+          <w:sz w:val="24"/>
+          <w:szCs w:val="24"/>
+          <w:lang w:val="en-CA" w:eastAsia="en-CA"/>
+        </w:rPr>
+        <w:t>The questions are multiple choice and should not be too difficult. Upon the question being asked the question will appear on screen as well as four boxes at the bottom of the screen, one for each answer to the question.</w:t>
+      </w:r>
+    </w:p>
+    <w:p>
+      <w:pPr>
+        <w:spacing w:after="0" w:line="240" w:lineRule="auto"/>
+        <w:rPr>
+          <w:rFonts w:eastAsia="Times New Roman" w:cstheme="minorHAnsi"/>
+          <w:sz w:val="24"/>
+          <w:szCs w:val="24"/>
+          <w:lang w:val="en-CA" w:eastAsia="en-CA"/>
+        </w:rPr>
+      </w:pPr>
+    </w:p>
+    <w:p>
+      <w:pPr>
+        <w:spacing w:after="0" w:line="240" w:lineRule="auto"/>
+        <w:rPr>
+          <w:rFonts w:eastAsia="Times New Roman" w:cstheme="minorHAnsi"/>
+          <w:sz w:val="24"/>
+          <w:szCs w:val="24"/>
+          <w:lang w:val="en-CA" w:eastAsia="en-CA"/>
+        </w:rPr>
+      </w:pPr>
+      <w:r>
+        <w:rPr>
+          <w:rFonts w:eastAsia="Times New Roman" w:cstheme="minorHAnsi"/>
+          <w:b/>
+          <w:bCs/>
+          <w:color w:val="000000"/>
+          <w:sz w:val="24"/>
+          <w:szCs w:val="24"/>
+          <w:lang w:val="en-CA" w:eastAsia="en-CA"/>
+        </w:rPr>
+        <w:t>Upon selecting an answer to the current question</w:t>
+      </w:r>
+    </w:p>
+    <w:p>
+      <w:pPr>
+        <w:numPr>
+          <w:ilvl w:val="0"/>
+          <w:numId w:val="14"/>
+        </w:numPr>
+        <w:spacing w:after="0" w:line="240" w:lineRule="auto"/>
+        <w:textAlignment w:val="baseline"/>
+        <w:rPr>
+          <w:rFonts w:eastAsia="Times New Roman" w:cstheme="minorHAnsi"/>
+          <w:color w:val="000000"/>
+          <w:sz w:val="24"/>
+          <w:szCs w:val="24"/>
+          <w:lang w:val="en-CA" w:eastAsia="en-CA"/>
+        </w:rPr>
+      </w:pPr>
+      <w:r>
+        <w:rPr>
+          <w:rFonts w:eastAsia="Times New Roman" w:cstheme="minorHAnsi"/>
+          <w:color w:val="000000"/>
+          <w:sz w:val="24"/>
+          <w:szCs w:val="24"/>
+          <w:lang w:val="en-CA" w:eastAsia="en-CA"/>
+        </w:rPr>
+        <w:t>If the answer is correct</w:t>
+      </w:r>
+    </w:p>
+    <w:p>
+      <w:pPr>
+        <w:numPr>
+          <w:ilvl w:val="1"/>
+          <w:numId w:val="15"/>
+        </w:numPr>
+        <w:spacing w:after="0" w:line="240" w:lineRule="auto"/>
+        <w:textAlignment w:val="baseline"/>
+        <w:rPr>
+          <w:rFonts w:eastAsia="Times New Roman" w:cstheme="minorHAnsi"/>
+          <w:color w:val="000000"/>
+          <w:sz w:val="24"/>
+          <w:szCs w:val="24"/>
+          <w:lang w:val="en-CA" w:eastAsia="en-CA"/>
+        </w:rPr>
+      </w:pPr>
+      <w:r>
+        <w:rPr>
+          <w:rFonts w:eastAsia="Times New Roman" w:cstheme="minorHAnsi"/>
+          <w:color w:val="000000"/>
+          <w:sz w:val="24"/>
+          <w:szCs w:val="24"/>
+          <w:lang w:val="en-CA" w:eastAsia="en-CA"/>
+        </w:rPr>
+        <w:t>The monster is defeated. The closest monster will disappear from the screen, and another monster will take its place entering into view from the starting area.</w:t>
+      </w:r>
+    </w:p>
+    <w:p>
+      <w:pPr>
+        <w:numPr>
+          <w:ilvl w:val="0"/>
+          <w:numId w:val="15"/>
+        </w:numPr>
+        <w:spacing w:after="0" w:line="240" w:lineRule="auto"/>
+        <w:textAlignment w:val="baseline"/>
+        <w:rPr>
+          <w:rFonts w:eastAsia="Times New Roman" w:cstheme="minorHAnsi"/>
+          <w:color w:val="000000"/>
+          <w:sz w:val="24"/>
+          <w:szCs w:val="24"/>
+          <w:lang w:val="en-CA" w:eastAsia="en-CA"/>
+        </w:rPr>
+      </w:pPr>
+      <w:r>
+        <w:rPr>
+          <w:rFonts w:eastAsia="Times New Roman" w:cstheme="minorHAnsi"/>
+          <w:color w:val="000000"/>
+          <w:sz w:val="24"/>
+          <w:szCs w:val="24"/>
+          <w:lang w:val="en-CA" w:eastAsia="en-CA"/>
+        </w:rPr>
+        <w:t>If the answer is incorrect</w:t>
+      </w:r>
+    </w:p>
+    <w:p>
+      <w:pPr>
+        <w:numPr>
+          <w:ilvl w:val="1"/>
+          <w:numId w:val="15"/>
+        </w:numPr>
+        <w:spacing w:after="0" w:line="240" w:lineRule="auto"/>
+        <w:textAlignment w:val="baseline"/>
+        <w:rPr>
+          <w:rFonts w:eastAsia="Times New Roman" w:cstheme="minorHAnsi"/>
+          <w:color w:val="000000"/>
+          <w:sz w:val="24"/>
+          <w:szCs w:val="24"/>
+          <w:lang w:val="en-CA" w:eastAsia="en-CA"/>
+        </w:rPr>
+      </w:pPr>
+      <w:r>
+        <w:rPr>
+          <w:rFonts w:eastAsia="Times New Roman" w:cstheme="minorHAnsi"/>
+          <w:color w:val="000000"/>
+          <w:sz w:val="24"/>
+          <w:szCs w:val="24"/>
+          <w:lang w:val="en-CA" w:eastAsia="en-CA"/>
+        </w:rPr>
+        <w:t>The monster is not defeated. Instead you must wait a short time interval before trying to answer that question again.</w:t>
+      </w:r>
+    </w:p>
+    <w:p>
+      <w:pPr>
+        <w:numPr>
+          <w:ilvl w:val="1"/>
+          <w:numId w:val="15"/>
+        </w:numPr>
+        <w:spacing w:after="0" w:line="240" w:lineRule="auto"/>
+        <w:textAlignment w:val="baseline"/>
+        <w:rPr>
+          <w:rFonts w:eastAsia="Times New Roman" w:cstheme="minorHAnsi"/>
+          <w:color w:val="000000"/>
+          <w:sz w:val="24"/>
+          <w:szCs w:val="24"/>
+          <w:lang w:val="en-CA" w:eastAsia="en-CA"/>
+        </w:rPr>
+      </w:pPr>
+      <w:r>
+        <w:rPr>
+          <w:rFonts w:eastAsia="Times New Roman" w:cstheme="minorHAnsi"/>
+          <w:b/>
+          <w:bCs/>
+          <w:color w:val="000000"/>
+          <w:sz w:val="24"/>
+          <w:szCs w:val="24"/>
+          <w:lang w:val="en-CA" w:eastAsia="en-CA"/>
+        </w:rPr>
+        <w:lastRenderedPageBreak/>
+        <w:t>OR</w:t>
+      </w:r>
+    </w:p>
+    <w:p>
+      <w:pPr>
+        <w:numPr>
+          <w:ilvl w:val="1"/>
+          <w:numId w:val="15"/>
+        </w:numPr>
+        <w:spacing w:after="0" w:line="240" w:lineRule="auto"/>
+        <w:textAlignment w:val="baseline"/>
+        <w:rPr>
+          <w:rFonts w:eastAsia="Times New Roman" w:cstheme="minorHAnsi"/>
+          <w:color w:val="000000"/>
+          <w:sz w:val="24"/>
+          <w:szCs w:val="24"/>
+          <w:lang w:val="en-CA" w:eastAsia="en-CA"/>
+        </w:rPr>
+      </w:pPr>
+      <w:r>
+        <w:rPr>
+          <w:rFonts w:eastAsia="Times New Roman" w:cstheme="minorHAnsi"/>
+          <w:color w:val="000000"/>
+          <w:sz w:val="24"/>
+          <w:szCs w:val="24"/>
+          <w:lang w:val="en-CA" w:eastAsia="en-CA"/>
+        </w:rPr>
+        <w:t>The monster is not defeated. The question is gone and that monster carries a new question</w:t>
+      </w:r>
+    </w:p>
+    <w:p>
+      <w:pPr>
+        <w:spacing w:after="0" w:line="240" w:lineRule="auto"/>
+        <w:rPr>
+          <w:rFonts w:eastAsia="Times New Roman" w:cstheme="minorHAnsi"/>
+          <w:sz w:val="24"/>
+          <w:szCs w:val="24"/>
+          <w:lang w:val="en-CA" w:eastAsia="en-CA"/>
+        </w:rPr>
+      </w:pPr>
+    </w:p>
+    <w:p>
+      <w:pPr>
+        <w:spacing w:after="0" w:line="240" w:lineRule="auto"/>
+        <w:rPr>
+          <w:rFonts w:eastAsia="Times New Roman" w:cstheme="minorHAnsi"/>
+          <w:sz w:val="24"/>
+          <w:szCs w:val="24"/>
+          <w:lang w:val="en-CA" w:eastAsia="en-CA"/>
+        </w:rPr>
+      </w:pPr>
+      <w:r>
+        <w:rPr>
+          <w:rFonts w:eastAsia="Times New Roman" w:cstheme="minorHAnsi"/>
+          <w:b/>
+          <w:bCs/>
+          <w:color w:val="000000"/>
+          <w:sz w:val="24"/>
+          <w:szCs w:val="24"/>
+          <w:lang w:val="en-CA" w:eastAsia="en-CA"/>
+        </w:rPr>
+        <w:t>Beating the game</w:t>
+      </w:r>
+    </w:p>
+    <w:p>
+      <w:pPr>
+        <w:numPr>
+          <w:ilvl w:val="0"/>
+          <w:numId w:val="16"/>
+        </w:numPr>
+        <w:spacing w:after="0" w:line="240" w:lineRule="auto"/>
+        <w:textAlignment w:val="baseline"/>
+        <w:rPr>
+          <w:rFonts w:eastAsia="Times New Roman" w:cstheme="minorHAnsi"/>
+          <w:color w:val="000000"/>
+          <w:sz w:val="24"/>
+          <w:szCs w:val="24"/>
+          <w:lang w:val="en-CA" w:eastAsia="en-CA"/>
+        </w:rPr>
+      </w:pPr>
+      <w:r>
+        <w:rPr>
+          <w:rFonts w:eastAsia="Times New Roman" w:cstheme="minorHAnsi"/>
+          <w:color w:val="000000"/>
+          <w:sz w:val="24"/>
+          <w:szCs w:val="24"/>
+          <w:lang w:val="en-CA" w:eastAsia="en-CA"/>
+        </w:rPr>
+        <w:t xml:space="preserve">The user will win the game after a certain number of questions are answered (all the monsters are defeated). </w:t>
+      </w:r>
+    </w:p>
+    <w:p>
+      <w:pPr>
+        <w:spacing w:after="0" w:line="240" w:lineRule="auto"/>
+        <w:rPr>
+          <w:rFonts w:eastAsia="Times New Roman" w:cstheme="minorHAnsi"/>
+          <w:sz w:val="24"/>
+          <w:szCs w:val="24"/>
+          <w:lang w:val="en-CA" w:eastAsia="en-CA"/>
+        </w:rPr>
+      </w:pPr>
+    </w:p>
+    <w:p>
+      <w:pPr>
+        <w:spacing w:after="0" w:line="240" w:lineRule="auto"/>
+        <w:rPr>
+          <w:rFonts w:eastAsia="Times New Roman" w:cstheme="minorHAnsi"/>
+          <w:sz w:val="24"/>
+          <w:szCs w:val="24"/>
+          <w:lang w:val="en-CA" w:eastAsia="en-CA"/>
+        </w:rPr>
+      </w:pPr>
+      <w:r>
+        <w:rPr>
+          <w:rFonts w:eastAsia="Times New Roman" w:cstheme="minorHAnsi"/>
+          <w:b/>
+          <w:bCs/>
+          <w:color w:val="000000"/>
+          <w:sz w:val="24"/>
+          <w:szCs w:val="24"/>
+          <w:lang w:val="en-CA" w:eastAsia="en-CA"/>
+        </w:rPr>
+        <w:t>Losing the game</w:t>
+      </w:r>
+    </w:p>
+    <w:p>
+      <w:pPr>
+        <w:numPr>
+          <w:ilvl w:val="0"/>
+          <w:numId w:val="17"/>
+        </w:numPr>
+        <w:spacing w:after="0" w:line="240" w:lineRule="auto"/>
+        <w:textAlignment w:val="baseline"/>
+        <w:rPr>
+          <w:rFonts w:eastAsia="Times New Roman" w:cstheme="minorHAnsi"/>
+          <w:color w:val="000000"/>
+          <w:sz w:val="24"/>
+          <w:szCs w:val="24"/>
+          <w:lang w:val="en-CA" w:eastAsia="en-CA"/>
+        </w:rPr>
+      </w:pPr>
+      <w:r>
+        <w:rPr>
+          <w:rFonts w:eastAsia="Times New Roman" w:cstheme="minorHAnsi"/>
+          <w:color w:val="000000"/>
+          <w:sz w:val="24"/>
+          <w:szCs w:val="24"/>
+          <w:lang w:val="en-CA" w:eastAsia="en-CA"/>
+        </w:rPr>
+        <w:t>If the user loses all their lives/health, the application will display a dialog which shows how many answers they answered correctly and how many they got incorrect.</w:t>
+      </w:r>
+    </w:p>
+    <w:p>
+      <w:pPr>
+        <w:spacing w:after="0" w:line="240" w:lineRule="auto"/>
+        <w:rPr>
+          <w:rFonts w:eastAsia="Times New Roman" w:cstheme="minorHAnsi"/>
+          <w:sz w:val="24"/>
+          <w:szCs w:val="24"/>
+          <w:lang w:val="en-CA" w:eastAsia="en-CA"/>
+        </w:rPr>
+      </w:pPr>
+    </w:p>
+    <w:p>
+      <w:pPr>
+        <w:spacing w:after="0" w:line="240" w:lineRule="auto"/>
+        <w:rPr>
+          <w:rFonts w:eastAsia="Times New Roman" w:cstheme="minorHAnsi"/>
+          <w:sz w:val="24"/>
+          <w:szCs w:val="24"/>
+          <w:lang w:val="en-CA" w:eastAsia="en-CA"/>
+        </w:rPr>
+      </w:pPr>
+      <w:r>
+        <w:rPr>
+          <w:rFonts w:eastAsia="Times New Roman" w:cstheme="minorHAnsi"/>
+          <w:b/>
+          <w:bCs/>
+          <w:color w:val="000000"/>
+          <w:sz w:val="24"/>
+          <w:szCs w:val="24"/>
+          <w:lang w:val="en-CA" w:eastAsia="en-CA"/>
+        </w:rPr>
+        <w:t>Upon game completion</w:t>
+      </w:r>
+    </w:p>
+    <w:p>
+      <w:pPr>
+        <w:numPr>
+          <w:ilvl w:val="0"/>
+          <w:numId w:val="18"/>
+        </w:numPr>
+        <w:spacing w:after="0" w:line="240" w:lineRule="auto"/>
+        <w:textAlignment w:val="baseline"/>
+        <w:rPr>
+          <w:rFonts w:eastAsia="Times New Roman" w:cstheme="minorHAnsi"/>
+          <w:color w:val="000000"/>
+          <w:sz w:val="24"/>
+          <w:szCs w:val="24"/>
+          <w:lang w:val="en-CA" w:eastAsia="en-CA"/>
+        </w:rPr>
+      </w:pPr>
+      <w:r>
+        <w:rPr>
+          <w:rFonts w:eastAsia="Times New Roman" w:cstheme="minorHAnsi"/>
+          <w:color w:val="000000"/>
+          <w:sz w:val="24"/>
+          <w:szCs w:val="24"/>
+          <w:lang w:val="en-CA" w:eastAsia="en-CA"/>
+        </w:rPr>
+        <w:t>The user will gain XP dependant on how many questions were answered correctly. This applies whether or not the user wins or loses the game.</w:t>
+      </w:r>
+    </w:p>
+    <w:p>
+      <w:pPr>
+        <w:numPr>
+          <w:ilvl w:val="0"/>
+          <w:numId w:val="18"/>
+        </w:numPr>
+        <w:spacing w:after="0" w:line="240" w:lineRule="auto"/>
+        <w:textAlignment w:val="baseline"/>
+        <w:rPr>
+          <w:rFonts w:eastAsia="Times New Roman" w:cstheme="minorHAnsi"/>
+          <w:color w:val="000000"/>
+          <w:sz w:val="24"/>
+          <w:szCs w:val="24"/>
+          <w:lang w:val="en-CA" w:eastAsia="en-CA"/>
+        </w:rPr>
+      </w:pPr>
+      <w:r>
+        <w:rPr>
+          <w:rFonts w:eastAsia="Times New Roman" w:cstheme="minorHAnsi"/>
+          <w:color w:val="000000"/>
+          <w:sz w:val="24"/>
+          <w:szCs w:val="24"/>
+          <w:lang w:val="en-CA" w:eastAsia="en-CA"/>
+        </w:rPr>
+        <w:t>If the user wins the game by answering all the questions, they will gain additional XP as a bonus for winning.</w:t>
+      </w:r>
+    </w:p>
+    <w:p>
+      <w:pPr>
+        <w:numPr>
+          <w:ilvl w:val="0"/>
+          <w:numId w:val="18"/>
+        </w:numPr>
+        <w:spacing w:after="0" w:line="240" w:lineRule="auto"/>
+        <w:textAlignment w:val="baseline"/>
+        <w:rPr>
+          <w:rFonts w:eastAsia="Times New Roman" w:cstheme="minorHAnsi"/>
+          <w:color w:val="000000"/>
+          <w:sz w:val="24"/>
+          <w:szCs w:val="24"/>
+          <w:lang w:val="en-CA" w:eastAsia="en-CA"/>
+        </w:rPr>
+      </w:pPr>
+      <w:r>
+        <w:rPr>
+          <w:rFonts w:eastAsia="Times New Roman" w:cstheme="minorHAnsi"/>
+          <w:color w:val="000000"/>
+          <w:sz w:val="24"/>
+          <w:szCs w:val="24"/>
+          <w:lang w:val="en-CA" w:eastAsia="en-CA"/>
+        </w:rPr>
+        <w:t>The application will ask the user if they would like to play again or go back to the previous menu.</w:t>
+      </w:r>
+    </w:p>
+    <w:p>
+      <w:pPr>
+        <w:spacing w:after="0" w:line="240" w:lineRule="auto"/>
+        <w:rPr>
+          <w:rFonts w:eastAsia="Times New Roman" w:cstheme="minorHAnsi"/>
+          <w:sz w:val="24"/>
+          <w:szCs w:val="24"/>
+          <w:lang w:val="en-CA" w:eastAsia="en-CA"/>
+        </w:rPr>
+      </w:pPr>
+    </w:p>
+    <w:p>
+      <w:pPr>
+        <w:spacing w:after="0" w:line="240" w:lineRule="auto"/>
+        <w:rPr>
+          <w:rFonts w:eastAsia="Times New Roman" w:cstheme="minorHAnsi"/>
+          <w:sz w:val="24"/>
+          <w:szCs w:val="24"/>
+          <w:lang w:val="en-CA" w:eastAsia="en-CA"/>
+        </w:rPr>
+      </w:pPr>
+      <w:r>
+        <w:rPr>
+          <w:rFonts w:eastAsia="Times New Roman" w:cstheme="minorHAnsi"/>
+          <w:b/>
+          <w:bCs/>
+          <w:color w:val="000000"/>
+          <w:sz w:val="24"/>
+          <w:szCs w:val="24"/>
+          <w:lang w:val="en-CA" w:eastAsia="en-CA"/>
+        </w:rPr>
+        <w:t>Pause button</w:t>
+      </w:r>
+    </w:p>
+    <w:p>
+      <w:pPr>
+        <w:numPr>
+          <w:ilvl w:val="0"/>
+          <w:numId w:val="19"/>
+        </w:numPr>
+        <w:spacing w:after="0" w:line="240" w:lineRule="auto"/>
+        <w:textAlignment w:val="baseline"/>
+        <w:rPr>
+          <w:rFonts w:eastAsia="Times New Roman" w:cstheme="minorHAnsi"/>
+          <w:color w:val="000000"/>
+          <w:sz w:val="24"/>
+          <w:szCs w:val="24"/>
+          <w:lang w:val="en-CA" w:eastAsia="en-CA"/>
+        </w:rPr>
+      </w:pPr>
+      <w:r>
+        <w:rPr>
+          <w:rFonts w:eastAsia="Times New Roman" w:cstheme="minorHAnsi"/>
+          <w:color w:val="000000"/>
+          <w:sz w:val="24"/>
+          <w:szCs w:val="24"/>
+          <w:lang w:val="en-CA" w:eastAsia="en-CA"/>
+        </w:rPr>
+        <w:t>At any point the user may pause the game by pressing the pause button in the corner of the screen.</w:t>
+      </w:r>
+    </w:p>
+    <w:p>
+      <w:pPr>
+        <w:numPr>
+          <w:ilvl w:val="0"/>
+          <w:numId w:val="19"/>
+        </w:numPr>
+        <w:spacing w:after="0" w:line="240" w:lineRule="auto"/>
+        <w:textAlignment w:val="baseline"/>
+        <w:rPr>
+          <w:rFonts w:eastAsia="Times New Roman" w:cstheme="minorHAnsi"/>
+          <w:color w:val="000000"/>
+          <w:sz w:val="24"/>
+          <w:szCs w:val="24"/>
+          <w:lang w:val="en-CA" w:eastAsia="en-CA"/>
+        </w:rPr>
+      </w:pPr>
+      <w:r>
+        <w:rPr>
+          <w:rFonts w:eastAsia="Times New Roman" w:cstheme="minorHAnsi"/>
+          <w:color w:val="000000"/>
+          <w:sz w:val="24"/>
+          <w:szCs w:val="24"/>
+          <w:lang w:val="en-CA" w:eastAsia="en-CA"/>
+        </w:rPr>
+        <w:t>This will pause all game activity including timers and moving monsters.</w:t>
+      </w:r>
+    </w:p>
+    <w:p>
+      <w:pPr>
+        <w:numPr>
+          <w:ilvl w:val="0"/>
+          <w:numId w:val="19"/>
+        </w:numPr>
+        <w:spacing w:after="0" w:line="240" w:lineRule="auto"/>
+        <w:textAlignment w:val="baseline"/>
+        <w:rPr>
+          <w:rFonts w:eastAsia="Times New Roman" w:cstheme="minorHAnsi"/>
+          <w:color w:val="000000"/>
+          <w:sz w:val="24"/>
+          <w:szCs w:val="24"/>
+          <w:lang w:val="en-CA" w:eastAsia="en-CA"/>
+        </w:rPr>
+      </w:pPr>
+      <w:r>
+        <w:rPr>
+          <w:rFonts w:eastAsia="Times New Roman" w:cstheme="minorHAnsi"/>
+          <w:color w:val="000000"/>
+          <w:sz w:val="24"/>
+          <w:szCs w:val="24"/>
+          <w:lang w:val="en-CA" w:eastAsia="en-CA"/>
+        </w:rPr>
+        <w:t xml:space="preserve">When the game is </w:t>
+      </w:r>
+      <w:r>
+        <w:rPr>
+          <w:rFonts w:eastAsia="Times New Roman" w:cstheme="minorHAnsi"/>
+          <w:color w:val="000000"/>
+          <w:sz w:val="24"/>
+          <w:szCs w:val="24"/>
+          <w:lang w:val="en-CA" w:eastAsia="en-CA"/>
+        </w:rPr>
+        <w:t>resumed</w:t>
+      </w:r>
+      <w:r>
+        <w:rPr>
+          <w:rFonts w:eastAsia="Times New Roman" w:cstheme="minorHAnsi"/>
+          <w:color w:val="000000"/>
+          <w:sz w:val="24"/>
+          <w:szCs w:val="24"/>
+          <w:lang w:val="en-CA" w:eastAsia="en-CA"/>
+        </w:rPr>
+        <w:t xml:space="preserve"> the current question will disappear and either a new one will appear or the user will get to select a monster again.</w:t>
+      </w:r>
+    </w:p>
+    <w:p>
+      <w:pPr>
+        <w:numPr>
+          <w:ilvl w:val="1"/>
+          <w:numId w:val="20"/>
+        </w:numPr>
+        <w:spacing w:after="0" w:line="240" w:lineRule="auto"/>
+        <w:textAlignment w:val="baseline"/>
+        <w:rPr>
+          <w:rFonts w:eastAsia="Times New Roman" w:cstheme="minorHAnsi"/>
+          <w:color w:val="000000"/>
+          <w:sz w:val="24"/>
+          <w:szCs w:val="24"/>
+          <w:lang w:val="en-CA" w:eastAsia="en-CA"/>
+        </w:rPr>
+      </w:pPr>
+      <w:r>
+        <w:rPr>
+          <w:rFonts w:eastAsia="Times New Roman" w:cstheme="minorHAnsi"/>
+          <w:color w:val="000000"/>
+          <w:sz w:val="24"/>
+          <w:szCs w:val="24"/>
+          <w:lang w:val="en-CA" w:eastAsia="en-CA"/>
+        </w:rPr>
+        <w:t>If the user selects the same monster, the question will be different from what it was before.</w:t>
+      </w:r>
+    </w:p>
+    <w:p>
+      <w:pPr>
+        <w:numPr>
+          <w:ilvl w:val="0"/>
+          <w:numId w:val="20"/>
+        </w:numPr>
+        <w:spacing w:after="0" w:line="240" w:lineRule="auto"/>
+        <w:textAlignment w:val="baseline"/>
+        <w:rPr>
+          <w:rFonts w:eastAsia="Times New Roman" w:cstheme="minorHAnsi"/>
+          <w:color w:val="000000"/>
+          <w:sz w:val="24"/>
+          <w:szCs w:val="24"/>
+          <w:lang w:val="en-CA" w:eastAsia="en-CA"/>
+        </w:rPr>
+      </w:pPr>
+      <w:r>
+        <w:rPr>
+          <w:rFonts w:eastAsia="Times New Roman" w:cstheme="minorHAnsi"/>
+          <w:color w:val="000000"/>
+          <w:sz w:val="24"/>
+          <w:szCs w:val="24"/>
+          <w:lang w:val="en-CA" w:eastAsia="en-CA"/>
+        </w:rPr>
+        <w:t>This will ensure the user can not cheat by pausing the game to allow more time to answer the question.</w:t>
+      </w:r>
+    </w:p>
+    <w:p>
+      <w:pPr>
+        <w:numPr>
+          <w:ilvl w:val="0"/>
+          <w:numId w:val="20"/>
+        </w:numPr>
+        <w:spacing w:after="0" w:line="240" w:lineRule="auto"/>
+        <w:textAlignment w:val="baseline"/>
+        <w:rPr>
+          <w:rFonts w:eastAsia="Times New Roman" w:cstheme="minorHAnsi"/>
+          <w:color w:val="000000"/>
+          <w:sz w:val="24"/>
+          <w:szCs w:val="24"/>
+          <w:lang w:val="en-CA" w:eastAsia="en-CA"/>
+        </w:rPr>
+      </w:pPr>
+      <w:r>
+        <w:rPr>
+          <w:rFonts w:eastAsia="Times New Roman" w:cstheme="minorHAnsi"/>
+          <w:color w:val="000000"/>
+          <w:sz w:val="24"/>
+          <w:szCs w:val="24"/>
+          <w:lang w:val="en-CA" w:eastAsia="en-CA"/>
+        </w:rPr>
+        <w:t xml:space="preserve">A dialog will appear on screen saying the game has been paused. There will be a button in this dialog saying “Quit”. </w:t>
+      </w:r>
+    </w:p>
+    <w:p>
+      <w:pPr>
+        <w:numPr>
+          <w:ilvl w:val="1"/>
+          <w:numId w:val="20"/>
+        </w:numPr>
+        <w:spacing w:after="0" w:line="240" w:lineRule="auto"/>
+        <w:textAlignment w:val="baseline"/>
+        <w:rPr>
+          <w:rFonts w:eastAsia="Times New Roman" w:cstheme="minorHAnsi"/>
+          <w:color w:val="000000"/>
+          <w:sz w:val="24"/>
+          <w:szCs w:val="24"/>
+          <w:lang w:val="en-CA" w:eastAsia="en-CA"/>
+        </w:rPr>
+      </w:pPr>
+      <w:r>
+        <w:rPr>
+          <w:rFonts w:eastAsia="Times New Roman" w:cstheme="minorHAnsi"/>
+          <w:color w:val="000000"/>
+          <w:sz w:val="24"/>
+          <w:szCs w:val="24"/>
+          <w:lang w:val="en-CA" w:eastAsia="en-CA"/>
+        </w:rPr>
+        <w:t>Pressing the quit button will prompt the user if they would like to abandon their progress and quit the game.</w:t>
+      </w:r>
+    </w:p>
+    <w:p>
+      <w:pPr>
+        <w:spacing w:after="0" w:line="240" w:lineRule="auto"/>
+        <w:rPr>
+          <w:rFonts w:eastAsia="Times New Roman" w:cstheme="minorHAnsi"/>
+          <w:sz w:val="24"/>
+          <w:szCs w:val="24"/>
+          <w:lang w:val="en-CA" w:eastAsia="en-CA"/>
+        </w:rPr>
+      </w:pPr>
+    </w:p>
+    <w:p>
+      <w:pPr>
+        <w:spacing w:after="0" w:line="240" w:lineRule="auto"/>
+        <w:rPr>
+          <w:rFonts w:eastAsia="Times New Roman" w:cstheme="minorHAnsi"/>
+          <w:sz w:val="24"/>
+          <w:szCs w:val="24"/>
+          <w:lang w:val="en-CA" w:eastAsia="en-CA"/>
+        </w:rPr>
+      </w:pPr>
+      <w:r>
+        <w:rPr>
+          <w:rFonts w:eastAsia="Times New Roman" w:cstheme="minorHAnsi"/>
+          <w:b/>
+          <w:bCs/>
+          <w:color w:val="000000"/>
+          <w:sz w:val="24"/>
+          <w:szCs w:val="24"/>
+          <w:lang w:val="en-CA" w:eastAsia="en-CA"/>
+        </w:rPr>
+        <w:t>Back button</w:t>
+      </w:r>
+    </w:p>
+    <w:p>
+      <w:pPr>
+        <w:numPr>
+          <w:ilvl w:val="0"/>
+          <w:numId w:val="21"/>
+        </w:numPr>
+        <w:spacing w:after="0" w:line="240" w:lineRule="auto"/>
+        <w:textAlignment w:val="baseline"/>
+        <w:rPr>
+          <w:rFonts w:eastAsia="Times New Roman" w:cstheme="minorHAnsi"/>
+          <w:color w:val="000000"/>
+          <w:sz w:val="24"/>
+          <w:szCs w:val="24"/>
+          <w:lang w:val="en-CA" w:eastAsia="en-CA"/>
+        </w:rPr>
+      </w:pPr>
+      <w:r>
+        <w:rPr>
+          <w:rFonts w:eastAsia="Times New Roman" w:cstheme="minorHAnsi"/>
+          <w:color w:val="000000"/>
+          <w:sz w:val="24"/>
+          <w:szCs w:val="24"/>
+          <w:lang w:val="en-CA" w:eastAsia="en-CA"/>
+        </w:rPr>
+        <w:t>Pressing the Android back button will pause the game in the same was as described above.</w:t>
+      </w:r>
+    </w:p>
+    <w:p>
+      <w:pPr>
+        <w:spacing w:after="0" w:line="240" w:lineRule="auto"/>
+        <w:rPr>
+          <w:rFonts w:eastAsia="Times New Roman" w:cstheme="minorHAnsi"/>
+          <w:sz w:val="24"/>
+          <w:szCs w:val="24"/>
+          <w:lang w:val="en-CA" w:eastAsia="en-CA"/>
+        </w:rPr>
+      </w:pPr>
+    </w:p>
+    <w:p>
+      <w:pPr>
+        <w:spacing w:after="0" w:line="240" w:lineRule="auto"/>
+        <w:rPr>
+          <w:rFonts w:eastAsia="Times New Roman" w:cstheme="minorHAnsi"/>
+          <w:sz w:val="24"/>
+          <w:szCs w:val="24"/>
+          <w:lang w:val="en-CA" w:eastAsia="en-CA"/>
+        </w:rPr>
+      </w:pPr>
+      <w:r>
+        <w:rPr>
+          <w:rFonts w:eastAsia="Times New Roman" w:cstheme="minorHAnsi"/>
+          <w:b/>
+          <w:bCs/>
+          <w:color w:val="000000"/>
+          <w:sz w:val="24"/>
+          <w:szCs w:val="24"/>
+          <w:lang w:val="en-CA" w:eastAsia="en-CA"/>
+        </w:rPr>
+        <w:t>Multitask and Home button</w:t>
+      </w:r>
+    </w:p>
+    <w:p>
+      <w:pPr>
+        <w:numPr>
+          <w:ilvl w:val="0"/>
+          <w:numId w:val="22"/>
+        </w:numPr>
+        <w:spacing w:after="0" w:line="240" w:lineRule="auto"/>
+        <w:textAlignment w:val="baseline"/>
+        <w:rPr>
+          <w:rFonts w:eastAsia="Times New Roman" w:cstheme="minorHAnsi"/>
+          <w:color w:val="000000"/>
+          <w:sz w:val="24"/>
+          <w:szCs w:val="24"/>
+          <w:lang w:val="en-CA" w:eastAsia="en-CA"/>
+        </w:rPr>
+      </w:pPr>
+      <w:r>
+        <w:rPr>
+          <w:rFonts w:eastAsia="Times New Roman" w:cstheme="minorHAnsi"/>
+          <w:color w:val="000000"/>
+          <w:sz w:val="24"/>
+          <w:szCs w:val="24"/>
+          <w:lang w:val="en-CA" w:eastAsia="en-CA"/>
+        </w:rPr>
+        <w:t>Pressing the Android home button or Android multitask button will cause the game to pause automatically while it</w:t>
+      </w:r>
+      <w:r>
+        <w:rPr>
+          <w:rFonts w:eastAsia="Times New Roman" w:cstheme="minorHAnsi"/>
+          <w:color w:val="000000"/>
+          <w:sz w:val="24"/>
+          <w:szCs w:val="24"/>
+          <w:lang w:val="en-CA" w:eastAsia="en-CA"/>
+        </w:rPr>
+        <w:t xml:space="preserve"> is suspended in the background</w:t>
+      </w:r>
+    </w:p>
+    <w:p>
+      <w:pPr>
+        <w:spacing w:after="0" w:line="240" w:lineRule="auto"/>
+        <w:textAlignment w:val="baseline"/>
+        <w:rPr>
+          <w:rFonts w:eastAsia="Times New Roman" w:cstheme="minorHAnsi"/>
+          <w:color w:val="000000"/>
+          <w:sz w:val="24"/>
+          <w:szCs w:val="24"/>
+          <w:lang w:val="en-CA" w:eastAsia="en-CA"/>
+        </w:rPr>
+      </w:pPr>
+      <w:r>
+        <w:rPr>
+          <w:rFonts w:eastAsia="Times New Roman" w:cstheme="minorHAnsi"/>
+          <w:color w:val="000000"/>
+          <w:sz w:val="24"/>
+          <w:szCs w:val="24"/>
+          <w:lang w:val="en-CA" w:eastAsia="en-CA"/>
+        </w:rPr>
+        <w:t>________________________________________</w:t>
+      </w:r>
+      <w:r>
+        <w:rPr>
+          <w:rFonts w:eastAsia="Times New Roman" w:cstheme="minorHAnsi"/>
+          <w:color w:val="000000"/>
+          <w:sz w:val="24"/>
+          <w:szCs w:val="24"/>
+          <w:lang w:val="en-CA" w:eastAsia="en-CA"/>
+        </w:rPr>
+        <w:t>______________________________</w:t>
+      </w:r>
+    </w:p>
+    <w:p>
+      <w:pPr>
+        <w:spacing w:after="0" w:line="240" w:lineRule="auto"/>
+        <w:rPr>
+          <w:rFonts w:eastAsia="Times New Roman" w:cstheme="minorHAnsi"/>
+          <w:sz w:val="24"/>
+          <w:szCs w:val="24"/>
+          <w:lang w:val="en-CA" w:eastAsia="en-CA"/>
+        </w:rPr>
+      </w:pPr>
+    </w:p>
+    <w:p>
+      <w:pPr>
+        <w:spacing w:after="0" w:line="240" w:lineRule="auto"/>
+        <w:rPr>
+          <w:rFonts w:eastAsia="Times New Roman" w:cstheme="minorHAnsi"/>
+          <w:b/>
+          <w:bCs/>
+          <w:color w:val="000000"/>
+          <w:sz w:val="24"/>
+          <w:szCs w:val="24"/>
+          <w:lang w:val="en-CA" w:eastAsia="en-CA"/>
+        </w:rPr>
+      </w:pPr>
+    </w:p>
+    <w:p>
+      <w:pPr>
+        <w:spacing w:after="0" w:line="240" w:lineRule="auto"/>
+        <w:rPr>
+          <w:rFonts w:eastAsia="Times New Roman" w:cstheme="minorHAnsi"/>
+          <w:sz w:val="24"/>
+          <w:szCs w:val="24"/>
+          <w:lang w:val="en-CA" w:eastAsia="en-CA"/>
+        </w:rPr>
+      </w:pPr>
+      <w:r>
+        <w:rPr>
+          <w:rFonts w:eastAsia="Times New Roman" w:cstheme="minorHAnsi"/>
+          <w:b/>
+          <w:bCs/>
+          <w:color w:val="000000"/>
+          <w:sz w:val="24"/>
+          <w:szCs w:val="24"/>
+          <w:lang w:val="en-CA" w:eastAsia="en-CA"/>
+        </w:rPr>
+        <w:t>Topic Sections:</w:t>
+      </w:r>
+    </w:p>
+    <w:p>
+      <w:pPr>
+        <w:numPr>
+          <w:ilvl w:val="0"/>
+          <w:numId w:val="23"/>
+        </w:numPr>
+        <w:spacing w:after="0" w:line="240" w:lineRule="auto"/>
+        <w:textAlignment w:val="baseline"/>
+        <w:rPr>
+          <w:rFonts w:eastAsia="Times New Roman" w:cstheme="minorHAnsi"/>
+          <w:color w:val="000000"/>
+          <w:sz w:val="24"/>
+          <w:szCs w:val="24"/>
+          <w:lang w:val="en-CA" w:eastAsia="en-CA"/>
+        </w:rPr>
+      </w:pPr>
+      <w:r>
+        <w:rPr>
+          <w:rFonts w:eastAsia="Times New Roman" w:cstheme="minorHAnsi"/>
+          <w:color w:val="000000"/>
+          <w:sz w:val="24"/>
+          <w:szCs w:val="24"/>
+          <w:lang w:val="en-CA" w:eastAsia="en-CA"/>
+        </w:rPr>
+        <w:t>Each topic selected (</w:t>
+      </w:r>
+      <w:r>
+        <w:rPr>
+          <w:rFonts w:eastAsia="Times New Roman" w:cstheme="minorHAnsi"/>
+          <w:color w:val="000000"/>
+          <w:sz w:val="24"/>
+          <w:szCs w:val="24"/>
+          <w:lang w:val="en-CA" w:eastAsia="en-CA"/>
+        </w:rPr>
+        <w:t>e.g.</w:t>
+      </w:r>
+      <w:r>
+        <w:rPr>
+          <w:rFonts w:eastAsia="Times New Roman" w:cstheme="minorHAnsi"/>
+          <w:color w:val="000000"/>
+          <w:sz w:val="24"/>
+          <w:szCs w:val="24"/>
+          <w:lang w:val="en-CA" w:eastAsia="en-CA"/>
+        </w:rPr>
+        <w:t xml:space="preserve"> differentiation, integration, </w:t>
+      </w:r>
+      <w:r>
+        <w:rPr>
+          <w:rFonts w:eastAsia="Times New Roman" w:cstheme="minorHAnsi"/>
+          <w:color w:val="000000"/>
+          <w:sz w:val="24"/>
+          <w:szCs w:val="24"/>
+          <w:lang w:val="en-CA" w:eastAsia="en-CA"/>
+        </w:rPr>
+        <w:t>etc.</w:t>
+      </w:r>
+      <w:r>
+        <w:rPr>
+          <w:rFonts w:eastAsia="Times New Roman" w:cstheme="minorHAnsi"/>
+          <w:color w:val="000000"/>
+          <w:sz w:val="24"/>
+          <w:szCs w:val="24"/>
+          <w:lang w:val="en-CA" w:eastAsia="en-CA"/>
+        </w:rPr>
+        <w:t>) will have another menu for how the user would like to interact with this topic. They shall be as follows</w:t>
+      </w:r>
+    </w:p>
+    <w:p>
+      <w:pPr>
+        <w:numPr>
+          <w:ilvl w:val="1"/>
+          <w:numId w:val="24"/>
+        </w:numPr>
+        <w:spacing w:after="0" w:line="240" w:lineRule="auto"/>
+        <w:textAlignment w:val="baseline"/>
+        <w:rPr>
+          <w:rFonts w:eastAsia="Times New Roman" w:cstheme="minorHAnsi"/>
+          <w:color w:val="000000"/>
+          <w:sz w:val="24"/>
+          <w:szCs w:val="24"/>
+          <w:lang w:val="en-CA" w:eastAsia="en-CA"/>
+        </w:rPr>
+      </w:pPr>
+      <w:r>
+        <w:rPr>
+          <w:rFonts w:eastAsia="Times New Roman" w:cstheme="minorHAnsi"/>
+          <w:color w:val="000000"/>
+          <w:sz w:val="24"/>
+          <w:szCs w:val="24"/>
+          <w:lang w:val="en-CA" w:eastAsia="en-CA"/>
+        </w:rPr>
+        <w:t>Learning</w:t>
+      </w:r>
+    </w:p>
+    <w:p>
+      <w:pPr>
+        <w:numPr>
+          <w:ilvl w:val="2"/>
+          <w:numId w:val="25"/>
+        </w:numPr>
+        <w:spacing w:after="0" w:line="240" w:lineRule="auto"/>
+        <w:textAlignment w:val="baseline"/>
+        <w:rPr>
+          <w:rFonts w:eastAsia="Times New Roman" w:cstheme="minorHAnsi"/>
+          <w:color w:val="000000"/>
+          <w:sz w:val="24"/>
+          <w:szCs w:val="24"/>
+          <w:lang w:val="en-CA" w:eastAsia="en-CA"/>
+        </w:rPr>
+      </w:pPr>
+      <w:r>
+        <w:rPr>
+          <w:rFonts w:eastAsia="Times New Roman" w:cstheme="minorHAnsi"/>
+          <w:color w:val="000000"/>
+          <w:sz w:val="24"/>
+          <w:szCs w:val="24"/>
+          <w:lang w:val="en-CA" w:eastAsia="en-CA"/>
+        </w:rPr>
+        <w:t>This will include reading as well as external links and videos to teach the user about the topic</w:t>
+      </w:r>
+      <w:r>
+        <w:rPr>
+          <w:rFonts w:eastAsia="Times New Roman" w:cstheme="minorHAnsi"/>
+          <w:color w:val="000000"/>
+          <w:sz w:val="24"/>
+          <w:szCs w:val="24"/>
+          <w:lang w:val="en-CA" w:eastAsia="en-CA"/>
+        </w:rPr>
+        <w:t>, along with some fill in the blank examples for theorems and questions.</w:t>
+      </w:r>
+    </w:p>
+    <w:p>
+      <w:pPr>
+        <w:numPr>
+          <w:ilvl w:val="1"/>
+          <w:numId w:val="25"/>
+        </w:numPr>
+        <w:spacing w:after="0" w:line="240" w:lineRule="auto"/>
+        <w:textAlignment w:val="baseline"/>
+        <w:rPr>
+          <w:rFonts w:eastAsia="Times New Roman" w:cstheme="minorHAnsi"/>
+          <w:color w:val="000000"/>
+          <w:sz w:val="24"/>
+          <w:szCs w:val="24"/>
+          <w:lang w:val="en-CA" w:eastAsia="en-CA"/>
+        </w:rPr>
+      </w:pPr>
+      <w:r>
+        <w:rPr>
+          <w:rFonts w:eastAsia="Times New Roman" w:cstheme="minorHAnsi"/>
+          <w:color w:val="000000"/>
+          <w:sz w:val="24"/>
+          <w:szCs w:val="24"/>
+          <w:lang w:val="en-CA" w:eastAsia="en-CA"/>
+        </w:rPr>
+        <w:t>Practice</w:t>
+      </w:r>
+    </w:p>
+    <w:p>
+      <w:pPr>
+        <w:numPr>
+          <w:ilvl w:val="2"/>
+          <w:numId w:val="25"/>
+        </w:numPr>
+        <w:spacing w:after="0" w:line="240" w:lineRule="auto"/>
+        <w:textAlignment w:val="baseline"/>
+        <w:rPr>
+          <w:rFonts w:eastAsia="Times New Roman" w:cstheme="minorHAnsi"/>
+          <w:color w:val="000000"/>
+          <w:sz w:val="24"/>
+          <w:szCs w:val="24"/>
+          <w:lang w:val="en-CA" w:eastAsia="en-CA"/>
+        </w:rPr>
+      </w:pPr>
+      <w:r>
+        <w:rPr>
+          <w:rFonts w:eastAsia="Times New Roman" w:cstheme="minorHAnsi"/>
+          <w:color w:val="000000"/>
+          <w:sz w:val="24"/>
+          <w:szCs w:val="24"/>
+          <w:lang w:val="en-CA" w:eastAsia="en-CA"/>
+        </w:rPr>
+        <w:t>Games that will allow the user to practice the skill with fast, easy problems. This will allow the user to build their speed and memory for these topics</w:t>
+      </w:r>
+    </w:p>
+    <w:p>
+      <w:pPr>
+        <w:spacing w:after="0" w:line="240" w:lineRule="auto"/>
+        <w:rPr>
+          <w:rFonts w:eastAsia="Times New Roman" w:cstheme="minorHAnsi"/>
+          <w:sz w:val="24"/>
+          <w:szCs w:val="24"/>
+          <w:lang w:val="en-CA" w:eastAsia="en-CA"/>
+        </w:rPr>
+      </w:pPr>
+    </w:p>
+    <w:p>
+      <w:pPr>
+        <w:spacing w:after="0" w:line="240" w:lineRule="auto"/>
+        <w:rPr>
+          <w:rFonts w:eastAsia="Times New Roman" w:cstheme="minorHAnsi"/>
+          <w:sz w:val="24"/>
+          <w:szCs w:val="24"/>
+          <w:lang w:val="en-CA" w:eastAsia="en-CA"/>
+        </w:rPr>
+      </w:pPr>
+      <w:r>
+        <w:rPr>
+          <w:rFonts w:eastAsia="Times New Roman" w:cstheme="minorHAnsi"/>
+          <w:b/>
+          <w:bCs/>
+          <w:color w:val="000000"/>
+          <w:sz w:val="24"/>
+          <w:szCs w:val="24"/>
+          <w:lang w:val="en-CA" w:eastAsia="en-CA"/>
+        </w:rPr>
+        <w:t>Leveling up</w:t>
+      </w:r>
+      <w:r>
+        <w:rPr>
+          <w:rFonts w:eastAsia="Times New Roman" w:cstheme="minorHAnsi"/>
+          <w:color w:val="000000"/>
+          <w:sz w:val="24"/>
+          <w:szCs w:val="24"/>
+          <w:lang w:val="en-CA" w:eastAsia="en-CA"/>
+        </w:rPr>
+        <w:t>:</w:t>
+      </w:r>
+    </w:p>
+    <w:p>
+      <w:pPr>
+        <w:numPr>
+          <w:ilvl w:val="0"/>
+          <w:numId w:val="26"/>
+        </w:numPr>
+        <w:spacing w:after="0" w:line="240" w:lineRule="auto"/>
+        <w:textAlignment w:val="baseline"/>
+        <w:rPr>
+          <w:rFonts w:eastAsia="Times New Roman" w:cstheme="minorHAnsi"/>
+          <w:color w:val="000000"/>
+          <w:sz w:val="24"/>
+          <w:szCs w:val="24"/>
+          <w:lang w:val="en-CA" w:eastAsia="en-CA"/>
+        </w:rPr>
+      </w:pPr>
+      <w:r>
+        <w:rPr>
+          <w:rFonts w:eastAsia="Times New Roman" w:cstheme="minorHAnsi"/>
+          <w:color w:val="000000"/>
+          <w:sz w:val="24"/>
+          <w:szCs w:val="24"/>
+          <w:lang w:val="en-CA" w:eastAsia="en-CA"/>
+        </w:rPr>
+        <w:t>As the player gains XP and levels up, their rank and title will change as well as their picture and sprite. This adds fun to the game and encourages the user to get to the next level.</w:t>
+      </w:r>
+    </w:p>
+    <w:p>
+      <w:pPr>
+        <w:spacing w:after="0" w:line="240" w:lineRule="auto"/>
+        <w:rPr>
+          <w:rFonts w:eastAsia="Times New Roman" w:cstheme="minorHAnsi"/>
+          <w:sz w:val="24"/>
+          <w:szCs w:val="24"/>
+          <w:lang w:val="en-CA" w:eastAsia="en-CA"/>
+        </w:rPr>
+      </w:pPr>
+    </w:p>
+    <w:p>
+      <w:pPr>
+        <w:spacing w:after="0" w:line="240" w:lineRule="auto"/>
+        <w:rPr>
+          <w:rFonts w:eastAsia="Times New Roman" w:cstheme="minorHAnsi"/>
+          <w:sz w:val="24"/>
+          <w:szCs w:val="24"/>
+          <w:lang w:val="en-CA" w:eastAsia="en-CA"/>
+        </w:rPr>
+      </w:pPr>
+      <w:r>
+        <w:rPr>
+          <w:rFonts w:eastAsia="Times New Roman" w:cstheme="minorHAnsi"/>
+          <w:b/>
+          <w:bCs/>
+          <w:color w:val="000000"/>
+          <w:sz w:val="24"/>
+          <w:szCs w:val="24"/>
+          <w:lang w:val="en-CA" w:eastAsia="en-CA"/>
+        </w:rPr>
+        <w:t>Design and GUI</w:t>
+      </w:r>
+      <w:r>
+        <w:rPr>
+          <w:rFonts w:eastAsia="Times New Roman" w:cstheme="minorHAnsi"/>
+          <w:color w:val="000000"/>
+          <w:sz w:val="24"/>
+          <w:szCs w:val="24"/>
+          <w:lang w:val="en-CA" w:eastAsia="en-CA"/>
+        </w:rPr>
+        <w:t>:</w:t>
+      </w:r>
+    </w:p>
+    <w:p>
+      <w:pPr>
+        <w:numPr>
+          <w:ilvl w:val="0"/>
+          <w:numId w:val="27"/>
+        </w:numPr>
+        <w:spacing w:after="0" w:line="240" w:lineRule="auto"/>
+        <w:textAlignment w:val="baseline"/>
+        <w:rPr>
+          <w:rFonts w:eastAsia="Times New Roman" w:cstheme="minorHAnsi"/>
+          <w:color w:val="000000"/>
+          <w:sz w:val="24"/>
+          <w:szCs w:val="24"/>
+          <w:lang w:val="en-CA" w:eastAsia="en-CA"/>
+        </w:rPr>
+      </w:pPr>
+      <w:r>
+        <w:rPr>
+          <w:rFonts w:eastAsia="Times New Roman" w:cstheme="minorHAnsi"/>
+          <w:color w:val="000000"/>
+          <w:sz w:val="24"/>
+          <w:szCs w:val="24"/>
+          <w:lang w:val="en-CA" w:eastAsia="en-CA"/>
+        </w:rPr>
+        <w:t>The application shall have a consistent theme and design. The theme of the application may match the theme of the implemented games.</w:t>
+      </w:r>
+    </w:p>
+    <w:p>
+      <w:pPr>
+        <w:spacing w:after="0" w:line="240" w:lineRule="auto"/>
+        <w:rPr>
+          <w:rFonts w:eastAsia="Times New Roman" w:cstheme="minorHAnsi"/>
+          <w:sz w:val="24"/>
+          <w:szCs w:val="24"/>
+          <w:lang w:val="en-CA" w:eastAsia="en-CA"/>
+        </w:rPr>
+      </w:pPr>
+    </w:p>
+    <w:p>
+      <w:pPr>
+        <w:spacing w:after="0" w:line="240" w:lineRule="auto"/>
+        <w:rPr>
+          <w:rFonts w:eastAsia="Times New Roman" w:cstheme="minorHAnsi"/>
+          <w:sz w:val="24"/>
+          <w:szCs w:val="24"/>
+          <w:lang w:val="en-CA" w:eastAsia="en-CA"/>
+        </w:rPr>
+      </w:pPr>
+      <w:r>
+        <w:rPr>
+          <w:rFonts w:eastAsia="Times New Roman" w:cstheme="minorHAnsi"/>
+          <w:b/>
+          <w:bCs/>
+          <w:color w:val="000000"/>
+          <w:sz w:val="24"/>
+          <w:szCs w:val="24"/>
+          <w:lang w:val="en-CA" w:eastAsia="en-CA"/>
+        </w:rPr>
+        <w:t>Games:</w:t>
+      </w:r>
+    </w:p>
+    <w:p>
+      <w:pPr>
+        <w:numPr>
+          <w:ilvl w:val="0"/>
+          <w:numId w:val="28"/>
+        </w:numPr>
+        <w:spacing w:after="0" w:line="240" w:lineRule="auto"/>
+        <w:textAlignment w:val="baseline"/>
+        <w:rPr>
+          <w:rFonts w:eastAsia="Times New Roman" w:cstheme="minorHAnsi"/>
+          <w:color w:val="000000"/>
+          <w:sz w:val="24"/>
+          <w:szCs w:val="24"/>
+          <w:lang w:val="en-CA" w:eastAsia="en-CA"/>
+        </w:rPr>
+      </w:pPr>
+      <w:r>
+        <w:rPr>
+          <w:rFonts w:eastAsia="Times New Roman" w:cstheme="minorHAnsi"/>
+          <w:color w:val="000000"/>
+          <w:sz w:val="24"/>
+          <w:szCs w:val="24"/>
+          <w:lang w:val="en-CA" w:eastAsia="en-CA"/>
+        </w:rPr>
+        <w:t>The core elements of the games are to be implemented as required functionality and finished in Sprint 2.</w:t>
+      </w:r>
+    </w:p>
+    <w:p>
+      <w:pPr>
+        <w:numPr>
+          <w:ilvl w:val="0"/>
+          <w:numId w:val="28"/>
+        </w:numPr>
+        <w:spacing w:after="0" w:line="240" w:lineRule="auto"/>
+        <w:textAlignment w:val="baseline"/>
+        <w:rPr>
+          <w:rFonts w:eastAsia="Times New Roman" w:cstheme="minorHAnsi"/>
+          <w:color w:val="000000"/>
+          <w:sz w:val="24"/>
+          <w:szCs w:val="24"/>
+          <w:lang w:val="en-CA" w:eastAsia="en-CA"/>
+        </w:rPr>
+      </w:pPr>
+      <w:r>
+        <w:rPr>
+          <w:rFonts w:eastAsia="Times New Roman" w:cstheme="minorHAnsi"/>
+          <w:color w:val="000000"/>
+          <w:sz w:val="24"/>
+          <w:szCs w:val="24"/>
+          <w:lang w:val="en-CA" w:eastAsia="en-CA"/>
+        </w:rPr>
+        <w:t>Adding game functionality including graphics will be a desired feature and will be added for Sprint 3.</w:t>
+      </w:r>
+    </w:p>
+    <w:p>
+      <w:pPr>
+        <w:rPr>
+          <w:rFonts w:eastAsia="Times New Roman" w:cstheme="minorHAnsi"/>
+          <w:color w:val="000000"/>
+          <w:sz w:val="24"/>
+          <w:szCs w:val="24"/>
+          <w:lang w:val="en-CA" w:eastAsia="en-CA"/>
+        </w:rPr>
+      </w:pPr>
+      <w:r>
+        <w:rPr>
+          <w:rFonts w:eastAsia="Times New Roman" w:cstheme="minorHAnsi"/>
+          <w:color w:val="000000"/>
+          <w:sz w:val="24"/>
+          <w:szCs w:val="24"/>
+          <w:lang w:val="en-CA" w:eastAsia="en-CA"/>
+        </w:rPr>
+        <w:br w:type="page"/>
+      </w:r>
+    </w:p>
+    <w:p>
+      <w:pPr>
+        <w:spacing w:after="0" w:line="240" w:lineRule="auto"/>
+        <w:textAlignment w:val="baseline"/>
+        <w:rPr>
+          <w:rFonts w:ascii="Arial" w:eastAsia="Times New Roman" w:hAnsi="Arial" w:cs="Arial"/>
+          <w:color w:val="000000"/>
+          <w:sz w:val="24"/>
+          <w:szCs w:val="24"/>
+          <w:lang w:val="en-CA" w:eastAsia="en-CA"/>
+        </w:rPr>
+      </w:pPr>
+    </w:p>
+    <w:p>
+      <w:pPr>
+        <w:rPr>
+          <w:rFonts w:asciiTheme="majorHAnsi" w:eastAsiaTheme="majorEastAsia" w:hAnsiTheme="majorHAnsi" w:cstheme="majorBidi"/>
+          <w:color w:val="365F91" w:themeColor="accent1" w:themeShade="BF"/>
+          <w:sz w:val="32"/>
+          <w:szCs w:val="32"/>
+        </w:rPr>
+      </w:pPr>
+    </w:p>
+    <w:p>
+      <w:pPr>
         <w:pStyle w:val="Heading1"/>
       </w:pPr>
+      <w:r>
+        <w:rPr>
+          <w:noProof/>
+          <w:lang w:val="en-CA" w:eastAsia="en-CA"/>
+        </w:rPr>
+        <mc:AlternateContent>
+          <mc:Choice Requires="wps">
+            <w:drawing>
+              <wp:anchor distT="0" distB="0" distL="114300" distR="114300" simplePos="0" relativeHeight="251659264" behindDoc="0" locked="0" layoutInCell="1" allowOverlap="1" wp14:anchorId="72486062" wp14:editId="5DA67F18">
+                <wp:simplePos x="0" y="0"/>
+                <wp:positionH relativeFrom="column">
+                  <wp:posOffset>-1361</wp:posOffset>
+                </wp:positionH>
+                <wp:positionV relativeFrom="paragraph">
+                  <wp:posOffset>2620917</wp:posOffset>
+                </wp:positionV>
+                <wp:extent cx="5943600" cy="1828800"/>
+                <wp:effectExtent l="0" t="0" r="0" b="0"/>
+                <wp:wrapNone/>
+                <wp:docPr id="6" name="Text Box 6"/>
+                <wp:cNvGraphicFramePr/>
+                <a:graphic xmlns:a="http://schemas.openxmlformats.org/drawingml/2006/main">
+                  <a:graphicData uri="http://schemas.microsoft.com/office/word/2010/wordprocessingShape">
+                    <wps:wsp>
+                      <wps:cNvSpPr txBox="1"/>
+                      <wps:spPr>
+                        <a:xfrm>
+                          <a:off x="0" y="0"/>
+                          <a:ext cx="5943600" cy="1828800"/>
+                        </a:xfrm>
+                        <a:prstGeom prst="rect">
+                          <a:avLst/>
+                        </a:prstGeom>
+                        <a:noFill/>
+                        <a:ln>
+                          <a:noFill/>
+                        </a:ln>
+                      </wps:spPr>
+                      <wps:txbx>
+                        <w:txbxContent>
+                          <w:p>
+                            <w:pPr>
+                              <w:jc w:val="center"/>
+                              <w:rPr>
+                                <w:rFonts w:ascii="Calibri" w:hAnsi="Calibri"/>
+                                <w:noProof/>
+                                <w:color w:val="4F81BD" w:themeColor="accent1"/>
+                                <w:sz w:val="72"/>
+                                <w:szCs w:val="72"/>
+                                <w14:shadow w14:blurRad="38100" w14:dist="25400" w14:dir="5400000" w14:sx="100000" w14:sy="100000" w14:kx="0" w14:ky="0" w14:algn="ctr">
+                                  <w14:srgbClr w14:val="6E747A">
+                                    <w14:alpha w14:val="57000"/>
+                                  </w14:srgbClr>
+                                </w14:shadow>
+                                <w14:textOutline w14:w="0" w14:cap="flat" w14:cmpd="sng" w14:algn="ctr">
+                                  <w14:noFill/>
+                                  <w14:prstDash w14:val="solid"/>
+                                  <w14:round/>
+                                </w14:textOutline>
+                              </w:rPr>
+                            </w:pPr>
+                            <w:r>
+                              <w:rPr>
+                                <w:rFonts w:ascii="Calibri" w:hAnsi="Calibri"/>
+                                <w:noProof/>
+                                <w:color w:val="4F81BD" w:themeColor="accent1"/>
+                                <w:sz w:val="72"/>
+                                <w:szCs w:val="72"/>
+                                <w14:shadow w14:blurRad="38100" w14:dist="25400" w14:dir="5400000" w14:sx="100000" w14:sy="100000" w14:kx="0" w14:ky="0" w14:algn="ctr">
+                                  <w14:srgbClr w14:val="6E747A">
+                                    <w14:alpha w14:val="57000"/>
+                                  </w14:srgbClr>
+                                </w14:shadow>
+                                <w14:textOutline w14:w="0" w14:cap="flat" w14:cmpd="sng" w14:algn="ctr">
+                                  <w14:noFill/>
+                                  <w14:prstDash w14:val="solid"/>
+                                  <w14:round/>
+                                </w14:textOutline>
+                              </w:rPr>
+                              <w:t>PART D: TOPIC SPECIFICATION</w:t>
+                            </w:r>
+                          </w:p>
+                          <w:p>
+                            <w:pPr>
+                              <w:jc w:val="center"/>
+                              <w:rPr>
+                                <w:rFonts w:ascii="Calibri" w:hAnsi="Calibri"/>
+                                <w:noProof/>
+                                <w:color w:val="4F81BD" w:themeColor="accent1"/>
+                                <w:sz w:val="72"/>
+                                <w:szCs w:val="72"/>
+                                <w14:shadow w14:blurRad="38100" w14:dist="25400" w14:dir="5400000" w14:sx="100000" w14:sy="100000" w14:kx="0" w14:ky="0" w14:algn="ctr">
+                                  <w14:srgbClr w14:val="6E747A">
+                                    <w14:alpha w14:val="57000"/>
+                                  </w14:srgbClr>
+                                </w14:shadow>
+                                <w14:textOutline w14:w="0" w14:cap="flat" w14:cmpd="sng" w14:algn="ctr">
+                                  <w14:noFill/>
+                                  <w14:prstDash w14:val="solid"/>
+                                  <w14:round/>
+                                </w14:textOutline>
+                              </w:rPr>
+                            </w:pPr>
+                          </w:p>
+                          <w:p>
+                            <w:pPr>
+                              <w:jc w:val="center"/>
+                              <w:rPr>
+                                <w:rFonts w:ascii="Calibri" w:hAnsi="Calibri"/>
+                                <w:noProof/>
+                                <w:color w:val="4F81BD" w:themeColor="accent1"/>
+                                <w:sz w:val="72"/>
+                                <w:szCs w:val="72"/>
+                                <w14:shadow w14:blurRad="38100" w14:dist="25400" w14:dir="5400000" w14:sx="100000" w14:sy="100000" w14:kx="0" w14:ky="0" w14:algn="ctr">
+                                  <w14:srgbClr w14:val="6E747A">
+                                    <w14:alpha w14:val="57000"/>
+                                  </w14:srgbClr>
+                                </w14:shadow>
+                                <w14:textOutline w14:w="0" w14:cap="flat" w14:cmpd="sng" w14:algn="ctr">
+                                  <w14:noFill/>
+                                  <w14:prstDash w14:val="solid"/>
+                                  <w14:round/>
+                                </w14:textOutline>
+                              </w:rPr>
+                            </w:pPr>
+                          </w:p>
+                          <w:p>
+                            <w:pPr>
+                              <w:jc w:val="center"/>
+                              <w:rPr>
+                                <w:rFonts w:ascii="Calibri" w:hAnsi="Calibri"/>
+                                <w:noProof/>
+                                <w:color w:val="4F81BD" w:themeColor="accent1"/>
+                                <w:sz w:val="72"/>
+                                <w:szCs w:val="72"/>
+                                <w14:shadow w14:blurRad="38100" w14:dist="25400" w14:dir="5400000" w14:sx="100000" w14:sy="100000" w14:kx="0" w14:ky="0" w14:algn="ctr">
+                                  <w14:srgbClr w14:val="6E747A">
+                                    <w14:alpha w14:val="57000"/>
+                                  </w14:srgbClr>
+                                </w14:shadow>
+                                <w14:textOutline w14:w="0" w14:cap="flat" w14:cmpd="sng" w14:algn="ctr">
+                                  <w14:noFill/>
+                                  <w14:prstDash w14:val="solid"/>
+                                  <w14:round/>
+                                </w14:textOutline>
+                              </w:rPr>
+                            </w:pPr>
+                          </w:p>
+                        </w:txbxContent>
+                      </wps:txbx>
+                      <wps:bodyPr rot="0" spcFirstLastPara="0" vertOverflow="overflow" horzOverflow="overflow" vert="horz" wrap="square" lIns="91440" tIns="45720" rIns="91440" bIns="45720" numCol="1" spcCol="0" rtlCol="0" fromWordArt="0" anchor="t" anchorCtr="0" forceAA="0" compatLnSpc="1">
+                        <a:prstTxWarp prst="textNoShape">
+                          <a:avLst/>
+                        </a:prstTxWarp>
+                        <a:noAutofit/>
+                      </wps:bodyPr>
+                    </wps:wsp>
+                  </a:graphicData>
+                </a:graphic>
+                <wp14:sizeRelH relativeFrom="margin">
+                  <wp14:pctWidth>0</wp14:pctWidth>
+                </wp14:sizeRelH>
+                <wp14:sizeRelV relativeFrom="margin">
+                  <wp14:pctHeight>0</wp14:pctHeight>
+                </wp14:sizeRelV>
+              </wp:anchor>
+            </w:drawing>
+          </mc:Choice>
+          <mc:Fallback>
+            <w:pict>
+              <v:shape w14:anchorId="72486062" id="Text Box 6" o:spid="_x0000_s1047" type="#_x0000_t202" style="position:absolute;margin-left:-.1pt;margin-top:206.35pt;width:468pt;height:2in;z-index:251659264;visibility:visible;mso-wrap-style:square;mso-width-percent:0;mso-height-percent:0;mso-wrap-distance-left:9pt;mso-wrap-distance-top:0;mso-wrap-distance-right:9pt;mso-wrap-distance-bottom:0;mso-position-horizontal:absolute;mso-position-horizontal-relative:text;mso-position-vertical:absolute;mso-position-vertical-relative:text;mso-width-percent:0;mso-height-percent:0;mso-width-relative:margin;mso-height-relative:margin;v-text-anchor:top" o:gfxdata="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" filled="f" stroked="f">
+                <v:textbox>
+                  <w:txbxContent>
+                    <w:p>
+                      <w:pPr>
+                        <w:jc w:val="center"/>
+                        <w:rPr>
+                          <w:rFonts w:ascii="Calibri" w:hAnsi="Calibri"/>
+                          <w:noProof/>
+                          <w:color w:val="4F81BD" w:themeColor="accent1"/>
+                          <w:sz w:val="72"/>
+                          <w:szCs w:val="72"/>
+                          <w14:shadow w14:blurRad="38100" w14:dist="25400" w14:dir="5400000" w14:sx="100000" w14:sy="100000" w14:kx="0" w14:ky="0" w14:algn="ctr">
+                            <w14:srgbClr w14:val="6E747A">
+                              <w14:alpha w14:val="57000"/>
+                            </w14:srgbClr>
+                          </w14:shadow>
+                          <w14:textOutline w14:w="0" w14:cap="flat" w14:cmpd="sng" w14:algn="ctr">
+                            <w14:noFill/>
+                            <w14:prstDash w14:val="solid"/>
+                            <w14:round/>
+                          </w14:textOutline>
+                        </w:rPr>
+                      </w:pPr>
+                      <w:r>
+                        <w:rPr>
+                          <w:rFonts w:ascii="Calibri" w:hAnsi="Calibri"/>
+                          <w:noProof/>
+                          <w:color w:val="4F81BD" w:themeColor="accent1"/>
+                          <w:sz w:val="72"/>
+                          <w:szCs w:val="72"/>
+                          <w14:shadow w14:blurRad="38100" w14:dist="25400" w14:dir="5400000" w14:sx="100000" w14:sy="100000" w14:kx="0" w14:ky="0" w14:algn="ctr">
+                            <w14:srgbClr w14:val="6E747A">
+                              <w14:alpha w14:val="57000"/>
+                            </w14:srgbClr>
+                          </w14:shadow>
+                          <w14:textOutline w14:w="0" w14:cap="flat" w14:cmpd="sng" w14:algn="ctr">
+                            <w14:noFill/>
+                            <w14:prstDash w14:val="solid"/>
+                            <w14:round/>
+                          </w14:textOutline>
+                        </w:rPr>
+                        <w:t>PART D: TOPIC SPECIFICATION</w:t>
+                      </w:r>
+                    </w:p>
+                    <w:p>
+                      <w:pPr>
+                        <w:jc w:val="center"/>
+                        <w:rPr>
+                          <w:rFonts w:ascii="Calibri" w:hAnsi="Calibri"/>
+                          <w:noProof/>
+                          <w:color w:val="4F81BD" w:themeColor="accent1"/>
+                          <w:sz w:val="72"/>
+                          <w:szCs w:val="72"/>
+                          <w14:shadow w14:blurRad="38100" w14:dist="25400" w14:dir="5400000" w14:sx="100000" w14:sy="100000" w14:kx="0" w14:ky="0" w14:algn="ctr">
+                            <w14:srgbClr w14:val="6E747A">
+                              <w14:alpha w14:val="57000"/>
+                            </w14:srgbClr>
+                          </w14:shadow>
+                          <w14:textOutline w14:w="0" w14:cap="flat" w14:cmpd="sng" w14:algn="ctr">
+                            <w14:noFill/>
+                            <w14:prstDash w14:val="solid"/>
+                            <w14:round/>
+                          </w14:textOutline>
+                        </w:rPr>
+                      </w:pPr>
+                    </w:p>
+                    <w:p>
+                      <w:pPr>
+                        <w:jc w:val="center"/>
+                        <w:rPr>
+                          <w:rFonts w:ascii="Calibri" w:hAnsi="Calibri"/>
+                          <w:noProof/>
+                          <w:color w:val="4F81BD" w:themeColor="accent1"/>
+                          <w:sz w:val="72"/>
+                          <w:szCs w:val="72"/>
+                          <w14:shadow w14:blurRad="38100" w14:dist="25400" w14:dir="5400000" w14:sx="100000" w14:sy="100000" w14:kx="0" w14:ky="0" w14:algn="ctr">
+                            <w14:srgbClr w14:val="6E747A">
+                              <w14:alpha w14:val="57000"/>
+                            </w14:srgbClr>
+                          </w14:shadow>
+                          <w14:textOutline w14:w="0" w14:cap="flat" w14:cmpd="sng" w14:algn="ctr">
+                            <w14:noFill/>
+                            <w14:prstDash w14:val="solid"/>
+                            <w14:round/>
+                          </w14:textOutline>
+                        </w:rPr>
+                      </w:pPr>
+                    </w:p>
+                    <w:p>
+                      <w:pPr>
+                        <w:jc w:val="center"/>
+                        <w:rPr>
+                          <w:rFonts w:ascii="Calibri" w:hAnsi="Calibri"/>
+                          <w:noProof/>
+                          <w:color w:val="4F81BD" w:themeColor="accent1"/>
+                          <w:sz w:val="72"/>
+                          <w:szCs w:val="72"/>
+                          <w14:shadow w14:blurRad="38100" w14:dist="25400" w14:dir="5400000" w14:sx="100000" w14:sy="100000" w14:kx="0" w14:ky="0" w14:algn="ctr">
+                            <w14:srgbClr w14:val="6E747A">
+                              <w14:alpha w14:val="57000"/>
+                            </w14:srgbClr>
+                          </w14:shadow>
+                          <w14:textOutline w14:w="0" w14:cap="flat" w14:cmpd="sng" w14:algn="ctr">
+                            <w14:noFill/>
+                            <w14:prstDash w14:val="solid"/>
+                            <w14:round/>
+                          </w14:textOutline>
+                        </w:rPr>
+                      </w:pPr>
+                    </w:p>
+                  </w:txbxContent>
+                </v:textbox>
+              </v:shape>
+            </w:pict>
+          </mc:Fallback>
+        </mc:AlternateContent>
+      </w:r>
       <w:r>
         <w:rPr>
           <w:rFonts w:ascii="Calibri" w:hAnsi="Calibri"/>
@@ -6797,11 +10044,10 @@
           <w:sz w:val="28"/>
           <w:lang w:val="en-CA" w:eastAsia="en-CA"/>
         </w:rPr>
-        <w:lastRenderedPageBreak/>
         <mc:AlternateContent>
           <mc:Choice Requires="wpg">
             <w:drawing>
-              <wp:anchor distT="45720" distB="45720" distL="182880" distR="182880" simplePos="0" relativeHeight="251520000" behindDoc="0" locked="0" layoutInCell="1" allowOverlap="1" wp14:anchorId="0EF64F57" wp14:editId="1A4E66F1">
+              <wp:anchor distT="45720" distB="45720" distL="182880" distR="182880" simplePos="0" relativeHeight="251657216" behindDoc="0" locked="0" layoutInCell="1" allowOverlap="1" wp14:anchorId="7D91C013" wp14:editId="5B8299A1">
                 <wp:simplePos x="0" y="0"/>
                 <wp:positionH relativeFrom="margin">
                   <wp:posOffset>19050</wp:posOffset>
@@ -6957,8 +10203,8 @@
           </mc:Choice>
           <mc:Fallback>
             <w:pict>
-              <v:group w14:anchorId="0EF64F57" id="Group 3" o:spid="_x0000_s1047" style="position:absolute;margin-left:1.5pt;margin-top:240.55pt;width:467.25pt;height:57.95pt;z-index:251520000;mso-wrap-distance-left:14.4pt;mso-wrap-distance-top:3.6pt;mso-wrap-distance-right:14.4pt;mso-wrap-distance-bottom:3.6pt;mso-position-horizontal-relative:margin;mso-position-vertical-relative:margin;mso-width-relative:margin;mso-height-relative:margin" coordsize="35674,7358" o:gfxdata="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">
-                <v:rect id="Rectangle 4" o:spid="_x0000_s1048" style="position:absolute;width:35502;height:2706;visibility:visible;mso-wrap-style:square;v-text-anchor:middle" o:gfxdata="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" fillcolor="#4f81bd [3204]" stroked="f" strokeweight="2pt">
+              <v:group w14:anchorId="7D91C013" id="Group 3" o:spid="_x0000_s1048" style="position:absolute;margin-left:1.5pt;margin-top:240.55pt;width:467.25pt;height:57.95pt;z-index:251657216;mso-wrap-distance-left:14.4pt;mso-wrap-distance-top:3.6pt;mso-wrap-distance-right:14.4pt;mso-wrap-distance-bottom:3.6pt;mso-position-horizontal-relative:margin;mso-position-vertical-relative:margin;mso-width-relative:margin;mso-height-relative:margin" coordsize="35674,7358" o:gfxdata="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">
+                <v:rect id="Rectangle 4" o:spid="_x0000_s1049" style="position:absolute;width:35502;height:2706;visibility:visible;mso-wrap-style:square;v-text-anchor:middle" o:gfxdata="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" fillcolor="#4f81bd [3204]" stroked="f" strokeweight="2pt">
                   <v:textbox>
                     <w:txbxContent>
                       <w:p>
@@ -6975,7 +10221,7 @@
                     </w:txbxContent>
                   </v:textbox>
                 </v:rect>
-                <v:shape id="Text Box 5" o:spid="_x0000_s1049" type="#_x0000_t202" style="position:absolute;top:2526;width:35674;height:4832;visibility:visible;mso-wrap-style:square;v-text-anchor:top" o:gfxdata="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" filled="f" stroked="f" strokeweight=".5pt">
+                <v:shape id="Text Box 5" o:spid="_x0000_s1050" type="#_x0000_t202" style="position:absolute;top:2526;width:35674;height:4832;visibility:visible;mso-wrap-style:square;v-text-anchor:top" o:gfxdata="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" filled="f" stroked="f" strokeweight=".5pt">
                   <v:textbox inset=",7.2pt,,0">
                     <w:txbxContent>
                       <w:p>
@@ -7002,294 +10248,6 @@
                 </v:shape>
                 <w10:wrap type="square" anchorx="margin" anchory="margin"/>
               </v:group>
-            </w:pict>
-          </mc:Fallback>
-        </mc:AlternateContent>
-      </w:r>
-      <w:r>
-        <w:rPr>
-          <w:noProof/>
-          <w:lang w:val="en-CA" w:eastAsia="en-CA"/>
-        </w:rPr>
-        <mc:AlternateContent>
-          <mc:Choice Requires="wps">
-            <w:drawing>
-              <wp:anchor distT="0" distB="0" distL="114300" distR="114300" simplePos="0" relativeHeight="251589632" behindDoc="0" locked="0" layoutInCell="1" allowOverlap="1" wp14:anchorId="431D81E1" wp14:editId="5E0C7FA9">
-                <wp:simplePos x="0" y="0"/>
-                <wp:positionH relativeFrom="column">
-                  <wp:posOffset>9525</wp:posOffset>
-                </wp:positionH>
-                <wp:positionV relativeFrom="paragraph">
-                  <wp:posOffset>3197860</wp:posOffset>
-                </wp:positionV>
-                <wp:extent cx="5943600" cy="1828800"/>
-                <wp:effectExtent l="0" t="0" r="0" b="0"/>
-                <wp:wrapNone/>
-                <wp:docPr id="6" name="Text Box 6"/>
-                <wp:cNvGraphicFramePr/>
-                <a:graphic xmlns:a="http://schemas.openxmlformats.org/drawingml/2006/main">
-                  <a:graphicData uri="http://schemas.microsoft.com/office/word/2010/wordprocessingShape">
-                    <wps:wsp>
-                      <wps:cNvSpPr txBox="1"/>
-                      <wps:spPr>
-                        <a:xfrm>
-                          <a:off x="0" y="0"/>
-                          <a:ext cx="5943600" cy="1828800"/>
-                        </a:xfrm>
-                        <a:prstGeom prst="rect">
-                          <a:avLst/>
-                        </a:prstGeom>
-                        <a:noFill/>
-                        <a:ln>
-                          <a:noFill/>
-                        </a:ln>
-                      </wps:spPr>
-                      <wps:txbx>
-                        <w:txbxContent>
-                          <w:p>
-                            <w:pPr>
-                              <w:jc w:val="center"/>
-                              <w:rPr>
-                                <w:rFonts w:ascii="Calibri" w:hAnsi="Calibri"/>
-                                <w:noProof/>
-                                <w:color w:val="4F81BD" w:themeColor="accent1"/>
-                                <w:sz w:val="72"/>
-                                <w:szCs w:val="72"/>
-                                <w14:shadow w14:blurRad="38100" w14:dist="25400" w14:dir="5400000" w14:sx="100000" w14:sy="100000" w14:kx="0" w14:ky="0" w14:algn="ctr">
-                                  <w14:srgbClr w14:val="6E747A">
-                                    <w14:alpha w14:val="57000"/>
-                                  </w14:srgbClr>
-                                </w14:shadow>
-                                <w14:textOutline w14:w="0" w14:cap="flat" w14:cmpd="sng" w14:algn="ctr">
-                                  <w14:noFill/>
-                                  <w14:prstDash w14:val="solid"/>
-                                  <w14:round/>
-                                </w14:textOutline>
-                              </w:rPr>
-                            </w:pPr>
-                            <w:r>
-                              <w:rPr>
-                                <w:rFonts w:ascii="Calibri" w:hAnsi="Calibri"/>
-                                <w:noProof/>
-                                <w:color w:val="4F81BD" w:themeColor="accent1"/>
-                                <w:sz w:val="72"/>
-                                <w:szCs w:val="72"/>
-                                <w14:shadow w14:blurRad="38100" w14:dist="25400" w14:dir="5400000" w14:sx="100000" w14:sy="100000" w14:kx="0" w14:ky="0" w14:algn="ctr">
-                                  <w14:srgbClr w14:val="6E747A">
-                                    <w14:alpha w14:val="57000"/>
-                                  </w14:srgbClr>
-                                </w14:shadow>
-                                <w14:textOutline w14:w="0" w14:cap="flat" w14:cmpd="sng" w14:algn="ctr">
-                                  <w14:noFill/>
-                                  <w14:prstDash w14:val="solid"/>
-                                  <w14:round/>
-                                </w14:textOutline>
-                              </w:rPr>
-                              <w:t>PART D: TOPIC SPECIFICATION</w:t>
-                            </w:r>
-                          </w:p>
-                          <w:p>
-                            <w:pPr>
-                              <w:jc w:val="center"/>
-                              <w:rPr>
-                                <w:rFonts w:ascii="Calibri" w:hAnsi="Calibri"/>
-                                <w:noProof/>
-                                <w:color w:val="4F81BD" w:themeColor="accent1"/>
-                                <w:sz w:val="72"/>
-                                <w:szCs w:val="72"/>
-                                <w14:shadow w14:blurRad="38100" w14:dist="25400" w14:dir="5400000" w14:sx="100000" w14:sy="100000" w14:kx="0" w14:ky="0" w14:algn="ctr">
-                                  <w14:srgbClr w14:val="6E747A">
-                                    <w14:alpha w14:val="57000"/>
-                                  </w14:srgbClr>
-                                </w14:shadow>
-                                <w14:textOutline w14:w="0" w14:cap="flat" w14:cmpd="sng" w14:algn="ctr">
-                                  <w14:noFill/>
-                                  <w14:prstDash w14:val="solid"/>
-                                  <w14:round/>
-                                </w14:textOutline>
-                              </w:rPr>
-                            </w:pPr>
-                          </w:p>
-                          <w:p>
-                            <w:pPr>
-                              <w:jc w:val="center"/>
-                              <w:rPr>
-                                <w:rFonts w:ascii="Calibri" w:hAnsi="Calibri"/>
-                                <w:noProof/>
-                                <w:color w:val="4F81BD" w:themeColor="accent1"/>
-                                <w:sz w:val="72"/>
-                                <w:szCs w:val="72"/>
-                                <w14:shadow w14:blurRad="38100" w14:dist="25400" w14:dir="5400000" w14:sx="100000" w14:sy="100000" w14:kx="0" w14:ky="0" w14:algn="ctr">
-                                  <w14:srgbClr w14:val="6E747A">
-                                    <w14:alpha w14:val="57000"/>
-                                  </w14:srgbClr>
-                                </w14:shadow>
-                                <w14:textOutline w14:w="0" w14:cap="flat" w14:cmpd="sng" w14:algn="ctr">
-                                  <w14:noFill/>
-                                  <w14:prstDash w14:val="solid"/>
-                                  <w14:round/>
-                                </w14:textOutline>
-                              </w:rPr>
-                            </w:pPr>
-                          </w:p>
-                          <w:p>
-                            <w:pPr>
-                              <w:jc w:val="center"/>
-                              <w:rPr>
-                                <w:rFonts w:ascii="Calibri" w:hAnsi="Calibri"/>
-                                <w:noProof/>
-                                <w:color w:val="4F81BD" w:themeColor="accent1"/>
-                                <w:sz w:val="72"/>
-                                <w:szCs w:val="72"/>
-                                <w14:shadow w14:blurRad="38100" w14:dist="25400" w14:dir="5400000" w14:sx="100000" w14:sy="100000" w14:kx="0" w14:ky="0" w14:algn="ctr">
-                                  <w14:srgbClr w14:val="6E747A">
-                                    <w14:alpha w14:val="57000"/>
-                                  </w14:srgbClr>
-                                </w14:shadow>
-                                <w14:textOutline w14:w="0" w14:cap="flat" w14:cmpd="sng" w14:algn="ctr">
-                                  <w14:noFill/>
-                                  <w14:prstDash w14:val="solid"/>
-                                  <w14:round/>
-                                </w14:textOutline>
-                              </w:rPr>
-                            </w:pPr>
-                          </w:p>
-                        </w:txbxContent>
-                      </wps:txbx>
-                      <wps:bodyPr rot="0" spcFirstLastPara="0" vertOverflow="overflow" horzOverflow="overflow" vert="horz" wrap="square" lIns="91440" tIns="45720" rIns="91440" bIns="45720" numCol="1" spcCol="0" rtlCol="0" fromWordArt="0" anchor="t" anchorCtr="0" forceAA="0" compatLnSpc="1">
-                        <a:prstTxWarp prst="textNoShape">
-                          <a:avLst/>
-                        </a:prstTxWarp>
-                        <a:noAutofit/>
-                      </wps:bodyPr>
-                    </wps:wsp>
-                  </a:graphicData>
-                </a:graphic>
-                <wp14:sizeRelH relativeFrom="margin">
-                  <wp14:pctWidth>0</wp14:pctWidth>
-                </wp14:sizeRelH>
-                <wp14:sizeRelV relativeFrom="margin">
-                  <wp14:pctHeight>0</wp14:pctHeight>
-                </wp14:sizeRelV>
-              </wp:anchor>
-            </w:drawing>
-          </mc:Choice>
-          <mc:Fallback>
-            <w:pict>
-              <v:shape w14:anchorId="431D81E1" id="Text Box 6" o:spid="_x0000_s1050" type="#_x0000_t202" style="position:absolute;margin-left:.75pt;margin-top:251.8pt;width:468pt;height:2in;z-index:251589632;visibility:visible;mso-wrap-style:square;mso-width-percent:0;mso-height-percent:0;mso-wrap-distance-left:9pt;mso-wrap-distance-top:0;mso-wrap-distance-right:9pt;mso-wrap-distance-bottom:0;mso-position-horizontal:absolute;mso-position-horizontal-relative:text;mso-position-vertical:absolute;mso-position-vertical-relative:text;mso-width-percent:0;mso-height-percent:0;mso-width-relative:margin;mso-height-relative:margin;v-text-anchor:top" o:gfxdata="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" filled="f" stroked="f">
-                <v:textbox>
-                  <w:txbxContent>
-                    <w:p>
-                      <w:pPr>
-                        <w:jc w:val="center"/>
-                        <w:rPr>
-                          <w:rFonts w:ascii="Calibri" w:hAnsi="Calibri"/>
-                          <w:noProof/>
-                          <w:color w:val="4F81BD" w:themeColor="accent1"/>
-                          <w:sz w:val="72"/>
-                          <w:szCs w:val="72"/>
-                          <w14:shadow w14:blurRad="38100" w14:dist="25400" w14:dir="5400000" w14:sx="100000" w14:sy="100000" w14:kx="0" w14:ky="0" w14:algn="ctr">
-                            <w14:srgbClr w14:val="6E747A">
-                              <w14:alpha w14:val="57000"/>
-                            </w14:srgbClr>
-                          </w14:shadow>
-                          <w14:textOutline w14:w="0" w14:cap="flat" w14:cmpd="sng" w14:algn="ctr">
-                            <w14:noFill/>
-                            <w14:prstDash w14:val="solid"/>
-                            <w14:round/>
-                          </w14:textOutline>
-                        </w:rPr>
-                      </w:pPr>
-                      <w:r>
-                        <w:rPr>
-                          <w:rFonts w:ascii="Calibri" w:hAnsi="Calibri"/>
-                          <w:noProof/>
-                          <w:color w:val="4F81BD" w:themeColor="accent1"/>
-                          <w:sz w:val="72"/>
-                          <w:szCs w:val="72"/>
-                          <w14:shadow w14:blurRad="38100" w14:dist="25400" w14:dir="5400000" w14:sx="100000" w14:sy="100000" w14:kx="0" w14:ky="0" w14:algn="ctr">
-                            <w14:srgbClr w14:val="6E747A">
-                              <w14:alpha w14:val="57000"/>
-                            </w14:srgbClr>
-                          </w14:shadow>
-                          <w14:textOutline w14:w="0" w14:cap="flat" w14:cmpd="sng" w14:algn="ctr">
-                            <w14:noFill/>
-                            <w14:prstDash w14:val="solid"/>
-                            <w14:round/>
-                          </w14:textOutline>
-                        </w:rPr>
-                        <w:t>PART D: TOPIC SPECIFICATION</w:t>
-                      </w:r>
-                    </w:p>
-                    <w:p>
-                      <w:pPr>
-                        <w:jc w:val="center"/>
-                        <w:rPr>
-                          <w:rFonts w:ascii="Calibri" w:hAnsi="Calibri"/>
-                          <w:noProof/>
-                          <w:color w:val="4F81BD" w:themeColor="accent1"/>
-                          <w:sz w:val="72"/>
-                          <w:szCs w:val="72"/>
-                          <w14:shadow w14:blurRad="38100" w14:dist="25400" w14:dir="5400000" w14:sx="100000" w14:sy="100000" w14:kx="0" w14:ky="0" w14:algn="ctr">
-                            <w14:srgbClr w14:val="6E747A">
-                              <w14:alpha w14:val="57000"/>
-                            </w14:srgbClr>
-                          </w14:shadow>
-                          <w14:textOutline w14:w="0" w14:cap="flat" w14:cmpd="sng" w14:algn="ctr">
-                            <w14:noFill/>
-                            <w14:prstDash w14:val="solid"/>
-                            <w14:round/>
-                          </w14:textOutline>
-                        </w:rPr>
-                      </w:pPr>
-                    </w:p>
-                    <w:p>
-                      <w:pPr>
-                        <w:jc w:val="center"/>
-                        <w:rPr>
-                          <w:rFonts w:ascii="Calibri" w:hAnsi="Calibri"/>
-                          <w:noProof/>
-                          <w:color w:val="4F81BD" w:themeColor="accent1"/>
-                          <w:sz w:val="72"/>
-                          <w:szCs w:val="72"/>
-                          <w14:shadow w14:blurRad="38100" w14:dist="25400" w14:dir="5400000" w14:sx="100000" w14:sy="100000" w14:kx="0" w14:ky="0" w14:algn="ctr">
-                            <w14:srgbClr w14:val="6E747A">
-                              <w14:alpha w14:val="57000"/>
-                            </w14:srgbClr>
-                          </w14:shadow>
-                          <w14:textOutline w14:w="0" w14:cap="flat" w14:cmpd="sng" w14:algn="ctr">
-                            <w14:noFill/>
-                            <w14:prstDash w14:val="solid"/>
-                            <w14:round/>
-                          </w14:textOutline>
-                        </w:rPr>
-                      </w:pPr>
-                    </w:p>
-                    <w:p>
-                      <w:pPr>
-                        <w:jc w:val="center"/>
-                        <w:rPr>
-                          <w:rFonts w:ascii="Calibri" w:hAnsi="Calibri"/>
-                          <w:noProof/>
-                          <w:color w:val="4F81BD" w:themeColor="accent1"/>
-                          <w:sz w:val="72"/>
-                          <w:szCs w:val="72"/>
-                          <w14:shadow w14:blurRad="38100" w14:dist="25400" w14:dir="5400000" w14:sx="100000" w14:sy="100000" w14:kx="0" w14:ky="0" w14:algn="ctr">
-                            <w14:srgbClr w14:val="6E747A">
-                              <w14:alpha w14:val="57000"/>
-                            </w14:srgbClr>
-                          </w14:shadow>
-                          <w14:textOutline w14:w="0" w14:cap="flat" w14:cmpd="sng" w14:algn="ctr">
-                            <w14:noFill/>
-                            <w14:prstDash w14:val="solid"/>
-                            <w14:round/>
-                          </w14:textOutline>
-                        </w:rPr>
-                      </w:pPr>
-                    </w:p>
-                  </w:txbxContent>
-                </v:textbox>
-              </v:shape>
             </w:pict>
           </mc:Fallback>
         </mc:AlternateContent>
@@ -10078,6 +13036,9 @@
                   </m:sup>
                 </m:sSup>
                 <m:r>
+                  <m:rPr>
+                    <m:sty m:val="p"/>
+                  </m:rPr>
                   <w:rPr>
                     <w:rFonts w:ascii="Cambria Math" w:hAnsi="Cambria Math"/>
                     <w:sz w:val="24"/>
@@ -11106,7 +14067,7 @@
           <w:szCs w:val="24"/>
         </w:rPr>
       </w:pPr>
-      <w:hyperlink r:id="rId7" w:history="1">
+      <w:hyperlink r:id="rId8" w:history="1">
         <w:r>
           <w:rPr>
             <w:rStyle w:val="Hyperlink"/>
@@ -11186,7 +14147,7 @@
         <w:br/>
         <w:t xml:space="preserve">Google Play Store Link: </w:t>
       </w:r>
-      <w:hyperlink r:id="rId8" w:history="1">
+      <w:hyperlink r:id="rId9" w:history="1">
         <w:r>
           <w:rPr>
             <w:rStyle w:val="Hyperlink"/>
@@ -11537,7 +14498,7 @@
       </w:pPr>
     </w:p>
     <w:sectPr>
-      <w:footerReference w:type="default" r:id="rId9"/>
+      <w:footerReference w:type="default" r:id="rId10"/>
       <w:pgSz w:w="12240" w:h="15840"/>
       <w:pgMar w:top="1440" w:right="1440" w:bottom="1440" w:left="1440" w:header="720" w:footer="720" w:gutter="0"/>
       <w:cols w:space="720"/>
@@ -11620,7 +14581,7 @@
             <w:noProof/>
             <w:color w:val="1F497D" w:themeColor="text2"/>
           </w:rPr>
-          <w:t>10</w:t>
+          <w:t>3</w:t>
         </w:r>
         <w:r>
           <w:rPr>
@@ -11668,6 +14629,602 @@
 <file path=word/numbering.xml><?xml version="1.0" encoding="utf-8"?>
 <w:numbering xmlns:wpc="http://schemas.microsoft.com/office/word/2010/wordprocessingCanvas" xmlns:cx="http://schemas.microsoft.com/office/drawing/2014/chartex" xmlns:cx1="http://schemas.microsoft.com/office/drawing/2015/9/8/chartex" xmlns:cx2="http://schemas.microsoft.com/office/drawing/2015/10/21/chartex" xmlns:mc="http://schemas.openxmlformats.org/markup-compatibility/2006" xmlns:o="urn:schemas-microsoft-com:office:office" xmlns:r="http://schemas.openxmlformats.org/officeDocument/2006/relationships" xmlns:m="http://schemas.openxmlformats.org/officeDocument/2006/math" xmlns:v="urn:schemas-microsoft-com:vml" xmlns:wp14="http://schemas.microsoft.com/office/word/2010/wordprocessingDrawing" xmlns:wp="http://schemas.openxmlformats.org/drawingml/2006/wordprocessingDrawing" xmlns:w10="urn:schemas-microsoft-com:office:word" xmlns:w="http://schemas.openxmlformats.org/wordprocessingml/2006/main" xmlns:w14="http://schemas.microsoft.com/office/word/2010/wordml" xmlns:w15="http://schemas.microsoft.com/office/word/2012/wordml" xmlns:w16se="http://schemas.microsoft.com/office/word/2015/wordml/symex" xmlns:wpg="http://schemas.microsoft.com/office/word/2010/wordprocessingGroup" xmlns:wpi="http://schemas.microsoft.com/office/word/2010/wordprocessingInk" xmlns:wne="http://schemas.microsoft.com/office/word/2006/wordml" xmlns:wps="http://schemas.microsoft.com/office/word/2010/wordprocessingShape" mc:Ignorable="w14 w15 w16se wp14">
   <w:abstractNum w:abstractNumId="0" w15:restartNumberingAfterBreak="0">
+    <w:nsid w:val="028F4482"/>
+    <w:multiLevelType w:val="multilevel"/>
+    <w:tmpl w:val="EB000CB4"/>
+    <w:lvl w:ilvl="0">
+      <w:start w:val="1"/>
+      <w:numFmt w:val="bullet"/>
+      <w:lvlText w:val=""/>
+      <w:lvlJc w:val="left"/>
+      <w:pPr>
+        <w:tabs>
+          <w:tab w:val="num" w:pos="720"/>
+        </w:tabs>
+        <w:ind w:left="720" w:hanging="360"/>
+      </w:pPr>
+      <w:rPr>
+        <w:rFonts w:ascii="Symbol" w:hAnsi="Symbol" w:hint="default"/>
+        <w:sz w:val="20"/>
+      </w:rPr>
+    </w:lvl>
+    <w:lvl w:ilvl="1">
+      <w:start w:val="1"/>
+      <w:numFmt w:val="bullet"/>
+      <w:lvlText w:val="o"/>
+      <w:lvlJc w:val="left"/>
+      <w:pPr>
+        <w:tabs>
+          <w:tab w:val="num" w:pos="1440"/>
+        </w:tabs>
+        <w:ind w:left="1440" w:hanging="360"/>
+      </w:pPr>
+      <w:rPr>
+        <w:rFonts w:ascii="Courier New" w:hAnsi="Courier New" w:hint="default"/>
+        <w:sz w:val="20"/>
+      </w:rPr>
+    </w:lvl>
+    <w:lvl w:ilvl="2" w:tentative="1">
+      <w:start w:val="1"/>
+      <w:numFmt w:val="bullet"/>
+      <w:lvlText w:val=""/>
+      <w:lvlJc w:val="left"/>
+      <w:pPr>
+        <w:tabs>
+          <w:tab w:val="num" w:pos="2160"/>
+        </w:tabs>
+        <w:ind w:left="2160" w:hanging="360"/>
+      </w:pPr>
+      <w:rPr>
+        <w:rFonts w:ascii="Wingdings" w:hAnsi="Wingdings" w:hint="default"/>
+        <w:sz w:val="20"/>
+      </w:rPr>
+    </w:lvl>
+    <w:lvl w:ilvl="3" w:tentative="1">
+      <w:start w:val="1"/>
+      <w:numFmt w:val="bullet"/>
+      <w:lvlText w:val=""/>
+      <w:lvlJc w:val="left"/>
+      <w:pPr>
+        <w:tabs>
+          <w:tab w:val="num" w:pos="2880"/>
+        </w:tabs>
+        <w:ind w:left="2880" w:hanging="360"/>
+      </w:pPr>
+      <w:rPr>
+        <w:rFonts w:ascii="Wingdings" w:hAnsi="Wingdings" w:hint="default"/>
+        <w:sz w:val="20"/>
+      </w:rPr>
+    </w:lvl>
+    <w:lvl w:ilvl="4" w:tentative="1">
+      <w:start w:val="1"/>
+      <w:numFmt w:val="bullet"/>
+      <w:lvlText w:val=""/>
+      <w:lvlJc w:val="left"/>
+      <w:pPr>
+        <w:tabs>
+          <w:tab w:val="num" w:pos="3600"/>
+        </w:tabs>
+        <w:ind w:left="3600" w:hanging="360"/>
+      </w:pPr>
+      <w:rPr>
+        <w:rFonts w:ascii="Wingdings" w:hAnsi="Wingdings" w:hint="default"/>
+        <w:sz w:val="20"/>
+      </w:rPr>
+    </w:lvl>
+    <w:lvl w:ilvl="5" w:tentative="1">
+      <w:start w:val="1"/>
+      <w:numFmt w:val="bullet"/>
+      <w:lvlText w:val=""/>
+      <w:lvlJc w:val="left"/>
+      <w:pPr>
+        <w:tabs>
+          <w:tab w:val="num" w:pos="4320"/>
+        </w:tabs>
+        <w:ind w:left="4320" w:hanging="360"/>
+      </w:pPr>
+      <w:rPr>
+        <w:rFonts w:ascii="Wingdings" w:hAnsi="Wingdings" w:hint="default"/>
+        <w:sz w:val="20"/>
+      </w:rPr>
+    </w:lvl>
+    <w:lvl w:ilvl="6" w:tentative="1">
+      <w:start w:val="1"/>
+      <w:numFmt w:val="bullet"/>
+      <w:lvlText w:val=""/>
+      <w:lvlJc w:val="left"/>
+      <w:pPr>
+        <w:tabs>
+          <w:tab w:val="num" w:pos="5040"/>
+        </w:tabs>
+        <w:ind w:left="5040" w:hanging="360"/>
+      </w:pPr>
+      <w:rPr>
+        <w:rFonts w:ascii="Wingdings" w:hAnsi="Wingdings" w:hint="default"/>
+        <w:sz w:val="20"/>
+      </w:rPr>
+    </w:lvl>
+    <w:lvl w:ilvl="7" w:tentative="1">
+      <w:start w:val="1"/>
+      <w:numFmt w:val="bullet"/>
+      <w:lvlText w:val=""/>
+      <w:lvlJc w:val="left"/>
+      <w:pPr>
+        <w:tabs>
+          <w:tab w:val="num" w:pos="5760"/>
+        </w:tabs>
+        <w:ind w:left="5760" w:hanging="360"/>
+      </w:pPr>
+      <w:rPr>
+        <w:rFonts w:ascii="Wingdings" w:hAnsi="Wingdings" w:hint="default"/>
+        <w:sz w:val="20"/>
+      </w:rPr>
+    </w:lvl>
+    <w:lvl w:ilvl="8" w:tentative="1">
+      <w:start w:val="1"/>
+      <w:numFmt w:val="bullet"/>
+      <w:lvlText w:val=""/>
+      <w:lvlJc w:val="left"/>
+      <w:pPr>
+        <w:tabs>
+          <w:tab w:val="num" w:pos="6480"/>
+        </w:tabs>
+        <w:ind w:left="6480" w:hanging="360"/>
+      </w:pPr>
+      <w:rPr>
+        <w:rFonts w:ascii="Wingdings" w:hAnsi="Wingdings" w:hint="default"/>
+        <w:sz w:val="20"/>
+      </w:rPr>
+    </w:lvl>
+  </w:abstractNum>
+  <w:abstractNum w:abstractNumId="1" w15:restartNumberingAfterBreak="0">
+    <w:nsid w:val="07CB2914"/>
+    <w:multiLevelType w:val="multilevel"/>
+    <w:tmpl w:val="2402D742"/>
+    <w:lvl w:ilvl="0">
+      <w:start w:val="1"/>
+      <w:numFmt w:val="bullet"/>
+      <w:lvlText w:val=""/>
+      <w:lvlJc w:val="left"/>
+      <w:pPr>
+        <w:tabs>
+          <w:tab w:val="num" w:pos="720"/>
+        </w:tabs>
+        <w:ind w:left="720" w:hanging="360"/>
+      </w:pPr>
+      <w:rPr>
+        <w:rFonts w:ascii="Symbol" w:hAnsi="Symbol" w:hint="default"/>
+        <w:sz w:val="20"/>
+      </w:rPr>
+    </w:lvl>
+    <w:lvl w:ilvl="1" w:tentative="1">
+      <w:start w:val="1"/>
+      <w:numFmt w:val="bullet"/>
+      <w:lvlText w:val="o"/>
+      <w:lvlJc w:val="left"/>
+      <w:pPr>
+        <w:tabs>
+          <w:tab w:val="num" w:pos="1440"/>
+        </w:tabs>
+        <w:ind w:left="1440" w:hanging="360"/>
+      </w:pPr>
+      <w:rPr>
+        <w:rFonts w:ascii="Courier New" w:hAnsi="Courier New" w:hint="default"/>
+        <w:sz w:val="20"/>
+      </w:rPr>
+    </w:lvl>
+    <w:lvl w:ilvl="2" w:tentative="1">
+      <w:start w:val="1"/>
+      <w:numFmt w:val="bullet"/>
+      <w:lvlText w:val=""/>
+      <w:lvlJc w:val="left"/>
+      <w:pPr>
+        <w:tabs>
+          <w:tab w:val="num" w:pos="2160"/>
+        </w:tabs>
+        <w:ind w:left="2160" w:hanging="360"/>
+      </w:pPr>
+      <w:rPr>
+        <w:rFonts w:ascii="Wingdings" w:hAnsi="Wingdings" w:hint="default"/>
+        <w:sz w:val="20"/>
+      </w:rPr>
+    </w:lvl>
+    <w:lvl w:ilvl="3" w:tentative="1">
+      <w:start w:val="1"/>
+      <w:numFmt w:val="bullet"/>
+      <w:lvlText w:val=""/>
+      <w:lvlJc w:val="left"/>
+      <w:pPr>
+        <w:tabs>
+          <w:tab w:val="num" w:pos="2880"/>
+        </w:tabs>
+        <w:ind w:left="2880" w:hanging="360"/>
+      </w:pPr>
+      <w:rPr>
+        <w:rFonts w:ascii="Wingdings" w:hAnsi="Wingdings" w:hint="default"/>
+        <w:sz w:val="20"/>
+      </w:rPr>
+    </w:lvl>
+    <w:lvl w:ilvl="4" w:tentative="1">
+      <w:start w:val="1"/>
+      <w:numFmt w:val="bullet"/>
+      <w:lvlText w:val=""/>
+      <w:lvlJc w:val="left"/>
+      <w:pPr>
+        <w:tabs>
+          <w:tab w:val="num" w:pos="3600"/>
+        </w:tabs>
+        <w:ind w:left="3600" w:hanging="360"/>
+      </w:pPr>
+      <w:rPr>
+        <w:rFonts w:ascii="Wingdings" w:hAnsi="Wingdings" w:hint="default"/>
+        <w:sz w:val="20"/>
+      </w:rPr>
+    </w:lvl>
+    <w:lvl w:ilvl="5" w:tentative="1">
+      <w:start w:val="1"/>
+      <w:numFmt w:val="bullet"/>
+      <w:lvlText w:val=""/>
+      <w:lvlJc w:val="left"/>
+      <w:pPr>
+        <w:tabs>
+          <w:tab w:val="num" w:pos="4320"/>
+        </w:tabs>
+        <w:ind w:left="4320" w:hanging="360"/>
+      </w:pPr>
+      <w:rPr>
+        <w:rFonts w:ascii="Wingdings" w:hAnsi="Wingdings" w:hint="default"/>
+        <w:sz w:val="20"/>
+      </w:rPr>
+    </w:lvl>
+    <w:lvl w:ilvl="6" w:tentative="1">
+      <w:start w:val="1"/>
+      <w:numFmt w:val="bullet"/>
+      <w:lvlText w:val=""/>
+      <w:lvlJc w:val="left"/>
+      <w:pPr>
+        <w:tabs>
+          <w:tab w:val="num" w:pos="5040"/>
+        </w:tabs>
+        <w:ind w:left="5040" w:hanging="360"/>
+      </w:pPr>
+      <w:rPr>
+        <w:rFonts w:ascii="Wingdings" w:hAnsi="Wingdings" w:hint="default"/>
+        <w:sz w:val="20"/>
+      </w:rPr>
+    </w:lvl>
+    <w:lvl w:ilvl="7" w:tentative="1">
+      <w:start w:val="1"/>
+      <w:numFmt w:val="bullet"/>
+      <w:lvlText w:val=""/>
+      <w:lvlJc w:val="left"/>
+      <w:pPr>
+        <w:tabs>
+          <w:tab w:val="num" w:pos="5760"/>
+        </w:tabs>
+        <w:ind w:left="5760" w:hanging="360"/>
+      </w:pPr>
+      <w:rPr>
+        <w:rFonts w:ascii="Wingdings" w:hAnsi="Wingdings" w:hint="default"/>
+        <w:sz w:val="20"/>
+      </w:rPr>
+    </w:lvl>
+    <w:lvl w:ilvl="8" w:tentative="1">
+      <w:start w:val="1"/>
+      <w:numFmt w:val="bullet"/>
+      <w:lvlText w:val=""/>
+      <w:lvlJc w:val="left"/>
+      <w:pPr>
+        <w:tabs>
+          <w:tab w:val="num" w:pos="6480"/>
+        </w:tabs>
+        <w:ind w:left="6480" w:hanging="360"/>
+      </w:pPr>
+      <w:rPr>
+        <w:rFonts w:ascii="Wingdings" w:hAnsi="Wingdings" w:hint="default"/>
+        <w:sz w:val="20"/>
+      </w:rPr>
+    </w:lvl>
+  </w:abstractNum>
+  <w:abstractNum w:abstractNumId="2" w15:restartNumberingAfterBreak="0">
+    <w:nsid w:val="12881885"/>
+    <w:multiLevelType w:val="multilevel"/>
+    <w:tmpl w:val="BE3A585A"/>
+    <w:lvl w:ilvl="0">
+      <w:start w:val="1"/>
+      <w:numFmt w:val="bullet"/>
+      <w:lvlText w:val=""/>
+      <w:lvlJc w:val="left"/>
+      <w:pPr>
+        <w:tabs>
+          <w:tab w:val="num" w:pos="720"/>
+        </w:tabs>
+        <w:ind w:left="720" w:hanging="360"/>
+      </w:pPr>
+      <w:rPr>
+        <w:rFonts w:ascii="Symbol" w:hAnsi="Symbol" w:hint="default"/>
+        <w:sz w:val="20"/>
+      </w:rPr>
+    </w:lvl>
+    <w:lvl w:ilvl="1" w:tentative="1">
+      <w:start w:val="1"/>
+      <w:numFmt w:val="bullet"/>
+      <w:lvlText w:val="o"/>
+      <w:lvlJc w:val="left"/>
+      <w:pPr>
+        <w:tabs>
+          <w:tab w:val="num" w:pos="1440"/>
+        </w:tabs>
+        <w:ind w:left="1440" w:hanging="360"/>
+      </w:pPr>
+      <w:rPr>
+        <w:rFonts w:ascii="Courier New" w:hAnsi="Courier New" w:hint="default"/>
+        <w:sz w:val="20"/>
+      </w:rPr>
+    </w:lvl>
+    <w:lvl w:ilvl="2" w:tentative="1">
+      <w:start w:val="1"/>
+      <w:numFmt w:val="bullet"/>
+      <w:lvlText w:val=""/>
+      <w:lvlJc w:val="left"/>
+      <w:pPr>
+        <w:tabs>
+          <w:tab w:val="num" w:pos="2160"/>
+        </w:tabs>
+        <w:ind w:left="2160" w:hanging="360"/>
+      </w:pPr>
+      <w:rPr>
+        <w:rFonts w:ascii="Wingdings" w:hAnsi="Wingdings" w:hint="default"/>
+        <w:sz w:val="20"/>
+      </w:rPr>
+    </w:lvl>
+    <w:lvl w:ilvl="3" w:tentative="1">
+      <w:start w:val="1"/>
+      <w:numFmt w:val="bullet"/>
+      <w:lvlText w:val=""/>
+      <w:lvlJc w:val="left"/>
+      <w:pPr>
+        <w:tabs>
+          <w:tab w:val="num" w:pos="2880"/>
+        </w:tabs>
+        <w:ind w:left="2880" w:hanging="360"/>
+      </w:pPr>
+      <w:rPr>
+        <w:rFonts w:ascii="Wingdings" w:hAnsi="Wingdings" w:hint="default"/>
+        <w:sz w:val="20"/>
+      </w:rPr>
+    </w:lvl>
+    <w:lvl w:ilvl="4" w:tentative="1">
+      <w:start w:val="1"/>
+      <w:numFmt w:val="bullet"/>
+      <w:lvlText w:val=""/>
+      <w:lvlJc w:val="left"/>
+      <w:pPr>
+        <w:tabs>
+          <w:tab w:val="num" w:pos="3600"/>
+        </w:tabs>
+        <w:ind w:left="3600" w:hanging="360"/>
+      </w:pPr>
+      <w:rPr>
+        <w:rFonts w:ascii="Wingdings" w:hAnsi="Wingdings" w:hint="default"/>
+        <w:sz w:val="20"/>
+      </w:rPr>
+    </w:lvl>
+    <w:lvl w:ilvl="5" w:tentative="1">
+      <w:start w:val="1"/>
+      <w:numFmt w:val="bullet"/>
+      <w:lvlText w:val=""/>
+      <w:lvlJc w:val="left"/>
+      <w:pPr>
+        <w:tabs>
+          <w:tab w:val="num" w:pos="4320"/>
+        </w:tabs>
+        <w:ind w:left="4320" w:hanging="360"/>
+      </w:pPr>
+      <w:rPr>
+        <w:rFonts w:ascii="Wingdings" w:hAnsi="Wingdings" w:hint="default"/>
+        <w:sz w:val="20"/>
+      </w:rPr>
+    </w:lvl>
+    <w:lvl w:ilvl="6" w:tentative="1">
+      <w:start w:val="1"/>
+      <w:numFmt w:val="bullet"/>
+      <w:lvlText w:val=""/>
+      <w:lvlJc w:val="left"/>
+      <w:pPr>
+        <w:tabs>
+          <w:tab w:val="num" w:pos="5040"/>
+        </w:tabs>
+        <w:ind w:left="5040" w:hanging="360"/>
+      </w:pPr>
+      <w:rPr>
+        <w:rFonts w:ascii="Wingdings" w:hAnsi="Wingdings" w:hint="default"/>
+        <w:sz w:val="20"/>
+      </w:rPr>
+    </w:lvl>
+    <w:lvl w:ilvl="7" w:tentative="1">
+      <w:start w:val="1"/>
+      <w:numFmt w:val="bullet"/>
+      <w:lvlText w:val=""/>
+      <w:lvlJc w:val="left"/>
+      <w:pPr>
+        <w:tabs>
+          <w:tab w:val="num" w:pos="5760"/>
+        </w:tabs>
+        <w:ind w:left="5760" w:hanging="360"/>
+      </w:pPr>
+      <w:rPr>
+        <w:rFonts w:ascii="Wingdings" w:hAnsi="Wingdings" w:hint="default"/>
+        <w:sz w:val="20"/>
+      </w:rPr>
+    </w:lvl>
+    <w:lvl w:ilvl="8" w:tentative="1">
+      <w:start w:val="1"/>
+      <w:numFmt w:val="bullet"/>
+      <w:lvlText w:val=""/>
+      <w:lvlJc w:val="left"/>
+      <w:pPr>
+        <w:tabs>
+          <w:tab w:val="num" w:pos="6480"/>
+        </w:tabs>
+        <w:ind w:left="6480" w:hanging="360"/>
+      </w:pPr>
+      <w:rPr>
+        <w:rFonts w:ascii="Wingdings" w:hAnsi="Wingdings" w:hint="default"/>
+        <w:sz w:val="20"/>
+      </w:rPr>
+    </w:lvl>
+  </w:abstractNum>
+  <w:abstractNum w:abstractNumId="3" w15:restartNumberingAfterBreak="0">
+    <w:nsid w:val="179439AA"/>
+    <w:multiLevelType w:val="multilevel"/>
+    <w:tmpl w:val="DE249CD2"/>
+    <w:lvl w:ilvl="0">
+      <w:start w:val="1"/>
+      <w:numFmt w:val="bullet"/>
+      <w:lvlText w:val=""/>
+      <w:lvlJc w:val="left"/>
+      <w:pPr>
+        <w:tabs>
+          <w:tab w:val="num" w:pos="720"/>
+        </w:tabs>
+        <w:ind w:left="720" w:hanging="360"/>
+      </w:pPr>
+      <w:rPr>
+        <w:rFonts w:ascii="Symbol" w:hAnsi="Symbol" w:hint="default"/>
+        <w:sz w:val="20"/>
+      </w:rPr>
+    </w:lvl>
+    <w:lvl w:ilvl="1" w:tentative="1">
+      <w:start w:val="1"/>
+      <w:numFmt w:val="bullet"/>
+      <w:lvlText w:val="o"/>
+      <w:lvlJc w:val="left"/>
+      <w:pPr>
+        <w:tabs>
+          <w:tab w:val="num" w:pos="1440"/>
+        </w:tabs>
+        <w:ind w:left="1440" w:hanging="360"/>
+      </w:pPr>
+      <w:rPr>
+        <w:rFonts w:ascii="Courier New" w:hAnsi="Courier New" w:hint="default"/>
+        <w:sz w:val="20"/>
+      </w:rPr>
+    </w:lvl>
+    <w:lvl w:ilvl="2" w:tentative="1">
+      <w:start w:val="1"/>
+      <w:numFmt w:val="bullet"/>
+      <w:lvlText w:val=""/>
+      <w:lvlJc w:val="left"/>
+      <w:pPr>
+        <w:tabs>
+          <w:tab w:val="num" w:pos="2160"/>
+        </w:tabs>
+        <w:ind w:left="2160" w:hanging="360"/>
+      </w:pPr>
+      <w:rPr>
+        <w:rFonts w:ascii="Wingdings" w:hAnsi="Wingdings" w:hint="default"/>
+        <w:sz w:val="20"/>
+      </w:rPr>
+    </w:lvl>
+    <w:lvl w:ilvl="3" w:tentative="1">
+      <w:start w:val="1"/>
+      <w:numFmt w:val="bullet"/>
+      <w:lvlText w:val=""/>
+      <w:lvlJc w:val="left"/>
+      <w:pPr>
+        <w:tabs>
+          <w:tab w:val="num" w:pos="2880"/>
+        </w:tabs>
+        <w:ind w:left="2880" w:hanging="360"/>
+      </w:pPr>
+      <w:rPr>
+        <w:rFonts w:ascii="Wingdings" w:hAnsi="Wingdings" w:hint="default"/>
+        <w:sz w:val="20"/>
+      </w:rPr>
+    </w:lvl>
+    <w:lvl w:ilvl="4" w:tentative="1">
+      <w:start w:val="1"/>
+      <w:numFmt w:val="bullet"/>
+      <w:lvlText w:val=""/>
+      <w:lvlJc w:val="left"/>
+      <w:pPr>
+        <w:tabs>
+          <w:tab w:val="num" w:pos="3600"/>
+        </w:tabs>
+        <w:ind w:left="3600" w:hanging="360"/>
+      </w:pPr>
+      <w:rPr>
+        <w:rFonts w:ascii="Wingdings" w:hAnsi="Wingdings" w:hint="default"/>
+        <w:sz w:val="20"/>
+      </w:rPr>
+    </w:lvl>
+    <w:lvl w:ilvl="5" w:tentative="1">
+      <w:start w:val="1"/>
+      <w:numFmt w:val="bullet"/>
+      <w:lvlText w:val=""/>
+      <w:lvlJc w:val="left"/>
+      <w:pPr>
+        <w:tabs>
+          <w:tab w:val="num" w:pos="4320"/>
+        </w:tabs>
+        <w:ind w:left="4320" w:hanging="360"/>
+      </w:pPr>
+      <w:rPr>
+        <w:rFonts w:ascii="Wingdings" w:hAnsi="Wingdings" w:hint="default"/>
+        <w:sz w:val="20"/>
+      </w:rPr>
+    </w:lvl>
+    <w:lvl w:ilvl="6" w:tentative="1">
+      <w:start w:val="1"/>
+      <w:numFmt w:val="bullet"/>
+      <w:lvlText w:val=""/>
+      <w:lvlJc w:val="left"/>
+      <w:pPr>
+        <w:tabs>
+          <w:tab w:val="num" w:pos="5040"/>
+        </w:tabs>
+        <w:ind w:left="5040" w:hanging="360"/>
+      </w:pPr>
+      <w:rPr>
+        <w:rFonts w:ascii="Wingdings" w:hAnsi="Wingdings" w:hint="default"/>
+        <w:sz w:val="20"/>
+      </w:rPr>
+    </w:lvl>
+    <w:lvl w:ilvl="7" w:tentative="1">
+      <w:start w:val="1"/>
+      <w:numFmt w:val="bullet"/>
+      <w:lvlText w:val=""/>
+      <w:lvlJc w:val="left"/>
+      <w:pPr>
+        <w:tabs>
+          <w:tab w:val="num" w:pos="5760"/>
+        </w:tabs>
+        <w:ind w:left="5760" w:hanging="360"/>
+      </w:pPr>
+      <w:rPr>
+        <w:rFonts w:ascii="Wingdings" w:hAnsi="Wingdings" w:hint="default"/>
+        <w:sz w:val="20"/>
+      </w:rPr>
+    </w:lvl>
+    <w:lvl w:ilvl="8" w:tentative="1">
+      <w:start w:val="1"/>
+      <w:numFmt w:val="bullet"/>
+      <w:lvlText w:val=""/>
+      <w:lvlJc w:val="left"/>
+      <w:pPr>
+        <w:tabs>
+          <w:tab w:val="num" w:pos="6480"/>
+        </w:tabs>
+        <w:ind w:left="6480" w:hanging="360"/>
+      </w:pPr>
+      <w:rPr>
+        <w:rFonts w:ascii="Wingdings" w:hAnsi="Wingdings" w:hint="default"/>
+        <w:sz w:val="20"/>
+      </w:rPr>
+    </w:lvl>
+  </w:abstractNum>
+  <w:abstractNum w:abstractNumId="4" w15:restartNumberingAfterBreak="0">
     <w:nsid w:val="19300272"/>
     <w:multiLevelType w:val="hybridMultilevel"/>
     <w:tmpl w:val="5418AC64"/>
@@ -11756,7 +15313,7 @@
       </w:pPr>
     </w:lvl>
   </w:abstractNum>
-  <w:abstractNum w:abstractNumId="1" w15:restartNumberingAfterBreak="0">
+  <w:abstractNum w:abstractNumId="5" w15:restartNumberingAfterBreak="0">
     <w:nsid w:val="23E06FEE"/>
     <w:multiLevelType w:val="hybridMultilevel"/>
     <w:tmpl w:val="8E7C8C6E"/>
@@ -11869,7 +15426,269 @@
       </w:rPr>
     </w:lvl>
   </w:abstractNum>
-  <w:abstractNum w:abstractNumId="2" w15:restartNumberingAfterBreak="0">
+  <w:abstractNum w:abstractNumId="6" w15:restartNumberingAfterBreak="0">
+    <w:nsid w:val="25667553"/>
+    <w:multiLevelType w:val="multilevel"/>
+    <w:tmpl w:val="82FA4D08"/>
+    <w:lvl w:ilvl="0">
+      <w:start w:val="1"/>
+      <w:numFmt w:val="bullet"/>
+      <w:lvlText w:val=""/>
+      <w:lvlJc w:val="left"/>
+      <w:pPr>
+        <w:tabs>
+          <w:tab w:val="num" w:pos="720"/>
+        </w:tabs>
+        <w:ind w:left="720" w:hanging="360"/>
+      </w:pPr>
+      <w:rPr>
+        <w:rFonts w:ascii="Symbol" w:hAnsi="Symbol" w:hint="default"/>
+        <w:sz w:val="20"/>
+      </w:rPr>
+    </w:lvl>
+    <w:lvl w:ilvl="1" w:tentative="1">
+      <w:start w:val="1"/>
+      <w:numFmt w:val="bullet"/>
+      <w:lvlText w:val="o"/>
+      <w:lvlJc w:val="left"/>
+      <w:pPr>
+        <w:tabs>
+          <w:tab w:val="num" w:pos="1440"/>
+        </w:tabs>
+        <w:ind w:left="1440" w:hanging="360"/>
+      </w:pPr>
+      <w:rPr>
+        <w:rFonts w:ascii="Courier New" w:hAnsi="Courier New" w:hint="default"/>
+        <w:sz w:val="20"/>
+      </w:rPr>
+    </w:lvl>
+    <w:lvl w:ilvl="2" w:tentative="1">
+      <w:start w:val="1"/>
+      <w:numFmt w:val="bullet"/>
+      <w:lvlText w:val=""/>
+      <w:lvlJc w:val="left"/>
+      <w:pPr>
+        <w:tabs>
+          <w:tab w:val="num" w:pos="2160"/>
+        </w:tabs>
+        <w:ind w:left="2160" w:hanging="360"/>
+      </w:pPr>
+      <w:rPr>
+        <w:rFonts w:ascii="Wingdings" w:hAnsi="Wingdings" w:hint="default"/>
+        <w:sz w:val="20"/>
+      </w:rPr>
+    </w:lvl>
+    <w:lvl w:ilvl="3" w:tentative="1">
+      <w:start w:val="1"/>
+      <w:numFmt w:val="bullet"/>
+      <w:lvlText w:val=""/>
+      <w:lvlJc w:val="left"/>
+      <w:pPr>
+        <w:tabs>
+          <w:tab w:val="num" w:pos="2880"/>
+        </w:tabs>
+        <w:ind w:left="2880" w:hanging="360"/>
+      </w:pPr>
+      <w:rPr>
+        <w:rFonts w:ascii="Wingdings" w:hAnsi="Wingdings" w:hint="default"/>
+        <w:sz w:val="20"/>
+      </w:rPr>
+    </w:lvl>
+    <w:lvl w:ilvl="4" w:tentative="1">
+      <w:start w:val="1"/>
+      <w:numFmt w:val="bullet"/>
+      <w:lvlText w:val=""/>
+      <w:lvlJc w:val="left"/>
+      <w:pPr>
+        <w:tabs>
+          <w:tab w:val="num" w:pos="3600"/>
+        </w:tabs>
+        <w:ind w:left="3600" w:hanging="360"/>
+      </w:pPr>
+      <w:rPr>
+        <w:rFonts w:ascii="Wingdings" w:hAnsi="Wingdings" w:hint="default"/>
+        <w:sz w:val="20"/>
+      </w:rPr>
+    </w:lvl>
+    <w:lvl w:ilvl="5" w:tentative="1">
+      <w:start w:val="1"/>
+      <w:numFmt w:val="bullet"/>
+      <w:lvlText w:val=""/>
+      <w:lvlJc w:val="left"/>
+      <w:pPr>
+        <w:tabs>
+          <w:tab w:val="num" w:pos="4320"/>
+        </w:tabs>
+        <w:ind w:left="4320" w:hanging="360"/>
+      </w:pPr>
+      <w:rPr>
+        <w:rFonts w:ascii="Wingdings" w:hAnsi="Wingdings" w:hint="default"/>
+        <w:sz w:val="20"/>
+      </w:rPr>
+    </w:lvl>
+    <w:lvl w:ilvl="6" w:tentative="1">
+      <w:start w:val="1"/>
+      <w:numFmt w:val="bullet"/>
+      <w:lvlText w:val=""/>
+      <w:lvlJc w:val="left"/>
+      <w:pPr>
+        <w:tabs>
+          <w:tab w:val="num" w:pos="5040"/>
+        </w:tabs>
+        <w:ind w:left="5040" w:hanging="360"/>
+      </w:pPr>
+      <w:rPr>
+        <w:rFonts w:ascii="Wingdings" w:hAnsi="Wingdings" w:hint="default"/>
+        <w:sz w:val="20"/>
+      </w:rPr>
+    </w:lvl>
+    <w:lvl w:ilvl="7" w:tentative="1">
+      <w:start w:val="1"/>
+      <w:numFmt w:val="bullet"/>
+      <w:lvlText w:val=""/>
+      <w:lvlJc w:val="left"/>
+      <w:pPr>
+        <w:tabs>
+          <w:tab w:val="num" w:pos="5760"/>
+        </w:tabs>
+        <w:ind w:left="5760" w:hanging="360"/>
+      </w:pPr>
+      <w:rPr>
+        <w:rFonts w:ascii="Wingdings" w:hAnsi="Wingdings" w:hint="default"/>
+        <w:sz w:val="20"/>
+      </w:rPr>
+    </w:lvl>
+    <w:lvl w:ilvl="8" w:tentative="1">
+      <w:start w:val="1"/>
+      <w:numFmt w:val="bullet"/>
+      <w:lvlText w:val=""/>
+      <w:lvlJc w:val="left"/>
+      <w:pPr>
+        <w:tabs>
+          <w:tab w:val="num" w:pos="6480"/>
+        </w:tabs>
+        <w:ind w:left="6480" w:hanging="360"/>
+      </w:pPr>
+      <w:rPr>
+        <w:rFonts w:ascii="Wingdings" w:hAnsi="Wingdings" w:hint="default"/>
+        <w:sz w:val="20"/>
+      </w:rPr>
+    </w:lvl>
+  </w:abstractNum>
+  <w:abstractNum w:abstractNumId="7" w15:restartNumberingAfterBreak="0">
+    <w:nsid w:val="2E61793E"/>
+    <w:multiLevelType w:val="hybridMultilevel"/>
+    <w:tmpl w:val="53182B66"/>
+    <w:lvl w:ilvl="0" w:tplc="10090001">
+      <w:start w:val="1"/>
+      <w:numFmt w:val="bullet"/>
+      <w:lvlText w:val=""/>
+      <w:lvlJc w:val="left"/>
+      <w:pPr>
+        <w:ind w:left="720" w:hanging="360"/>
+      </w:pPr>
+      <w:rPr>
+        <w:rFonts w:ascii="Symbol" w:hAnsi="Symbol" w:hint="default"/>
+      </w:rPr>
+    </w:lvl>
+    <w:lvl w:ilvl="1" w:tplc="10090003" w:tentative="1">
+      <w:start w:val="1"/>
+      <w:numFmt w:val="bullet"/>
+      <w:lvlText w:val="o"/>
+      <w:lvlJc w:val="left"/>
+      <w:pPr>
+        <w:ind w:left="1440" w:hanging="360"/>
+      </w:pPr>
+      <w:rPr>
+        <w:rFonts w:ascii="Courier New" w:hAnsi="Courier New" w:cs="Courier New" w:hint="default"/>
+      </w:rPr>
+    </w:lvl>
+    <w:lvl w:ilvl="2" w:tplc="10090005" w:tentative="1">
+      <w:start w:val="1"/>
+      <w:numFmt w:val="bullet"/>
+      <w:lvlText w:val=""/>
+      <w:lvlJc w:val="left"/>
+      <w:pPr>
+        <w:ind w:left="2160" w:hanging="360"/>
+      </w:pPr>
+      <w:rPr>
+        <w:rFonts w:ascii="Wingdings" w:hAnsi="Wingdings" w:hint="default"/>
+      </w:rPr>
+    </w:lvl>
+    <w:lvl w:ilvl="3" w:tplc="10090001" w:tentative="1">
+      <w:start w:val="1"/>
+      <w:numFmt w:val="bullet"/>
+      <w:lvlText w:val=""/>
+      <w:lvlJc w:val="left"/>
+      <w:pPr>
+        <w:ind w:left="2880" w:hanging="360"/>
+      </w:pPr>
+      <w:rPr>
+        <w:rFonts w:ascii="Symbol" w:hAnsi="Symbol" w:hint="default"/>
+      </w:rPr>
+    </w:lvl>
+    <w:lvl w:ilvl="4" w:tplc="10090003" w:tentative="1">
+      <w:start w:val="1"/>
+      <w:numFmt w:val="bullet"/>
+      <w:lvlText w:val="o"/>
+      <w:lvlJc w:val="left"/>
+      <w:pPr>
+        <w:ind w:left="3600" w:hanging="360"/>
+      </w:pPr>
+      <w:rPr>
+        <w:rFonts w:ascii="Courier New" w:hAnsi="Courier New" w:cs="Courier New" w:hint="default"/>
+      </w:rPr>
+    </w:lvl>
+    <w:lvl w:ilvl="5" w:tplc="10090005" w:tentative="1">
+      <w:start w:val="1"/>
+      <w:numFmt w:val="bullet"/>
+      <w:lvlText w:val=""/>
+      <w:lvlJc w:val="left"/>
+      <w:pPr>
+        <w:ind w:left="4320" w:hanging="360"/>
+      </w:pPr>
+      <w:rPr>
+        <w:rFonts w:ascii="Wingdings" w:hAnsi="Wingdings" w:hint="default"/>
+      </w:rPr>
+    </w:lvl>
+    <w:lvl w:ilvl="6" w:tplc="10090001" w:tentative="1">
+      <w:start w:val="1"/>
+      <w:numFmt w:val="bullet"/>
+      <w:lvlText w:val=""/>
+      <w:lvlJc w:val="left"/>
+      <w:pPr>
+        <w:ind w:left="5040" w:hanging="360"/>
+      </w:pPr>
+      <w:rPr>
+        <w:rFonts w:ascii="Symbol" w:hAnsi="Symbol" w:hint="default"/>
+      </w:rPr>
+    </w:lvl>
+    <w:lvl w:ilvl="7" w:tplc="10090003" w:tentative="1">
+      <w:start w:val="1"/>
+      <w:numFmt w:val="bullet"/>
+      <w:lvlText w:val="o"/>
+      <w:lvlJc w:val="left"/>
+      <w:pPr>
+        <w:ind w:left="5760" w:hanging="360"/>
+      </w:pPr>
+      <w:rPr>
+        <w:rFonts w:ascii="Courier New" w:hAnsi="Courier New" w:cs="Courier New" w:hint="default"/>
+      </w:rPr>
+    </w:lvl>
+    <w:lvl w:ilvl="8" w:tplc="10090005" w:tentative="1">
+      <w:start w:val="1"/>
+      <w:numFmt w:val="bullet"/>
+      <w:lvlText w:val=""/>
+      <w:lvlJc w:val="left"/>
+      <w:pPr>
+        <w:ind w:left="6480" w:hanging="360"/>
+      </w:pPr>
+      <w:rPr>
+        <w:rFonts w:ascii="Wingdings" w:hAnsi="Wingdings" w:hint="default"/>
+      </w:rPr>
+    </w:lvl>
+  </w:abstractNum>
+  <w:abstractNum w:abstractNumId="8" w15:restartNumberingAfterBreak="0">
     <w:nsid w:val="3BEE680F"/>
     <w:multiLevelType w:val="hybridMultilevel"/>
     <w:tmpl w:val="A4A6EBC2"/>
@@ -11982,7 +15801,7 @@
       </w:rPr>
     </w:lvl>
   </w:abstractNum>
-  <w:abstractNum w:abstractNumId="3" w15:restartNumberingAfterBreak="0">
+  <w:abstractNum w:abstractNumId="9" w15:restartNumberingAfterBreak="0">
     <w:nsid w:val="40890529"/>
     <w:multiLevelType w:val="hybridMultilevel"/>
     <w:tmpl w:val="54E2BBFC"/>
@@ -12095,7 +15914,752 @@
       </w:rPr>
     </w:lvl>
   </w:abstractNum>
-  <w:abstractNum w:abstractNumId="4" w15:restartNumberingAfterBreak="0">
+  <w:abstractNum w:abstractNumId="10" w15:restartNumberingAfterBreak="0">
+    <w:nsid w:val="45C302EA"/>
+    <w:multiLevelType w:val="multilevel"/>
+    <w:tmpl w:val="E9223D1A"/>
+    <w:lvl w:ilvl="0">
+      <w:start w:val="1"/>
+      <w:numFmt w:val="bullet"/>
+      <w:lvlText w:val=""/>
+      <w:lvlJc w:val="left"/>
+      <w:pPr>
+        <w:tabs>
+          <w:tab w:val="num" w:pos="720"/>
+        </w:tabs>
+        <w:ind w:left="720" w:hanging="360"/>
+      </w:pPr>
+      <w:rPr>
+        <w:rFonts w:ascii="Symbol" w:hAnsi="Symbol" w:hint="default"/>
+        <w:sz w:val="20"/>
+      </w:rPr>
+    </w:lvl>
+    <w:lvl w:ilvl="1" w:tentative="1">
+      <w:start w:val="1"/>
+      <w:numFmt w:val="bullet"/>
+      <w:lvlText w:val="o"/>
+      <w:lvlJc w:val="left"/>
+      <w:pPr>
+        <w:tabs>
+          <w:tab w:val="num" w:pos="1440"/>
+        </w:tabs>
+        <w:ind w:left="1440" w:hanging="360"/>
+      </w:pPr>
+      <w:rPr>
+        <w:rFonts w:ascii="Courier New" w:hAnsi="Courier New" w:hint="default"/>
+        <w:sz w:val="20"/>
+      </w:rPr>
+    </w:lvl>
+    <w:lvl w:ilvl="2" w:tentative="1">
+      <w:start w:val="1"/>
+      <w:numFmt w:val="bullet"/>
+      <w:lvlText w:val=""/>
+      <w:lvlJc w:val="left"/>
+      <w:pPr>
+        <w:tabs>
+          <w:tab w:val="num" w:pos="2160"/>
+        </w:tabs>
+        <w:ind w:left="2160" w:hanging="360"/>
+      </w:pPr>
+      <w:rPr>
+        <w:rFonts w:ascii="Wingdings" w:hAnsi="Wingdings" w:hint="default"/>
+        <w:sz w:val="20"/>
+      </w:rPr>
+    </w:lvl>
+    <w:lvl w:ilvl="3" w:tentative="1">
+      <w:start w:val="1"/>
+      <w:numFmt w:val="bullet"/>
+      <w:lvlText w:val=""/>
+      <w:lvlJc w:val="left"/>
+      <w:pPr>
+        <w:tabs>
+          <w:tab w:val="num" w:pos="2880"/>
+        </w:tabs>
+        <w:ind w:left="2880" w:hanging="360"/>
+      </w:pPr>
+      <w:rPr>
+        <w:rFonts w:ascii="Wingdings" w:hAnsi="Wingdings" w:hint="default"/>
+        <w:sz w:val="20"/>
+      </w:rPr>
+    </w:lvl>
+    <w:lvl w:ilvl="4" w:tentative="1">
+      <w:start w:val="1"/>
+      <w:numFmt w:val="bullet"/>
+      <w:lvlText w:val=""/>
+      <w:lvlJc w:val="left"/>
+      <w:pPr>
+        <w:tabs>
+          <w:tab w:val="num" w:pos="3600"/>
+        </w:tabs>
+        <w:ind w:left="3600" w:hanging="360"/>
+      </w:pPr>
+      <w:rPr>
+        <w:rFonts w:ascii="Wingdings" w:hAnsi="Wingdings" w:hint="default"/>
+        <w:sz w:val="20"/>
+      </w:rPr>
+    </w:lvl>
+    <w:lvl w:ilvl="5" w:tentative="1">
+      <w:start w:val="1"/>
+      <w:numFmt w:val="bullet"/>
+      <w:lvlText w:val=""/>
+      <w:lvlJc w:val="left"/>
+      <w:pPr>
+        <w:tabs>
+          <w:tab w:val="num" w:pos="4320"/>
+        </w:tabs>
+        <w:ind w:left="4320" w:hanging="360"/>
+      </w:pPr>
+      <w:rPr>
+        <w:rFonts w:ascii="Wingdings" w:hAnsi="Wingdings" w:hint="default"/>
+        <w:sz w:val="20"/>
+      </w:rPr>
+    </w:lvl>
+    <w:lvl w:ilvl="6" w:tentative="1">
+      <w:start w:val="1"/>
+      <w:numFmt w:val="bullet"/>
+      <w:lvlText w:val=""/>
+      <w:lvlJc w:val="left"/>
+      <w:pPr>
+        <w:tabs>
+          <w:tab w:val="num" w:pos="5040"/>
+        </w:tabs>
+        <w:ind w:left="5040" w:hanging="360"/>
+      </w:pPr>
+      <w:rPr>
+        <w:rFonts w:ascii="Wingdings" w:hAnsi="Wingdings" w:hint="default"/>
+        <w:sz w:val="20"/>
+      </w:rPr>
+    </w:lvl>
+    <w:lvl w:ilvl="7" w:tentative="1">
+      <w:start w:val="1"/>
+      <w:numFmt w:val="bullet"/>
+      <w:lvlText w:val=""/>
+      <w:lvlJc w:val="left"/>
+      <w:pPr>
+        <w:tabs>
+          <w:tab w:val="num" w:pos="5760"/>
+        </w:tabs>
+        <w:ind w:left="5760" w:hanging="360"/>
+      </w:pPr>
+      <w:rPr>
+        <w:rFonts w:ascii="Wingdings" w:hAnsi="Wingdings" w:hint="default"/>
+        <w:sz w:val="20"/>
+      </w:rPr>
+    </w:lvl>
+    <w:lvl w:ilvl="8" w:tentative="1">
+      <w:start w:val="1"/>
+      <w:numFmt w:val="bullet"/>
+      <w:lvlText w:val=""/>
+      <w:lvlJc w:val="left"/>
+      <w:pPr>
+        <w:tabs>
+          <w:tab w:val="num" w:pos="6480"/>
+        </w:tabs>
+        <w:ind w:left="6480" w:hanging="360"/>
+      </w:pPr>
+      <w:rPr>
+        <w:rFonts w:ascii="Wingdings" w:hAnsi="Wingdings" w:hint="default"/>
+        <w:sz w:val="20"/>
+      </w:rPr>
+    </w:lvl>
+  </w:abstractNum>
+  <w:abstractNum w:abstractNumId="11" w15:restartNumberingAfterBreak="0">
+    <w:nsid w:val="4665542E"/>
+    <w:multiLevelType w:val="multilevel"/>
+    <w:tmpl w:val="72BE7E92"/>
+    <w:lvl w:ilvl="0">
+      <w:start w:val="1"/>
+      <w:numFmt w:val="bullet"/>
+      <w:lvlText w:val=""/>
+      <w:lvlJc w:val="left"/>
+      <w:pPr>
+        <w:tabs>
+          <w:tab w:val="num" w:pos="720"/>
+        </w:tabs>
+        <w:ind w:left="720" w:hanging="360"/>
+      </w:pPr>
+      <w:rPr>
+        <w:rFonts w:ascii="Symbol" w:hAnsi="Symbol" w:hint="default"/>
+        <w:sz w:val="20"/>
+      </w:rPr>
+    </w:lvl>
+    <w:lvl w:ilvl="1" w:tentative="1">
+      <w:start w:val="1"/>
+      <w:numFmt w:val="bullet"/>
+      <w:lvlText w:val="o"/>
+      <w:lvlJc w:val="left"/>
+      <w:pPr>
+        <w:tabs>
+          <w:tab w:val="num" w:pos="1440"/>
+        </w:tabs>
+        <w:ind w:left="1440" w:hanging="360"/>
+      </w:pPr>
+      <w:rPr>
+        <w:rFonts w:ascii="Courier New" w:hAnsi="Courier New" w:hint="default"/>
+        <w:sz w:val="20"/>
+      </w:rPr>
+    </w:lvl>
+    <w:lvl w:ilvl="2" w:tentative="1">
+      <w:start w:val="1"/>
+      <w:numFmt w:val="bullet"/>
+      <w:lvlText w:val=""/>
+      <w:lvlJc w:val="left"/>
+      <w:pPr>
+        <w:tabs>
+          <w:tab w:val="num" w:pos="2160"/>
+        </w:tabs>
+        <w:ind w:left="2160" w:hanging="360"/>
+      </w:pPr>
+      <w:rPr>
+        <w:rFonts w:ascii="Wingdings" w:hAnsi="Wingdings" w:hint="default"/>
+        <w:sz w:val="20"/>
+      </w:rPr>
+    </w:lvl>
+    <w:lvl w:ilvl="3" w:tentative="1">
+      <w:start w:val="1"/>
+      <w:numFmt w:val="bullet"/>
+      <w:lvlText w:val=""/>
+      <w:lvlJc w:val="left"/>
+      <w:pPr>
+        <w:tabs>
+          <w:tab w:val="num" w:pos="2880"/>
+        </w:tabs>
+        <w:ind w:left="2880" w:hanging="360"/>
+      </w:pPr>
+      <w:rPr>
+        <w:rFonts w:ascii="Wingdings" w:hAnsi="Wingdings" w:hint="default"/>
+        <w:sz w:val="20"/>
+      </w:rPr>
+    </w:lvl>
+    <w:lvl w:ilvl="4" w:tentative="1">
+      <w:start w:val="1"/>
+      <w:numFmt w:val="bullet"/>
+      <w:lvlText w:val=""/>
+      <w:lvlJc w:val="left"/>
+      <w:pPr>
+        <w:tabs>
+          <w:tab w:val="num" w:pos="3600"/>
+        </w:tabs>
+        <w:ind w:left="3600" w:hanging="360"/>
+      </w:pPr>
+      <w:rPr>
+        <w:rFonts w:ascii="Wingdings" w:hAnsi="Wingdings" w:hint="default"/>
+        <w:sz w:val="20"/>
+      </w:rPr>
+    </w:lvl>
+    <w:lvl w:ilvl="5" w:tentative="1">
+      <w:start w:val="1"/>
+      <w:numFmt w:val="bullet"/>
+      <w:lvlText w:val=""/>
+      <w:lvlJc w:val="left"/>
+      <w:pPr>
+        <w:tabs>
+          <w:tab w:val="num" w:pos="4320"/>
+        </w:tabs>
+        <w:ind w:left="4320" w:hanging="360"/>
+      </w:pPr>
+      <w:rPr>
+        <w:rFonts w:ascii="Wingdings" w:hAnsi="Wingdings" w:hint="default"/>
+        <w:sz w:val="20"/>
+      </w:rPr>
+    </w:lvl>
+    <w:lvl w:ilvl="6" w:tentative="1">
+      <w:start w:val="1"/>
+      <w:numFmt w:val="bullet"/>
+      <w:lvlText w:val=""/>
+      <w:lvlJc w:val="left"/>
+      <w:pPr>
+        <w:tabs>
+          <w:tab w:val="num" w:pos="5040"/>
+        </w:tabs>
+        <w:ind w:left="5040" w:hanging="360"/>
+      </w:pPr>
+      <w:rPr>
+        <w:rFonts w:ascii="Wingdings" w:hAnsi="Wingdings" w:hint="default"/>
+        <w:sz w:val="20"/>
+      </w:rPr>
+    </w:lvl>
+    <w:lvl w:ilvl="7" w:tentative="1">
+      <w:start w:val="1"/>
+      <w:numFmt w:val="bullet"/>
+      <w:lvlText w:val=""/>
+      <w:lvlJc w:val="left"/>
+      <w:pPr>
+        <w:tabs>
+          <w:tab w:val="num" w:pos="5760"/>
+        </w:tabs>
+        <w:ind w:left="5760" w:hanging="360"/>
+      </w:pPr>
+      <w:rPr>
+        <w:rFonts w:ascii="Wingdings" w:hAnsi="Wingdings" w:hint="default"/>
+        <w:sz w:val="20"/>
+      </w:rPr>
+    </w:lvl>
+    <w:lvl w:ilvl="8" w:tentative="1">
+      <w:start w:val="1"/>
+      <w:numFmt w:val="bullet"/>
+      <w:lvlText w:val=""/>
+      <w:lvlJc w:val="left"/>
+      <w:pPr>
+        <w:tabs>
+          <w:tab w:val="num" w:pos="6480"/>
+        </w:tabs>
+        <w:ind w:left="6480" w:hanging="360"/>
+      </w:pPr>
+      <w:rPr>
+        <w:rFonts w:ascii="Wingdings" w:hAnsi="Wingdings" w:hint="default"/>
+        <w:sz w:val="20"/>
+      </w:rPr>
+    </w:lvl>
+  </w:abstractNum>
+  <w:abstractNum w:abstractNumId="12" w15:restartNumberingAfterBreak="0">
+    <w:nsid w:val="4A816A56"/>
+    <w:multiLevelType w:val="multilevel"/>
+    <w:tmpl w:val="609CCF60"/>
+    <w:lvl w:ilvl="0">
+      <w:start w:val="1"/>
+      <w:numFmt w:val="bullet"/>
+      <w:lvlText w:val=""/>
+      <w:lvlJc w:val="left"/>
+      <w:pPr>
+        <w:tabs>
+          <w:tab w:val="num" w:pos="720"/>
+        </w:tabs>
+        <w:ind w:left="720" w:hanging="360"/>
+      </w:pPr>
+      <w:rPr>
+        <w:rFonts w:ascii="Symbol" w:hAnsi="Symbol" w:hint="default"/>
+        <w:sz w:val="20"/>
+      </w:rPr>
+    </w:lvl>
+    <w:lvl w:ilvl="1" w:tentative="1">
+      <w:start w:val="1"/>
+      <w:numFmt w:val="bullet"/>
+      <w:lvlText w:val="o"/>
+      <w:lvlJc w:val="left"/>
+      <w:pPr>
+        <w:tabs>
+          <w:tab w:val="num" w:pos="1440"/>
+        </w:tabs>
+        <w:ind w:left="1440" w:hanging="360"/>
+      </w:pPr>
+      <w:rPr>
+        <w:rFonts w:ascii="Courier New" w:hAnsi="Courier New" w:hint="default"/>
+        <w:sz w:val="20"/>
+      </w:rPr>
+    </w:lvl>
+    <w:lvl w:ilvl="2" w:tentative="1">
+      <w:start w:val="1"/>
+      <w:numFmt w:val="bullet"/>
+      <w:lvlText w:val=""/>
+      <w:lvlJc w:val="left"/>
+      <w:pPr>
+        <w:tabs>
+          <w:tab w:val="num" w:pos="2160"/>
+        </w:tabs>
+        <w:ind w:left="2160" w:hanging="360"/>
+      </w:pPr>
+      <w:rPr>
+        <w:rFonts w:ascii="Wingdings" w:hAnsi="Wingdings" w:hint="default"/>
+        <w:sz w:val="20"/>
+      </w:rPr>
+    </w:lvl>
+    <w:lvl w:ilvl="3" w:tentative="1">
+      <w:start w:val="1"/>
+      <w:numFmt w:val="bullet"/>
+      <w:lvlText w:val=""/>
+      <w:lvlJc w:val="left"/>
+      <w:pPr>
+        <w:tabs>
+          <w:tab w:val="num" w:pos="2880"/>
+        </w:tabs>
+        <w:ind w:left="2880" w:hanging="360"/>
+      </w:pPr>
+      <w:rPr>
+        <w:rFonts w:ascii="Wingdings" w:hAnsi="Wingdings" w:hint="default"/>
+        <w:sz w:val="20"/>
+      </w:rPr>
+    </w:lvl>
+    <w:lvl w:ilvl="4" w:tentative="1">
+      <w:start w:val="1"/>
+      <w:numFmt w:val="bullet"/>
+      <w:lvlText w:val=""/>
+      <w:lvlJc w:val="left"/>
+      <w:pPr>
+        <w:tabs>
+          <w:tab w:val="num" w:pos="3600"/>
+        </w:tabs>
+        <w:ind w:left="3600" w:hanging="360"/>
+      </w:pPr>
+      <w:rPr>
+        <w:rFonts w:ascii="Wingdings" w:hAnsi="Wingdings" w:hint="default"/>
+        <w:sz w:val="20"/>
+      </w:rPr>
+    </w:lvl>
+    <w:lvl w:ilvl="5" w:tentative="1">
+      <w:start w:val="1"/>
+      <w:numFmt w:val="bullet"/>
+      <w:lvlText w:val=""/>
+      <w:lvlJc w:val="left"/>
+      <w:pPr>
+        <w:tabs>
+          <w:tab w:val="num" w:pos="4320"/>
+        </w:tabs>
+        <w:ind w:left="4320" w:hanging="360"/>
+      </w:pPr>
+      <w:rPr>
+        <w:rFonts w:ascii="Wingdings" w:hAnsi="Wingdings" w:hint="default"/>
+        <w:sz w:val="20"/>
+      </w:rPr>
+    </w:lvl>
+    <w:lvl w:ilvl="6" w:tentative="1">
+      <w:start w:val="1"/>
+      <w:numFmt w:val="bullet"/>
+      <w:lvlText w:val=""/>
+      <w:lvlJc w:val="left"/>
+      <w:pPr>
+        <w:tabs>
+          <w:tab w:val="num" w:pos="5040"/>
+        </w:tabs>
+        <w:ind w:left="5040" w:hanging="360"/>
+      </w:pPr>
+      <w:rPr>
+        <w:rFonts w:ascii="Wingdings" w:hAnsi="Wingdings" w:hint="default"/>
+        <w:sz w:val="20"/>
+      </w:rPr>
+    </w:lvl>
+    <w:lvl w:ilvl="7" w:tentative="1">
+      <w:start w:val="1"/>
+      <w:numFmt w:val="bullet"/>
+      <w:lvlText w:val=""/>
+      <w:lvlJc w:val="left"/>
+      <w:pPr>
+        <w:tabs>
+          <w:tab w:val="num" w:pos="5760"/>
+        </w:tabs>
+        <w:ind w:left="5760" w:hanging="360"/>
+      </w:pPr>
+      <w:rPr>
+        <w:rFonts w:ascii="Wingdings" w:hAnsi="Wingdings" w:hint="default"/>
+        <w:sz w:val="20"/>
+      </w:rPr>
+    </w:lvl>
+    <w:lvl w:ilvl="8" w:tentative="1">
+      <w:start w:val="1"/>
+      <w:numFmt w:val="bullet"/>
+      <w:lvlText w:val=""/>
+      <w:lvlJc w:val="left"/>
+      <w:pPr>
+        <w:tabs>
+          <w:tab w:val="num" w:pos="6480"/>
+        </w:tabs>
+        <w:ind w:left="6480" w:hanging="360"/>
+      </w:pPr>
+      <w:rPr>
+        <w:rFonts w:ascii="Wingdings" w:hAnsi="Wingdings" w:hint="default"/>
+        <w:sz w:val="20"/>
+      </w:rPr>
+    </w:lvl>
+  </w:abstractNum>
+  <w:abstractNum w:abstractNumId="13" w15:restartNumberingAfterBreak="0">
+    <w:nsid w:val="519F1028"/>
+    <w:multiLevelType w:val="multilevel"/>
+    <w:tmpl w:val="F71C770A"/>
+    <w:lvl w:ilvl="0">
+      <w:start w:val="1"/>
+      <w:numFmt w:val="bullet"/>
+      <w:lvlText w:val=""/>
+      <w:lvlJc w:val="left"/>
+      <w:pPr>
+        <w:tabs>
+          <w:tab w:val="num" w:pos="720"/>
+        </w:tabs>
+        <w:ind w:left="720" w:hanging="360"/>
+      </w:pPr>
+      <w:rPr>
+        <w:rFonts w:ascii="Symbol" w:hAnsi="Symbol" w:hint="default"/>
+        <w:sz w:val="20"/>
+      </w:rPr>
+    </w:lvl>
+    <w:lvl w:ilvl="1">
+      <w:start w:val="1"/>
+      <w:numFmt w:val="bullet"/>
+      <w:lvlText w:val="o"/>
+      <w:lvlJc w:val="left"/>
+      <w:pPr>
+        <w:tabs>
+          <w:tab w:val="num" w:pos="1440"/>
+        </w:tabs>
+        <w:ind w:left="1440" w:hanging="360"/>
+      </w:pPr>
+      <w:rPr>
+        <w:rFonts w:ascii="Courier New" w:hAnsi="Courier New" w:hint="default"/>
+        <w:sz w:val="20"/>
+      </w:rPr>
+    </w:lvl>
+    <w:lvl w:ilvl="2" w:tentative="1">
+      <w:start w:val="1"/>
+      <w:numFmt w:val="bullet"/>
+      <w:lvlText w:val=""/>
+      <w:lvlJc w:val="left"/>
+      <w:pPr>
+        <w:tabs>
+          <w:tab w:val="num" w:pos="2160"/>
+        </w:tabs>
+        <w:ind w:left="2160" w:hanging="360"/>
+      </w:pPr>
+      <w:rPr>
+        <w:rFonts w:ascii="Wingdings" w:hAnsi="Wingdings" w:hint="default"/>
+        <w:sz w:val="20"/>
+      </w:rPr>
+    </w:lvl>
+    <w:lvl w:ilvl="3" w:tentative="1">
+      <w:start w:val="1"/>
+      <w:numFmt w:val="bullet"/>
+      <w:lvlText w:val=""/>
+      <w:lvlJc w:val="left"/>
+      <w:pPr>
+        <w:tabs>
+          <w:tab w:val="num" w:pos="2880"/>
+        </w:tabs>
+        <w:ind w:left="2880" w:hanging="360"/>
+      </w:pPr>
+      <w:rPr>
+        <w:rFonts w:ascii="Wingdings" w:hAnsi="Wingdings" w:hint="default"/>
+        <w:sz w:val="20"/>
+      </w:rPr>
+    </w:lvl>
+    <w:lvl w:ilvl="4" w:tentative="1">
+      <w:start w:val="1"/>
+      <w:numFmt w:val="bullet"/>
+      <w:lvlText w:val=""/>
+      <w:lvlJc w:val="left"/>
+      <w:pPr>
+        <w:tabs>
+          <w:tab w:val="num" w:pos="3600"/>
+        </w:tabs>
+        <w:ind w:left="3600" w:hanging="360"/>
+      </w:pPr>
+      <w:rPr>
+        <w:rFonts w:ascii="Wingdings" w:hAnsi="Wingdings" w:hint="default"/>
+        <w:sz w:val="20"/>
+      </w:rPr>
+    </w:lvl>
+    <w:lvl w:ilvl="5" w:tentative="1">
+      <w:start w:val="1"/>
+      <w:numFmt w:val="bullet"/>
+      <w:lvlText w:val=""/>
+      <w:lvlJc w:val="left"/>
+      <w:pPr>
+        <w:tabs>
+          <w:tab w:val="num" w:pos="4320"/>
+        </w:tabs>
+        <w:ind w:left="4320" w:hanging="360"/>
+      </w:pPr>
+      <w:rPr>
+        <w:rFonts w:ascii="Wingdings" w:hAnsi="Wingdings" w:hint="default"/>
+        <w:sz w:val="20"/>
+      </w:rPr>
+    </w:lvl>
+    <w:lvl w:ilvl="6" w:tentative="1">
+      <w:start w:val="1"/>
+      <w:numFmt w:val="bullet"/>
+      <w:lvlText w:val=""/>
+      <w:lvlJc w:val="left"/>
+      <w:pPr>
+        <w:tabs>
+          <w:tab w:val="num" w:pos="5040"/>
+        </w:tabs>
+        <w:ind w:left="5040" w:hanging="360"/>
+      </w:pPr>
+      <w:rPr>
+        <w:rFonts w:ascii="Wingdings" w:hAnsi="Wingdings" w:hint="default"/>
+        <w:sz w:val="20"/>
+      </w:rPr>
+    </w:lvl>
+    <w:lvl w:ilvl="7" w:tentative="1">
+      <w:start w:val="1"/>
+      <w:numFmt w:val="bullet"/>
+      <w:lvlText w:val=""/>
+      <w:lvlJc w:val="left"/>
+      <w:pPr>
+        <w:tabs>
+          <w:tab w:val="num" w:pos="5760"/>
+        </w:tabs>
+        <w:ind w:left="5760" w:hanging="360"/>
+      </w:pPr>
+      <w:rPr>
+        <w:rFonts w:ascii="Wingdings" w:hAnsi="Wingdings" w:hint="default"/>
+        <w:sz w:val="20"/>
+      </w:rPr>
+    </w:lvl>
+    <w:lvl w:ilvl="8" w:tentative="1">
+      <w:start w:val="1"/>
+      <w:numFmt w:val="bullet"/>
+      <w:lvlText w:val=""/>
+      <w:lvlJc w:val="left"/>
+      <w:pPr>
+        <w:tabs>
+          <w:tab w:val="num" w:pos="6480"/>
+        </w:tabs>
+        <w:ind w:left="6480" w:hanging="360"/>
+      </w:pPr>
+      <w:rPr>
+        <w:rFonts w:ascii="Wingdings" w:hAnsi="Wingdings" w:hint="default"/>
+        <w:sz w:val="20"/>
+      </w:rPr>
+    </w:lvl>
+  </w:abstractNum>
+  <w:abstractNum w:abstractNumId="14" w15:restartNumberingAfterBreak="0">
+    <w:nsid w:val="5332703B"/>
+    <w:multiLevelType w:val="multilevel"/>
+    <w:tmpl w:val="BBB8FB9A"/>
+    <w:lvl w:ilvl="0">
+      <w:start w:val="1"/>
+      <w:numFmt w:val="bullet"/>
+      <w:lvlText w:val=""/>
+      <w:lvlJc w:val="left"/>
+      <w:pPr>
+        <w:tabs>
+          <w:tab w:val="num" w:pos="720"/>
+        </w:tabs>
+        <w:ind w:left="720" w:hanging="360"/>
+      </w:pPr>
+      <w:rPr>
+        <w:rFonts w:ascii="Symbol" w:hAnsi="Symbol" w:hint="default"/>
+        <w:sz w:val="20"/>
+      </w:rPr>
+    </w:lvl>
+    <w:lvl w:ilvl="1" w:tentative="1">
+      <w:start w:val="1"/>
+      <w:numFmt w:val="bullet"/>
+      <w:lvlText w:val="o"/>
+      <w:lvlJc w:val="left"/>
+      <w:pPr>
+        <w:tabs>
+          <w:tab w:val="num" w:pos="1440"/>
+        </w:tabs>
+        <w:ind w:left="1440" w:hanging="360"/>
+      </w:pPr>
+      <w:rPr>
+        <w:rFonts w:ascii="Courier New" w:hAnsi="Courier New" w:hint="default"/>
+        <w:sz w:val="20"/>
+      </w:rPr>
+    </w:lvl>
+    <w:lvl w:ilvl="2" w:tentative="1">
+      <w:start w:val="1"/>
+      <w:numFmt w:val="bullet"/>
+      <w:lvlText w:val=""/>
+      <w:lvlJc w:val="left"/>
+      <w:pPr>
+        <w:tabs>
+          <w:tab w:val="num" w:pos="2160"/>
+        </w:tabs>
+        <w:ind w:left="2160" w:hanging="360"/>
+      </w:pPr>
+      <w:rPr>
+        <w:rFonts w:ascii="Wingdings" w:hAnsi="Wingdings" w:hint="default"/>
+        <w:sz w:val="20"/>
+      </w:rPr>
+    </w:lvl>
+    <w:lvl w:ilvl="3" w:tentative="1">
+      <w:start w:val="1"/>
+      <w:numFmt w:val="bullet"/>
+      <w:lvlText w:val=""/>
+      <w:lvlJc w:val="left"/>
+      <w:pPr>
+        <w:tabs>
+          <w:tab w:val="num" w:pos="2880"/>
+        </w:tabs>
+        <w:ind w:left="2880" w:hanging="360"/>
+      </w:pPr>
+      <w:rPr>
+        <w:rFonts w:ascii="Wingdings" w:hAnsi="Wingdings" w:hint="default"/>
+        <w:sz w:val="20"/>
+      </w:rPr>
+    </w:lvl>
+    <w:lvl w:ilvl="4" w:tentative="1">
+      <w:start w:val="1"/>
+      <w:numFmt w:val="bullet"/>
+      <w:lvlText w:val=""/>
+      <w:lvlJc w:val="left"/>
+      <w:pPr>
+        <w:tabs>
+          <w:tab w:val="num" w:pos="3600"/>
+        </w:tabs>
+        <w:ind w:left="3600" w:hanging="360"/>
+      </w:pPr>
+      <w:rPr>
+        <w:rFonts w:ascii="Wingdings" w:hAnsi="Wingdings" w:hint="default"/>
+        <w:sz w:val="20"/>
+      </w:rPr>
+    </w:lvl>
+    <w:lvl w:ilvl="5" w:tentative="1">
+      <w:start w:val="1"/>
+      <w:numFmt w:val="bullet"/>
+      <w:lvlText w:val=""/>
+      <w:lvlJc w:val="left"/>
+      <w:pPr>
+        <w:tabs>
+          <w:tab w:val="num" w:pos="4320"/>
+        </w:tabs>
+        <w:ind w:left="4320" w:hanging="360"/>
+      </w:pPr>
+      <w:rPr>
+        <w:rFonts w:ascii="Wingdings" w:hAnsi="Wingdings" w:hint="default"/>
+        <w:sz w:val="20"/>
+      </w:rPr>
+    </w:lvl>
+    <w:lvl w:ilvl="6" w:tentative="1">
+      <w:start w:val="1"/>
+      <w:numFmt w:val="bullet"/>
+      <w:lvlText w:val=""/>
+      <w:lvlJc w:val="left"/>
+      <w:pPr>
+        <w:tabs>
+          <w:tab w:val="num" w:pos="5040"/>
+        </w:tabs>
+        <w:ind w:left="5040" w:hanging="360"/>
+      </w:pPr>
+      <w:rPr>
+        <w:rFonts w:ascii="Wingdings" w:hAnsi="Wingdings" w:hint="default"/>
+        <w:sz w:val="20"/>
+      </w:rPr>
+    </w:lvl>
+    <w:lvl w:ilvl="7" w:tentative="1">
+      <w:start w:val="1"/>
+      <w:numFmt w:val="bullet"/>
+      <w:lvlText w:val=""/>
+      <w:lvlJc w:val="left"/>
+      <w:pPr>
+        <w:tabs>
+          <w:tab w:val="num" w:pos="5760"/>
+        </w:tabs>
+        <w:ind w:left="5760" w:hanging="360"/>
+      </w:pPr>
+      <w:rPr>
+        <w:rFonts w:ascii="Wingdings" w:hAnsi="Wingdings" w:hint="default"/>
+        <w:sz w:val="20"/>
+      </w:rPr>
+    </w:lvl>
+    <w:lvl w:ilvl="8" w:tentative="1">
+      <w:start w:val="1"/>
+      <w:numFmt w:val="bullet"/>
+      <w:lvlText w:val=""/>
+      <w:lvlJc w:val="left"/>
+      <w:pPr>
+        <w:tabs>
+          <w:tab w:val="num" w:pos="6480"/>
+        </w:tabs>
+        <w:ind w:left="6480" w:hanging="360"/>
+      </w:pPr>
+      <w:rPr>
+        <w:rFonts w:ascii="Wingdings" w:hAnsi="Wingdings" w:hint="default"/>
+        <w:sz w:val="20"/>
+      </w:rPr>
+    </w:lvl>
+  </w:abstractNum>
+  <w:abstractNum w:abstractNumId="15" w15:restartNumberingAfterBreak="0">
     <w:nsid w:val="5F0D4490"/>
     <w:multiLevelType w:val="multilevel"/>
     <w:tmpl w:val="19A4FB92"/>
@@ -12244,7 +16808,156 @@
       </w:rPr>
     </w:lvl>
   </w:abstractNum>
-  <w:abstractNum w:abstractNumId="5" w15:restartNumberingAfterBreak="0">
+  <w:abstractNum w:abstractNumId="16" w15:restartNumberingAfterBreak="0">
+    <w:nsid w:val="617C23AC"/>
+    <w:multiLevelType w:val="multilevel"/>
+    <w:tmpl w:val="8D7A0FEA"/>
+    <w:lvl w:ilvl="0">
+      <w:start w:val="1"/>
+      <w:numFmt w:val="bullet"/>
+      <w:lvlText w:val=""/>
+      <w:lvlJc w:val="left"/>
+      <w:pPr>
+        <w:tabs>
+          <w:tab w:val="num" w:pos="720"/>
+        </w:tabs>
+        <w:ind w:left="720" w:hanging="360"/>
+      </w:pPr>
+      <w:rPr>
+        <w:rFonts w:ascii="Symbol" w:hAnsi="Symbol" w:hint="default"/>
+        <w:sz w:val="20"/>
+      </w:rPr>
+    </w:lvl>
+    <w:lvl w:ilvl="1">
+      <w:start w:val="1"/>
+      <w:numFmt w:val="bullet"/>
+      <w:lvlText w:val="o"/>
+      <w:lvlJc w:val="left"/>
+      <w:pPr>
+        <w:tabs>
+          <w:tab w:val="num" w:pos="1440"/>
+        </w:tabs>
+        <w:ind w:left="1440" w:hanging="360"/>
+      </w:pPr>
+      <w:rPr>
+        <w:rFonts w:ascii="Courier New" w:hAnsi="Courier New" w:hint="default"/>
+        <w:sz w:val="20"/>
+      </w:rPr>
+    </w:lvl>
+    <w:lvl w:ilvl="2" w:tentative="1">
+      <w:start w:val="1"/>
+      <w:numFmt w:val="bullet"/>
+      <w:lvlText w:val=""/>
+      <w:lvlJc w:val="left"/>
+      <w:pPr>
+        <w:tabs>
+          <w:tab w:val="num" w:pos="2160"/>
+        </w:tabs>
+        <w:ind w:left="2160" w:hanging="360"/>
+      </w:pPr>
+      <w:rPr>
+        <w:rFonts w:ascii="Wingdings" w:hAnsi="Wingdings" w:hint="default"/>
+        <w:sz w:val="20"/>
+      </w:rPr>
+    </w:lvl>
+    <w:lvl w:ilvl="3" w:tentative="1">
+      <w:start w:val="1"/>
+      <w:numFmt w:val="bullet"/>
+      <w:lvlText w:val=""/>
+      <w:lvlJc w:val="left"/>
+      <w:pPr>
+        <w:tabs>
+          <w:tab w:val="num" w:pos="2880"/>
+        </w:tabs>
+        <w:ind w:left="2880" w:hanging="360"/>
+      </w:pPr>
+      <w:rPr>
+        <w:rFonts w:ascii="Wingdings" w:hAnsi="Wingdings" w:hint="default"/>
+        <w:sz w:val="20"/>
+      </w:rPr>
+    </w:lvl>
+    <w:lvl w:ilvl="4" w:tentative="1">
+      <w:start w:val="1"/>
+      <w:numFmt w:val="bullet"/>
+      <w:lvlText w:val=""/>
+      <w:lvlJc w:val="left"/>
+      <w:pPr>
+        <w:tabs>
+          <w:tab w:val="num" w:pos="3600"/>
+        </w:tabs>
+        <w:ind w:left="3600" w:hanging="360"/>
+      </w:pPr>
+      <w:rPr>
+        <w:rFonts w:ascii="Wingdings" w:hAnsi="Wingdings" w:hint="default"/>
+        <w:sz w:val="20"/>
+      </w:rPr>
+    </w:lvl>
+    <w:lvl w:ilvl="5" w:tentative="1">
+      <w:start w:val="1"/>
+      <w:numFmt w:val="bullet"/>
+      <w:lvlText w:val=""/>
+      <w:lvlJc w:val="left"/>
+      <w:pPr>
+        <w:tabs>
+          <w:tab w:val="num" w:pos="4320"/>
+        </w:tabs>
+        <w:ind w:left="4320" w:hanging="360"/>
+      </w:pPr>
+      <w:rPr>
+        <w:rFonts w:ascii="Wingdings" w:hAnsi="Wingdings" w:hint="default"/>
+        <w:sz w:val="20"/>
+      </w:rPr>
+    </w:lvl>
+    <w:lvl w:ilvl="6" w:tentative="1">
+      <w:start w:val="1"/>
+      <w:numFmt w:val="bullet"/>
+      <w:lvlText w:val=""/>
+      <w:lvlJc w:val="left"/>
+      <w:pPr>
+        <w:tabs>
+          <w:tab w:val="num" w:pos="5040"/>
+        </w:tabs>
+        <w:ind w:left="5040" w:hanging="360"/>
+      </w:pPr>
+      <w:rPr>
+        <w:rFonts w:ascii="Wingdings" w:hAnsi="Wingdings" w:hint="default"/>
+        <w:sz w:val="20"/>
+      </w:rPr>
+    </w:lvl>
+    <w:lvl w:ilvl="7" w:tentative="1">
+      <w:start w:val="1"/>
+      <w:numFmt w:val="bullet"/>
+      <w:lvlText w:val=""/>
+      <w:lvlJc w:val="left"/>
+      <w:pPr>
+        <w:tabs>
+          <w:tab w:val="num" w:pos="5760"/>
+        </w:tabs>
+        <w:ind w:left="5760" w:hanging="360"/>
+      </w:pPr>
+      <w:rPr>
+        <w:rFonts w:ascii="Wingdings" w:hAnsi="Wingdings" w:hint="default"/>
+        <w:sz w:val="20"/>
+      </w:rPr>
+    </w:lvl>
+    <w:lvl w:ilvl="8" w:tentative="1">
+      <w:start w:val="1"/>
+      <w:numFmt w:val="bullet"/>
+      <w:lvlText w:val=""/>
+      <w:lvlJc w:val="left"/>
+      <w:pPr>
+        <w:tabs>
+          <w:tab w:val="num" w:pos="6480"/>
+        </w:tabs>
+        <w:ind w:left="6480" w:hanging="360"/>
+      </w:pPr>
+      <w:rPr>
+        <w:rFonts w:ascii="Wingdings" w:hAnsi="Wingdings" w:hint="default"/>
+        <w:sz w:val="20"/>
+      </w:rPr>
+    </w:lvl>
+  </w:abstractNum>
+  <w:abstractNum w:abstractNumId="17" w15:restartNumberingAfterBreak="0">
     <w:nsid w:val="651C3620"/>
     <w:multiLevelType w:val="hybridMultilevel"/>
     <w:tmpl w:val="B810DB92"/>
@@ -12357,7 +17070,7 @@
       </w:rPr>
     </w:lvl>
   </w:abstractNum>
-  <w:abstractNum w:abstractNumId="6" w15:restartNumberingAfterBreak="0">
+  <w:abstractNum w:abstractNumId="18" w15:restartNumberingAfterBreak="0">
     <w:nsid w:val="66C86690"/>
     <w:multiLevelType w:val="hybridMultilevel"/>
     <w:tmpl w:val="FF5023B4"/>
@@ -12470,7 +17183,7 @@
       </w:rPr>
     </w:lvl>
   </w:abstractNum>
-  <w:abstractNum w:abstractNumId="7" w15:restartNumberingAfterBreak="0">
+  <w:abstractNum w:abstractNumId="19" w15:restartNumberingAfterBreak="0">
     <w:nsid w:val="73BF37F6"/>
     <w:multiLevelType w:val="hybridMultilevel"/>
     <w:tmpl w:val="36C2032A"/>
@@ -12583,7 +17296,305 @@
       </w:rPr>
     </w:lvl>
   </w:abstractNum>
-  <w:abstractNum w:abstractNumId="8" w15:restartNumberingAfterBreak="0">
+  <w:abstractNum w:abstractNumId="20" w15:restartNumberingAfterBreak="0">
+    <w:nsid w:val="76ED30ED"/>
+    <w:multiLevelType w:val="multilevel"/>
+    <w:tmpl w:val="62ACE3D6"/>
+    <w:lvl w:ilvl="0">
+      <w:start w:val="1"/>
+      <w:numFmt w:val="bullet"/>
+      <w:lvlText w:val=""/>
+      <w:lvlJc w:val="left"/>
+      <w:pPr>
+        <w:tabs>
+          <w:tab w:val="num" w:pos="720"/>
+        </w:tabs>
+        <w:ind w:left="720" w:hanging="360"/>
+      </w:pPr>
+      <w:rPr>
+        <w:rFonts w:ascii="Symbol" w:hAnsi="Symbol" w:hint="default"/>
+        <w:sz w:val="20"/>
+      </w:rPr>
+    </w:lvl>
+    <w:lvl w:ilvl="1" w:tentative="1">
+      <w:start w:val="1"/>
+      <w:numFmt w:val="bullet"/>
+      <w:lvlText w:val="o"/>
+      <w:lvlJc w:val="left"/>
+      <w:pPr>
+        <w:tabs>
+          <w:tab w:val="num" w:pos="1440"/>
+        </w:tabs>
+        <w:ind w:left="1440" w:hanging="360"/>
+      </w:pPr>
+      <w:rPr>
+        <w:rFonts w:ascii="Courier New" w:hAnsi="Courier New" w:hint="default"/>
+        <w:sz w:val="20"/>
+      </w:rPr>
+    </w:lvl>
+    <w:lvl w:ilvl="2" w:tentative="1">
+      <w:start w:val="1"/>
+      <w:numFmt w:val="bullet"/>
+      <w:lvlText w:val=""/>
+      <w:lvlJc w:val="left"/>
+      <w:pPr>
+        <w:tabs>
+          <w:tab w:val="num" w:pos="2160"/>
+        </w:tabs>
+        <w:ind w:left="2160" w:hanging="360"/>
+      </w:pPr>
+      <w:rPr>
+        <w:rFonts w:ascii="Wingdings" w:hAnsi="Wingdings" w:hint="default"/>
+        <w:sz w:val="20"/>
+      </w:rPr>
+    </w:lvl>
+    <w:lvl w:ilvl="3" w:tentative="1">
+      <w:start w:val="1"/>
+      <w:numFmt w:val="bullet"/>
+      <w:lvlText w:val=""/>
+      <w:lvlJc w:val="left"/>
+      <w:pPr>
+        <w:tabs>
+          <w:tab w:val="num" w:pos="2880"/>
+        </w:tabs>
+        <w:ind w:left="2880" w:hanging="360"/>
+      </w:pPr>
+      <w:rPr>
+        <w:rFonts w:ascii="Wingdings" w:hAnsi="Wingdings" w:hint="default"/>
+        <w:sz w:val="20"/>
+      </w:rPr>
+    </w:lvl>
+    <w:lvl w:ilvl="4" w:tentative="1">
+      <w:start w:val="1"/>
+      <w:numFmt w:val="bullet"/>
+      <w:lvlText w:val=""/>
+      <w:lvlJc w:val="left"/>
+      <w:pPr>
+        <w:tabs>
+          <w:tab w:val="num" w:pos="3600"/>
+        </w:tabs>
+        <w:ind w:left="3600" w:hanging="360"/>
+      </w:pPr>
+      <w:rPr>
+        <w:rFonts w:ascii="Wingdings" w:hAnsi="Wingdings" w:hint="default"/>
+        <w:sz w:val="20"/>
+      </w:rPr>
+    </w:lvl>
+    <w:lvl w:ilvl="5" w:tentative="1">
+      <w:start w:val="1"/>
+      <w:numFmt w:val="bullet"/>
+      <w:lvlText w:val=""/>
+      <w:lvlJc w:val="left"/>
+      <w:pPr>
+        <w:tabs>
+          <w:tab w:val="num" w:pos="4320"/>
+        </w:tabs>
+        <w:ind w:left="4320" w:hanging="360"/>
+      </w:pPr>
+      <w:rPr>
+        <w:rFonts w:ascii="Wingdings" w:hAnsi="Wingdings" w:hint="default"/>
+        <w:sz w:val="20"/>
+      </w:rPr>
+    </w:lvl>
+    <w:lvl w:ilvl="6" w:tentative="1">
+      <w:start w:val="1"/>
+      <w:numFmt w:val="bullet"/>
+      <w:lvlText w:val=""/>
+      <w:lvlJc w:val="left"/>
+      <w:pPr>
+        <w:tabs>
+          <w:tab w:val="num" w:pos="5040"/>
+        </w:tabs>
+        <w:ind w:left="5040" w:hanging="360"/>
+      </w:pPr>
+      <w:rPr>
+        <w:rFonts w:ascii="Wingdings" w:hAnsi="Wingdings" w:hint="default"/>
+        <w:sz w:val="20"/>
+      </w:rPr>
+    </w:lvl>
+    <w:lvl w:ilvl="7" w:tentative="1">
+      <w:start w:val="1"/>
+      <w:numFmt w:val="bullet"/>
+      <w:lvlText w:val=""/>
+      <w:lvlJc w:val="left"/>
+      <w:pPr>
+        <w:tabs>
+          <w:tab w:val="num" w:pos="5760"/>
+        </w:tabs>
+        <w:ind w:left="5760" w:hanging="360"/>
+      </w:pPr>
+      <w:rPr>
+        <w:rFonts w:ascii="Wingdings" w:hAnsi="Wingdings" w:hint="default"/>
+        <w:sz w:val="20"/>
+      </w:rPr>
+    </w:lvl>
+    <w:lvl w:ilvl="8" w:tentative="1">
+      <w:start w:val="1"/>
+      <w:numFmt w:val="bullet"/>
+      <w:lvlText w:val=""/>
+      <w:lvlJc w:val="left"/>
+      <w:pPr>
+        <w:tabs>
+          <w:tab w:val="num" w:pos="6480"/>
+        </w:tabs>
+        <w:ind w:left="6480" w:hanging="360"/>
+      </w:pPr>
+      <w:rPr>
+        <w:rFonts w:ascii="Wingdings" w:hAnsi="Wingdings" w:hint="default"/>
+        <w:sz w:val="20"/>
+      </w:rPr>
+    </w:lvl>
+  </w:abstractNum>
+  <w:abstractNum w:abstractNumId="21" w15:restartNumberingAfterBreak="0">
+    <w:nsid w:val="78E4069C"/>
+    <w:multiLevelType w:val="multilevel"/>
+    <w:tmpl w:val="92008376"/>
+    <w:lvl w:ilvl="0">
+      <w:start w:val="1"/>
+      <w:numFmt w:val="bullet"/>
+      <w:lvlText w:val=""/>
+      <w:lvlJc w:val="left"/>
+      <w:pPr>
+        <w:tabs>
+          <w:tab w:val="num" w:pos="720"/>
+        </w:tabs>
+        <w:ind w:left="720" w:hanging="360"/>
+      </w:pPr>
+      <w:rPr>
+        <w:rFonts w:ascii="Symbol" w:hAnsi="Symbol" w:hint="default"/>
+        <w:sz w:val="20"/>
+      </w:rPr>
+    </w:lvl>
+    <w:lvl w:ilvl="1" w:tentative="1">
+      <w:start w:val="1"/>
+      <w:numFmt w:val="bullet"/>
+      <w:lvlText w:val="o"/>
+      <w:lvlJc w:val="left"/>
+      <w:pPr>
+        <w:tabs>
+          <w:tab w:val="num" w:pos="1440"/>
+        </w:tabs>
+        <w:ind w:left="1440" w:hanging="360"/>
+      </w:pPr>
+      <w:rPr>
+        <w:rFonts w:ascii="Courier New" w:hAnsi="Courier New" w:hint="default"/>
+        <w:sz w:val="20"/>
+      </w:rPr>
+    </w:lvl>
+    <w:lvl w:ilvl="2" w:tentative="1">
+      <w:start w:val="1"/>
+      <w:numFmt w:val="bullet"/>
+      <w:lvlText w:val=""/>
+      <w:lvlJc w:val="left"/>
+      <w:pPr>
+        <w:tabs>
+          <w:tab w:val="num" w:pos="2160"/>
+        </w:tabs>
+        <w:ind w:left="2160" w:hanging="360"/>
+      </w:pPr>
+      <w:rPr>
+        <w:rFonts w:ascii="Wingdings" w:hAnsi="Wingdings" w:hint="default"/>
+        <w:sz w:val="20"/>
+      </w:rPr>
+    </w:lvl>
+    <w:lvl w:ilvl="3" w:tentative="1">
+      <w:start w:val="1"/>
+      <w:numFmt w:val="bullet"/>
+      <w:lvlText w:val=""/>
+      <w:lvlJc w:val="left"/>
+      <w:pPr>
+        <w:tabs>
+          <w:tab w:val="num" w:pos="2880"/>
+        </w:tabs>
+        <w:ind w:left="2880" w:hanging="360"/>
+      </w:pPr>
+      <w:rPr>
+        <w:rFonts w:ascii="Wingdings" w:hAnsi="Wingdings" w:hint="default"/>
+        <w:sz w:val="20"/>
+      </w:rPr>
+    </w:lvl>
+    <w:lvl w:ilvl="4" w:tentative="1">
+      <w:start w:val="1"/>
+      <w:numFmt w:val="bullet"/>
+      <w:lvlText w:val=""/>
+      <w:lvlJc w:val="left"/>
+      <w:pPr>
+        <w:tabs>
+          <w:tab w:val="num" w:pos="3600"/>
+        </w:tabs>
+        <w:ind w:left="3600" w:hanging="360"/>
+      </w:pPr>
+      <w:rPr>
+        <w:rFonts w:ascii="Wingdings" w:hAnsi="Wingdings" w:hint="default"/>
+        <w:sz w:val="20"/>
+      </w:rPr>
+    </w:lvl>
+    <w:lvl w:ilvl="5" w:tentative="1">
+      <w:start w:val="1"/>
+      <w:numFmt w:val="bullet"/>
+      <w:lvlText w:val=""/>
+      <w:lvlJc w:val="left"/>
+      <w:pPr>
+        <w:tabs>
+          <w:tab w:val="num" w:pos="4320"/>
+        </w:tabs>
+        <w:ind w:left="4320" w:hanging="360"/>
+      </w:pPr>
+      <w:rPr>
+        <w:rFonts w:ascii="Wingdings" w:hAnsi="Wingdings" w:hint="default"/>
+        <w:sz w:val="20"/>
+      </w:rPr>
+    </w:lvl>
+    <w:lvl w:ilvl="6" w:tentative="1">
+      <w:start w:val="1"/>
+      <w:numFmt w:val="bullet"/>
+      <w:lvlText w:val=""/>
+      <w:lvlJc w:val="left"/>
+      <w:pPr>
+        <w:tabs>
+          <w:tab w:val="num" w:pos="5040"/>
+        </w:tabs>
+        <w:ind w:left="5040" w:hanging="360"/>
+      </w:pPr>
+      <w:rPr>
+        <w:rFonts w:ascii="Wingdings" w:hAnsi="Wingdings" w:hint="default"/>
+        <w:sz w:val="20"/>
+      </w:rPr>
+    </w:lvl>
+    <w:lvl w:ilvl="7" w:tentative="1">
+      <w:start w:val="1"/>
+      <w:numFmt w:val="bullet"/>
+      <w:lvlText w:val=""/>
+      <w:lvlJc w:val="left"/>
+      <w:pPr>
+        <w:tabs>
+          <w:tab w:val="num" w:pos="5760"/>
+        </w:tabs>
+        <w:ind w:left="5760" w:hanging="360"/>
+      </w:pPr>
+      <w:rPr>
+        <w:rFonts w:ascii="Wingdings" w:hAnsi="Wingdings" w:hint="default"/>
+        <w:sz w:val="20"/>
+      </w:rPr>
+    </w:lvl>
+    <w:lvl w:ilvl="8" w:tentative="1">
+      <w:start w:val="1"/>
+      <w:numFmt w:val="bullet"/>
+      <w:lvlText w:val=""/>
+      <w:lvlJc w:val="left"/>
+      <w:pPr>
+        <w:tabs>
+          <w:tab w:val="num" w:pos="6480"/>
+        </w:tabs>
+        <w:ind w:left="6480" w:hanging="360"/>
+      </w:pPr>
+      <w:rPr>
+        <w:rFonts w:ascii="Wingdings" w:hAnsi="Wingdings" w:hint="default"/>
+        <w:sz w:val="20"/>
+      </w:rPr>
+    </w:lvl>
+  </w:abstractNum>
+  <w:abstractNum w:abstractNumId="22" w15:restartNumberingAfterBreak="0">
     <w:nsid w:val="7A624737"/>
     <w:multiLevelType w:val="hybridMultilevel"/>
     <w:tmpl w:val="1C44AF24"/>
@@ -12672,8 +17683,157 @@
       </w:pPr>
     </w:lvl>
   </w:abstractNum>
+  <w:abstractNum w:abstractNumId="23" w15:restartNumberingAfterBreak="0">
+    <w:nsid w:val="7BA7172E"/>
+    <w:multiLevelType w:val="multilevel"/>
+    <w:tmpl w:val="F0A218C0"/>
+    <w:lvl w:ilvl="0">
+      <w:start w:val="1"/>
+      <w:numFmt w:val="bullet"/>
+      <w:lvlText w:val=""/>
+      <w:lvlJc w:val="left"/>
+      <w:pPr>
+        <w:tabs>
+          <w:tab w:val="num" w:pos="720"/>
+        </w:tabs>
+        <w:ind w:left="720" w:hanging="360"/>
+      </w:pPr>
+      <w:rPr>
+        <w:rFonts w:ascii="Symbol" w:hAnsi="Symbol" w:hint="default"/>
+        <w:sz w:val="20"/>
+      </w:rPr>
+    </w:lvl>
+    <w:lvl w:ilvl="1">
+      <w:start w:val="1"/>
+      <w:numFmt w:val="bullet"/>
+      <w:lvlText w:val="o"/>
+      <w:lvlJc w:val="left"/>
+      <w:pPr>
+        <w:tabs>
+          <w:tab w:val="num" w:pos="1440"/>
+        </w:tabs>
+        <w:ind w:left="1440" w:hanging="360"/>
+      </w:pPr>
+      <w:rPr>
+        <w:rFonts w:ascii="Courier New" w:hAnsi="Courier New" w:hint="default"/>
+        <w:sz w:val="20"/>
+      </w:rPr>
+    </w:lvl>
+    <w:lvl w:ilvl="2">
+      <w:start w:val="1"/>
+      <w:numFmt w:val="bullet"/>
+      <w:lvlText w:val=""/>
+      <w:lvlJc w:val="left"/>
+      <w:pPr>
+        <w:tabs>
+          <w:tab w:val="num" w:pos="2160"/>
+        </w:tabs>
+        <w:ind w:left="2160" w:hanging="360"/>
+      </w:pPr>
+      <w:rPr>
+        <w:rFonts w:ascii="Wingdings" w:hAnsi="Wingdings" w:hint="default"/>
+        <w:sz w:val="20"/>
+      </w:rPr>
+    </w:lvl>
+    <w:lvl w:ilvl="3" w:tentative="1">
+      <w:start w:val="1"/>
+      <w:numFmt w:val="bullet"/>
+      <w:lvlText w:val=""/>
+      <w:lvlJc w:val="left"/>
+      <w:pPr>
+        <w:tabs>
+          <w:tab w:val="num" w:pos="2880"/>
+        </w:tabs>
+        <w:ind w:left="2880" w:hanging="360"/>
+      </w:pPr>
+      <w:rPr>
+        <w:rFonts w:ascii="Wingdings" w:hAnsi="Wingdings" w:hint="default"/>
+        <w:sz w:val="20"/>
+      </w:rPr>
+    </w:lvl>
+    <w:lvl w:ilvl="4" w:tentative="1">
+      <w:start w:val="1"/>
+      <w:numFmt w:val="bullet"/>
+      <w:lvlText w:val=""/>
+      <w:lvlJc w:val="left"/>
+      <w:pPr>
+        <w:tabs>
+          <w:tab w:val="num" w:pos="3600"/>
+        </w:tabs>
+        <w:ind w:left="3600" w:hanging="360"/>
+      </w:pPr>
+      <w:rPr>
+        <w:rFonts w:ascii="Wingdings" w:hAnsi="Wingdings" w:hint="default"/>
+        <w:sz w:val="20"/>
+      </w:rPr>
+    </w:lvl>
+    <w:lvl w:ilvl="5" w:tentative="1">
+      <w:start w:val="1"/>
+      <w:numFmt w:val="bullet"/>
+      <w:lvlText w:val=""/>
+      <w:lvlJc w:val="left"/>
+      <w:pPr>
+        <w:tabs>
+          <w:tab w:val="num" w:pos="4320"/>
+        </w:tabs>
+        <w:ind w:left="4320" w:hanging="360"/>
+      </w:pPr>
+      <w:rPr>
+        <w:rFonts w:ascii="Wingdings" w:hAnsi="Wingdings" w:hint="default"/>
+        <w:sz w:val="20"/>
+      </w:rPr>
+    </w:lvl>
+    <w:lvl w:ilvl="6" w:tentative="1">
+      <w:start w:val="1"/>
+      <w:numFmt w:val="bullet"/>
+      <w:lvlText w:val=""/>
+      <w:lvlJc w:val="left"/>
+      <w:pPr>
+        <w:tabs>
+          <w:tab w:val="num" w:pos="5040"/>
+        </w:tabs>
+        <w:ind w:left="5040" w:hanging="360"/>
+      </w:pPr>
+      <w:rPr>
+        <w:rFonts w:ascii="Wingdings" w:hAnsi="Wingdings" w:hint="default"/>
+        <w:sz w:val="20"/>
+      </w:rPr>
+    </w:lvl>
+    <w:lvl w:ilvl="7" w:tentative="1">
+      <w:start w:val="1"/>
+      <w:numFmt w:val="bullet"/>
+      <w:lvlText w:val=""/>
+      <w:lvlJc w:val="left"/>
+      <w:pPr>
+        <w:tabs>
+          <w:tab w:val="num" w:pos="5760"/>
+        </w:tabs>
+        <w:ind w:left="5760" w:hanging="360"/>
+      </w:pPr>
+      <w:rPr>
+        <w:rFonts w:ascii="Wingdings" w:hAnsi="Wingdings" w:hint="default"/>
+        <w:sz w:val="20"/>
+      </w:rPr>
+    </w:lvl>
+    <w:lvl w:ilvl="8" w:tentative="1">
+      <w:start w:val="1"/>
+      <w:numFmt w:val="bullet"/>
+      <w:lvlText w:val=""/>
+      <w:lvlJc w:val="left"/>
+      <w:pPr>
+        <w:tabs>
+          <w:tab w:val="num" w:pos="6480"/>
+        </w:tabs>
+        <w:ind w:left="6480" w:hanging="360"/>
+      </w:pPr>
+      <w:rPr>
+        <w:rFonts w:ascii="Wingdings" w:hAnsi="Wingdings" w:hint="default"/>
+        <w:sz w:val="20"/>
+      </w:rPr>
+    </w:lvl>
+  </w:abstractNum>
   <w:num w:numId="1">
-    <w:abstractNumId w:val="4"/>
+    <w:abstractNumId w:val="15"/>
     <w:lvlOverride w:ilvl="0">
       <w:lvl w:ilvl="0">
         <w:numFmt w:val="bullet"/>
@@ -12693,28 +17853,190 @@
     </w:lvlOverride>
   </w:num>
   <w:num w:numId="2">
+    <w:abstractNumId w:val="4"/>
+  </w:num>
+  <w:num w:numId="3">
+    <w:abstractNumId w:val="22"/>
+  </w:num>
+  <w:num w:numId="4">
+    <w:abstractNumId w:val="17"/>
+  </w:num>
+  <w:num w:numId="5">
+    <w:abstractNumId w:val="9"/>
+  </w:num>
+  <w:num w:numId="6">
+    <w:abstractNumId w:val="19"/>
+  </w:num>
+  <w:num w:numId="7">
+    <w:abstractNumId w:val="8"/>
+  </w:num>
+  <w:num w:numId="8">
+    <w:abstractNumId w:val="5"/>
+  </w:num>
+  <w:num w:numId="9">
+    <w:abstractNumId w:val="18"/>
+  </w:num>
+  <w:num w:numId="10">
+    <w:abstractNumId w:val="10"/>
+  </w:num>
+  <w:num w:numId="11">
+    <w:abstractNumId w:val="13"/>
+  </w:num>
+  <w:num w:numId="12">
+    <w:abstractNumId w:val="13"/>
+    <w:lvlOverride w:ilvl="1">
+      <w:lvl w:ilvl="1">
+        <w:numFmt w:val="bullet"/>
+        <w:lvlText w:val=""/>
+        <w:lvlJc w:val="left"/>
+        <w:pPr>
+          <w:tabs>
+            <w:tab w:val="num" w:pos="1440"/>
+          </w:tabs>
+          <w:ind w:left="1440" w:hanging="360"/>
+        </w:pPr>
+        <w:rPr>
+          <w:rFonts w:ascii="Symbol" w:hAnsi="Symbol" w:hint="default"/>
+          <w:sz w:val="20"/>
+        </w:rPr>
+      </w:lvl>
+    </w:lvlOverride>
+  </w:num>
+  <w:num w:numId="13">
+    <w:abstractNumId w:val="6"/>
+  </w:num>
+  <w:num w:numId="14">
+    <w:abstractNumId w:val="16"/>
+  </w:num>
+  <w:num w:numId="15">
+    <w:abstractNumId w:val="16"/>
+    <w:lvlOverride w:ilvl="1">
+      <w:lvl w:ilvl="1">
+        <w:numFmt w:val="bullet"/>
+        <w:lvlText w:val=""/>
+        <w:lvlJc w:val="left"/>
+        <w:pPr>
+          <w:tabs>
+            <w:tab w:val="num" w:pos="1440"/>
+          </w:tabs>
+          <w:ind w:left="1440" w:hanging="360"/>
+        </w:pPr>
+        <w:rPr>
+          <w:rFonts w:ascii="Symbol" w:hAnsi="Symbol" w:hint="default"/>
+          <w:sz w:val="20"/>
+        </w:rPr>
+      </w:lvl>
+    </w:lvlOverride>
+  </w:num>
+  <w:num w:numId="16">
+    <w:abstractNumId w:val="20"/>
+  </w:num>
+  <w:num w:numId="17">
+    <w:abstractNumId w:val="3"/>
+  </w:num>
+  <w:num w:numId="18">
+    <w:abstractNumId w:val="11"/>
+  </w:num>
+  <w:num w:numId="19">
     <w:abstractNumId w:val="0"/>
   </w:num>
-  <w:num w:numId="3">
-    <w:abstractNumId w:val="8"/>
+  <w:num w:numId="20">
+    <w:abstractNumId w:val="0"/>
+    <w:lvlOverride w:ilvl="1">
+      <w:lvl w:ilvl="1">
+        <w:numFmt w:val="bullet"/>
+        <w:lvlText w:val=""/>
+        <w:lvlJc w:val="left"/>
+        <w:pPr>
+          <w:tabs>
+            <w:tab w:val="num" w:pos="1440"/>
+          </w:tabs>
+          <w:ind w:left="1440" w:hanging="360"/>
+        </w:pPr>
+        <w:rPr>
+          <w:rFonts w:ascii="Symbol" w:hAnsi="Symbol" w:hint="default"/>
+          <w:sz w:val="20"/>
+        </w:rPr>
+      </w:lvl>
+    </w:lvlOverride>
   </w:num>
-  <w:num w:numId="4">
-    <w:abstractNumId w:val="5"/>
+  <w:num w:numId="21">
+    <w:abstractNumId w:val="12"/>
   </w:num>
-  <w:num w:numId="5">
-    <w:abstractNumId w:val="3"/>
-  </w:num>
-  <w:num w:numId="6">
-    <w:abstractNumId w:val="7"/>
-  </w:num>
-  <w:num w:numId="7">
+  <w:num w:numId="22">
     <w:abstractNumId w:val="2"/>
   </w:num>
-  <w:num w:numId="8">
+  <w:num w:numId="23">
+    <w:abstractNumId w:val="23"/>
+  </w:num>
+  <w:num w:numId="24">
+    <w:abstractNumId w:val="23"/>
+    <w:lvlOverride w:ilvl="1">
+      <w:lvl w:ilvl="1">
+        <w:numFmt w:val="bullet"/>
+        <w:lvlText w:val=""/>
+        <w:lvlJc w:val="left"/>
+        <w:pPr>
+          <w:tabs>
+            <w:tab w:val="num" w:pos="1440"/>
+          </w:tabs>
+          <w:ind w:left="1440" w:hanging="360"/>
+        </w:pPr>
+        <w:rPr>
+          <w:rFonts w:ascii="Symbol" w:hAnsi="Symbol" w:hint="default"/>
+          <w:sz w:val="20"/>
+        </w:rPr>
+      </w:lvl>
+    </w:lvlOverride>
+  </w:num>
+  <w:num w:numId="25">
+    <w:abstractNumId w:val="23"/>
+    <w:lvlOverride w:ilvl="1">
+      <w:lvl w:ilvl="1">
+        <w:numFmt w:val="bullet"/>
+        <w:lvlText w:val=""/>
+        <w:lvlJc w:val="left"/>
+        <w:pPr>
+          <w:tabs>
+            <w:tab w:val="num" w:pos="1440"/>
+          </w:tabs>
+          <w:ind w:left="1440" w:hanging="360"/>
+        </w:pPr>
+        <w:rPr>
+          <w:rFonts w:ascii="Symbol" w:hAnsi="Symbol" w:hint="default"/>
+          <w:sz w:val="20"/>
+        </w:rPr>
+      </w:lvl>
+    </w:lvlOverride>
+    <w:lvlOverride w:ilvl="2">
+      <w:lvl w:ilvl="2">
+        <w:numFmt w:val="bullet"/>
+        <w:lvlText w:val=""/>
+        <w:lvlJc w:val="left"/>
+        <w:pPr>
+          <w:tabs>
+            <w:tab w:val="num" w:pos="2160"/>
+          </w:tabs>
+          <w:ind w:left="2160" w:hanging="360"/>
+        </w:pPr>
+        <w:rPr>
+          <w:rFonts w:ascii="Symbol" w:hAnsi="Symbol" w:hint="default"/>
+          <w:sz w:val="20"/>
+        </w:rPr>
+      </w:lvl>
+    </w:lvlOverride>
+  </w:num>
+  <w:num w:numId="26">
+    <w:abstractNumId w:val="21"/>
+  </w:num>
+  <w:num w:numId="27">
+    <w:abstractNumId w:val="14"/>
+  </w:num>
+  <w:num w:numId="28">
     <w:abstractNumId w:val="1"/>
   </w:num>
-  <w:num w:numId="9">
-    <w:abstractNumId w:val="6"/>
+  <w:num w:numId="29">
+    <w:abstractNumId w:val="7"/>
   </w:num>
 </w:numbering>
 </file>
@@ -12842,6 +18164,7 @@
     <w:lsdException w:name="HTML Sample" w:semiHidden="1" w:unhideWhenUsed="1"/>
     <w:lsdException w:name="HTML Typewriter" w:semiHidden="1" w:unhideWhenUsed="1"/>
     <w:lsdException w:name="HTML Variable" w:semiHidden="1" w:unhideWhenUsed="1"/>
+    <w:lsdException w:name="Normal Table" w:semiHidden="1" w:unhideWhenUsed="1"/>
     <w:lsdException w:name="annotation subject" w:semiHidden="1" w:unhideWhenUsed="1"/>
     <w:lsdException w:name="No List" w:semiHidden="1" w:unhideWhenUsed="1"/>
     <w:lsdException w:name="Outline List 1" w:semiHidden="1" w:unhideWhenUsed="1"/>
@@ -12888,8 +18211,10 @@
     <w:lsdException w:name="Table Subtle 2" w:semiHidden="1" w:unhideWhenUsed="1"/>
     <w:lsdException w:name="Table Web 1" w:semiHidden="1" w:unhideWhenUsed="1"/>
     <w:lsdException w:name="Table Web 2" w:semiHidden="1" w:unhideWhenUsed="1"/>
+    <w:lsdException w:name="Table Web 3" w:semiHidden="1" w:unhideWhenUsed="1"/>
     <w:lsdException w:name="Balloon Text" w:semiHidden="1" w:unhideWhenUsed="1"/>
     <w:lsdException w:name="Table Grid" w:uiPriority="59"/>
+    <w:lsdException w:name="Table Theme" w:semiHidden="1" w:unhideWhenUsed="1"/>
     <w:lsdException w:name="Placeholder Text" w:semiHidden="1"/>
     <w:lsdException w:name="No Spacing" w:uiPriority="1" w:qFormat="1"/>
     <w:lsdException w:name="Light Shading" w:uiPriority="60"/>
@@ -13290,571 +18615,24 @@
       <w:color w:val="808080"/>
     </w:rPr>
   </w:style>
-</w:styles>
-</file>
-
-<file path=word/glossary/document.xml><?xml version="1.0" encoding="utf-8"?>
-<w:glossaryDocument xmlns:wpc="http://schemas.microsoft.com/office/word/2010/wordprocessingCanvas" xmlns:cx="http://schemas.microsoft.com/office/drawing/2014/chartex" xmlns:cx1="http://schemas.microsoft.com/office/drawing/2015/9/8/chartex" xmlns:cx2="http://schemas.microsoft.com/office/drawing/2015/10/21/chartex" xmlns:mc="http://schemas.openxmlformats.org/markup-compatibility/2006" xmlns:o="urn:schemas-microsoft-com:office:office" xmlns:r="http://schemas.openxmlformats.org/officeDocument/2006/relationships" xmlns:m="http://schemas.openxmlformats.org/officeDocument/2006/math" xmlns:v="urn:schemas-microsoft-com:vml" xmlns:wp14="http://schemas.microsoft.com/office/word/2010/wordprocessingDrawing" xmlns:wp="http://schemas.openxmlformats.org/drawingml/2006/wordprocessingDrawing" xmlns:w10="urn:schemas-microsoft-com:office:word" xmlns:w="http://schemas.openxmlformats.org/wordprocessingml/2006/main" xmlns:w14="http://schemas.microsoft.com/office/word/2010/wordml" xmlns:w15="http://schemas.microsoft.com/office/word/2012/wordml" xmlns:w16se="http://schemas.microsoft.com/office/word/2015/wordml/symex" xmlns:wpg="http://schemas.microsoft.com/office/word/2010/wordprocessingGroup" xmlns:wpi="http://schemas.microsoft.com/office/word/2010/wordprocessingInk" xmlns:wne="http://schemas.microsoft.com/office/word/2006/wordml" xmlns:wps="http://schemas.microsoft.com/office/word/2010/wordprocessingShape" mc:Ignorable="w14 w15 w16se wp14"/>
-</file>
-
-<file path=word/glossary/fontTable.xml><?xml version="1.0" encoding="utf-8"?>
-<w:fonts xmlns:mc="http://schemas.openxmlformats.org/markup-compatibility/2006" xmlns:r="http://schemas.openxmlformats.org/officeDocument/2006/relationships" xmlns:w="http://schemas.openxmlformats.org/wordprocessingml/2006/main" xmlns:w14="http://schemas.microsoft.com/office/word/2010/wordml" xmlns:w15="http://schemas.microsoft.com/office/word/2012/wordml" xmlns:w16se="http://schemas.microsoft.com/office/word/2015/wordml/symex" mc:Ignorable="w14 w15 w16se">
-  <w:font w:name="Times New Roman">
-    <w:panose1 w:val="02020603050405020304"/>
-    <w:charset w:val="00"/>
-    <w:family w:val="roman"/>
-    <w:pitch w:val="variable"/>
-    <w:sig w:usb0="E0002EFF" w:usb1="C000785B" w:usb2="00000009" w:usb3="00000000" w:csb0="000001FF" w:csb1="00000000"/>
-  </w:font>
-  <w:font w:name="Symbol">
-    <w:panose1 w:val="05050102010706020507"/>
-    <w:charset w:val="02"/>
-    <w:family w:val="roman"/>
-    <w:pitch w:val="variable"/>
-    <w:sig w:usb0="00000000" w:usb1="10000000" w:usb2="00000000" w:usb3="00000000" w:csb0="80000000" w:csb1="00000000"/>
-  </w:font>
-  <w:font w:name="Courier New">
-    <w:panose1 w:val="02070309020205020404"/>
-    <w:charset w:val="00"/>
-    <w:family w:val="modern"/>
-    <w:pitch w:val="fixed"/>
-    <w:sig w:usb0="E0002EFF" w:usb1="C0007843" w:usb2="00000009" w:usb3="00000000" w:csb0="000001FF" w:csb1="00000000"/>
-  </w:font>
-  <w:font w:name="Wingdings">
-    <w:panose1 w:val="05000000000000000000"/>
-    <w:charset w:val="02"/>
-    <w:family w:val="auto"/>
-    <w:pitch w:val="variable"/>
-    <w:sig w:usb0="00000000" w:usb1="10000000" w:usb2="00000000" w:usb3="00000000" w:csb0="80000000" w:csb1="00000000"/>
-  </w:font>
-  <w:font w:name="Calibri">
-    <w:panose1 w:val="020F0502020204030204"/>
-    <w:charset w:val="00"/>
-    <w:family w:val="swiss"/>
-    <w:pitch w:val="variable"/>
-    <w:sig w:usb0="E0002AFF" w:usb1="C000247B" w:usb2="00000009" w:usb3="00000000" w:csb0="000001FF" w:csb1="00000000"/>
-  </w:font>
-  <w:font w:name="Cambria">
-    <w:panose1 w:val="02040503050406030204"/>
-    <w:charset w:val="00"/>
-    <w:family w:val="roman"/>
-    <w:pitch w:val="variable"/>
-    <w:sig w:usb0="E00002FF" w:usb1="400004FF" w:usb2="00000000" w:usb3="00000000" w:csb0="0000019F" w:csb1="00000000"/>
-  </w:font>
-  <w:font w:name="Cambria Math">
-    <w:panose1 w:val="02040503050406030204"/>
-    <w:charset w:val="00"/>
-    <w:family w:val="roman"/>
-    <w:pitch w:val="variable"/>
-    <w:sig w:usb0="E00002FF" w:usb1="420024FF" w:usb2="00000000" w:usb3="00000000" w:csb0="0000019F" w:csb1="00000000"/>
-  </w:font>
-  <w:font w:name="Calibri Light">
-    <w:panose1 w:val="020F0302020204030204"/>
-    <w:charset w:val="00"/>
-    <w:family w:val="swiss"/>
-    <w:pitch w:val="variable"/>
-    <w:sig w:usb0="A0002AEF" w:usb1="4000207B" w:usb2="00000000" w:usb3="00000000" w:csb0="000001FF" w:csb1="00000000"/>
-  </w:font>
-</w:fonts>
-</file>
-
-<file path=word/glossary/settings.xml><?xml version="1.0" encoding="utf-8"?>
-<w:settings xmlns:mc="http://schemas.openxmlformats.org/markup-compatibility/2006" xmlns:o="urn:schemas-microsoft-com:office:office" xmlns:r="http://schemas.openxmlformats.org/officeDocument/2006/relationships" xmlns:m="http://schemas.openxmlformats.org/officeDocument/2006/math" xmlns:v="urn:schemas-microsoft-com:vml" xmlns:w10="urn:schemas-microsoft-com:office:word" xmlns:w="http://schemas.openxmlformats.org/wordprocessingml/2006/main" xmlns:w14="http://schemas.microsoft.com/office/word/2010/wordml" xmlns:w15="http://schemas.microsoft.com/office/word/2012/wordml" xmlns:w16se="http://schemas.microsoft.com/office/word/2015/wordml/symex" xmlns:sl="http://schemas.openxmlformats.org/schemaLibrary/2006/main" mc:Ignorable="w14 w15 w16se">
-  <w:view w:val="normal"/>
-  <w:defaultTabStop w:val="720"/>
-  <w:characterSpacingControl w:val="doNotCompress"/>
-  <w:compat>
-    <w:useFELayout/>
-    <w:compatSetting w:name="compatibilityMode" w:uri="http://schemas.microsoft.com/office/word" w:val="15"/>
-    <w:compatSetting w:name="overrideTableStyleFontSizeAndJustification" w:uri="http://schemas.microsoft.com/office/word" w:val="1"/>
-    <w:compatSetting w:name="enableOpenTypeFeatures" w:uri="http://schemas.microsoft.com/office/word" w:val="1"/>
-    <w:compatSetting w:name="doNotFlipMirrorIndents" w:uri="http://schemas.microsoft.com/office/word" w:val="1"/>
-    <w:compatSetting w:name="differentiateMultirowTableHeaders" w:uri="http://schemas.microsoft.com/office/word" w:val="1"/>
-  </w:compat>
-  <w:rsids>
-    <w:rsidRoot w:val="00BC3717"/>
-    <w:rsid w:val="00AF2E0C"/>
-    <w:rsid w:val="00BC3717"/>
-    <w:rsid w:val="00D46290"/>
-  </w:rsids>
-  <m:mathPr>
-    <m:mathFont m:val="Cambria Math"/>
-    <m:brkBin m:val="before"/>
-    <m:brkBinSub m:val="--"/>
-    <m:smallFrac m:val="0"/>
-    <m:dispDef/>
-    <m:lMargin m:val="0"/>
-    <m:rMargin m:val="0"/>
-    <m:defJc m:val="centerGroup"/>
-    <m:wrapIndent m:val="1440"/>
-    <m:intLim m:val="subSup"/>
-    <m:naryLim m:val="undOvr"/>
-  </m:mathPr>
-  <w:themeFontLang w:val="en-US"/>
-  <w:clrSchemeMapping w:bg1="light1" w:t1="dark1" w:bg2="light2" w:t2="dark2" w:accent1="accent1" w:accent2="accent2" w:accent3="accent3" w:accent4="accent4" w:accent5="accent5" w:accent6="accent6" w:hyperlink="hyperlink" w:followedHyperlink="followedHyperlink"/>
-  <w:decimalSymbol w:val="."/>
-  <w:listSeparator w:val=","/>
-  <w15:chartTrackingRefBased/>
-</w:settings>
-</file>
-
-<file path=word/glossary/styles.xml><?xml version="1.0" encoding="utf-8"?>
-<w:styles xmlns:mc="http://schemas.openxmlformats.org/markup-compatibility/2006" xmlns:r="http://schemas.openxmlformats.org/officeDocument/2006/relationships" xmlns:w="http://schemas.openxmlformats.org/wordprocessingml/2006/main" xmlns:w14="http://schemas.microsoft.com/office/word/2010/wordml" xmlns:w15="http://schemas.microsoft.com/office/word/2012/wordml" xmlns:w16se="http://schemas.microsoft.com/office/word/2015/wordml/symex" mc:Ignorable="w14 w15 w16se">
-  <w:docDefaults>
-    <w:rPrDefault>
-      <w:rPr>
-        <w:rFonts w:asciiTheme="minorHAnsi" w:eastAsiaTheme="minorEastAsia" w:hAnsiTheme="minorHAnsi" w:cstheme="minorBidi"/>
-        <w:sz w:val="22"/>
-        <w:szCs w:val="22"/>
-        <w:lang w:val="en-US" w:eastAsia="en-US" w:bidi="ar-SA"/>
-      </w:rPr>
-    </w:rPrDefault>
-    <w:pPrDefault>
-      <w:pPr>
-        <w:spacing w:after="160" w:line="259" w:lineRule="auto"/>
-      </w:pPr>
-    </w:pPrDefault>
-  </w:docDefaults>
-  <w:latentStyles w:defLockedState="0" w:defUIPriority="99" w:defSemiHidden="0" w:defUnhideWhenUsed="0" w:defQFormat="0" w:count="372">
-    <w:lsdException w:name="Normal" w:uiPriority="0" w:qFormat="1"/>
-    <w:lsdException w:name="heading 1" w:uiPriority="9" w:qFormat="1"/>
-    <w:lsdException w:name="heading 2" w:semiHidden="1" w:uiPriority="9" w:unhideWhenUsed="1" w:qFormat="1"/>
-    <w:lsdException w:name="heading 3" w:semiHidden="1" w:uiPriority="9" w:unhideWhenUsed="1" w:qFormat="1"/>
-    <w:lsdException w:name="heading 4" w:semiHidden="1" w:uiPriority="9" w:unhideWhenUsed="1" w:qFormat="1"/>
-    <w:lsdException w:name="heading 5" w:semiHidden="1" w:uiPriority="9" w:unhideWhenUsed="1" w:qFormat="1"/>
-    <w:lsdException w:name="heading 6" w:semiHidden="1" w:uiPriority="9" w:unhideWhenUsed="1" w:qFormat="1"/>
-    <w:lsdException w:name="heading 7" w:semiHidden="1" w:uiPriority="9" w:unhideWhenUsed="1" w:qFormat="1"/>
-    <w:lsdException w:name="heading 8" w:semiHidden="1" w:uiPriority="9" w:unhideWhenUsed="1" w:qFormat="1"/>
-    <w:lsdException w:name="heading 9" w:semiHidden="1" w:uiPriority="9" w:unhideWhenUsed="1" w:qFormat="1"/>
-    <w:lsdException w:name="index 1" w:semiHidden="1" w:unhideWhenUsed="1"/>
-    <w:lsdException w:name="index 2" w:semiHidden="1" w:unhideWhenUsed="1"/>
-    <w:lsdException w:name="index 3" w:semiHidden="1" w:unhideWhenUsed="1"/>
-    <w:lsdException w:name="index 4" w:semiHidden="1" w:unhideWhenUsed="1"/>
-    <w:lsdException w:name="index 5" w:semiHidden="1" w:unhideWhenUsed="1"/>
-    <w:lsdException w:name="index 6" w:semiHidden="1" w:unhideWhenUsed="1"/>
-    <w:lsdException w:name="index 7" w:semiHidden="1" w:unhideWhenUsed="1"/>
-    <w:lsdException w:name="index 8" w:semiHidden="1" w:unhideWhenUsed="1"/>
-    <w:lsdException w:name="index 9" w:semiHidden="1" w:unhideWhenUsed="1"/>
-    <w:lsdException w:name="toc 1" w:semiHidden="1" w:uiPriority="39" w:unhideWhenUsed="1"/>
-    <w:lsdException w:name="toc 2" w:semiHidden="1" w:uiPriority="39" w:unhideWhenUsed="1"/>
-    <w:lsdException w:name="toc 3" w:semiHidden="1" w:uiPriority="39" w:unhideWhenUsed="1"/>
-    <w:lsdException w:name="toc 4" w:semiHidden="1" w:uiPriority="39" w:unhideWhenUsed="1"/>
-    <w:lsdException w:name="toc 5" w:semiHidden="1" w:uiPriority="39" w:unhideWhenUsed="1"/>
-    <w:lsdException w:name="toc 6" w:semiHidden="1" w:uiPriority="39" w:unhideWhenUsed="1"/>
-    <w:lsdException w:name="toc 7" w:semiHidden="1" w:uiPriority="39" w:unhideWhenUsed="1"/>
-    <w:lsdException w:name="toc 8" w:semiHidden="1" w:uiPriority="39" w:unhideWhenUsed="1"/>
-    <w:lsdException w:name="toc 9" w:semiHidden="1" w:uiPriority="39" w:unhideWhenUsed="1"/>
-    <w:lsdException w:name="Normal Indent" w:semiHidden="1" w:unhideWhenUsed="1"/>
-    <w:lsdException w:name="footnote text" w:semiHidden="1" w:unhideWhenUsed="1"/>
-    <w:lsdException w:name="annotation text" w:semiHidden="1" w:unhideWhenUsed="1"/>
-    <w:lsdException w:name="header" w:semiHidden="1" w:unhideWhenUsed="1"/>
-    <w:lsdException w:name="footer" w:semiHidden="1" w:unhideWhenUsed="1"/>
-    <w:lsdException w:name="index heading" w:semiHidden="1" w:unhideWhenUsed="1"/>
-    <w:lsdException w:name="caption" w:semiHidden="1" w:uiPriority="35" w:unhideWhenUsed="1" w:qFormat="1"/>
-    <w:lsdException w:name="table of figures" w:semiHidden="1" w:unhideWhenUsed="1"/>
-    <w:lsdException w:name="envelope address" w:semiHidden="1" w:unhideWhenUsed="1"/>
-    <w:lsdException w:name="envelope return" w:semiHidden="1" w:unhideWhenUsed="1"/>
-    <w:lsdException w:name="footnote reference" w:semiHidden="1" w:unhideWhenUsed="1"/>
-    <w:lsdException w:name="annotation reference" w:semiHidden="1" w:unhideWhenUsed="1"/>
-    <w:lsdException w:name="line number" w:semiHidden="1" w:unhideWhenUsed="1"/>
-    <w:lsdException w:name="page number" w:semiHidden="1" w:unhideWhenUsed="1"/>
-    <w:lsdException w:name="endnote reference" w:semiHidden="1" w:unhideWhenUsed="1"/>
-    <w:lsdException w:name="endnote text" w:semiHidden="1" w:unhideWhenUsed="1"/>
-    <w:lsdException w:name="table of authorities" w:semiHidden="1" w:unhideWhenUsed="1"/>
-    <w:lsdException w:name="macro" w:semiHidden="1" w:unhideWhenUsed="1"/>
-    <w:lsdException w:name="toa heading" w:semiHidden="1" w:unhideWhenUsed="1"/>
-    <w:lsdException w:name="List" w:semiHidden="1" w:unhideWhenUsed="1"/>
-    <w:lsdException w:name="List Bullet" w:semiHidden="1" w:unhideWhenUsed="1"/>
-    <w:lsdException w:name="List Number" w:semiHidden="1" w:unhideWhenUsed="1"/>
-    <w:lsdException w:name="List 2" w:semiHidden="1" w:unhideWhenUsed="1"/>
-    <w:lsdException w:name="List 3" w:semiHidden="1" w:unhideWhenUsed="1"/>
-    <w:lsdException w:name="List 4" w:semiHidden="1" w:unhideWhenUsed="1"/>
-    <w:lsdException w:name="List 5" w:semiHidden="1" w:unhideWhenUsed="1"/>
-    <w:lsdException w:name="List Bullet 2" w:semiHidden="1" w:unhideWhenUsed="1"/>
-    <w:lsdException w:name="List Bullet 3" w:semiHidden="1" w:unhideWhenUsed="1"/>
-    <w:lsdException w:name="List Bullet 4" w:semiHidden="1" w:unhideWhenUsed="1"/>
-    <w:lsdException w:name="List Bullet 5" w:semiHidden="1" w:unhideWhenUsed="1"/>
-    <w:lsdException w:name="List Number 2" w:semiHidden="1" w:unhideWhenUsed="1"/>
-    <w:lsdException w:name="List Number 3" w:semiHidden="1" w:unhideWhenUsed="1"/>
-    <w:lsdException w:name="List Number 4" w:semiHidden="1" w:unhideWhenUsed="1"/>
-    <w:lsdException w:name="List Number 5" w:semiHidden="1" w:unhideWhenUsed="1"/>
-    <w:lsdException w:name="Title" w:uiPriority="10" w:qFormat="1"/>
-    <w:lsdException w:name="Closing" w:semiHidden="1" w:unhideWhenUsed="1"/>
-    <w:lsdException w:name="Signature" w:semiHidden="1" w:unhideWhenUsed="1"/>
-    <w:lsdException w:name="Default Paragraph Font" w:semiHidden="1" w:uiPriority="1" w:unhideWhenUsed="1"/>
-    <w:lsdException w:name="Body Text" w:semiHidden="1" w:unhideWhenUsed="1"/>
-    <w:lsdException w:name="Body Text Indent" w:semiHidden="1" w:unhideWhenUsed="1"/>
-    <w:lsdException w:name="List Continue" w:semiHidden="1" w:unhideWhenUsed="1"/>
-    <w:lsdException w:name="List Continue 2" w:semiHidden="1" w:unhideWhenUsed="1"/>
-    <w:lsdException w:name="List Continue 3" w:semiHidden="1" w:unhideWhenUsed="1"/>
-    <w:lsdException w:name="List Continue 4" w:semiHidden="1" w:unhideWhenUsed="1"/>
-    <w:lsdException w:name="List Continue 5" w:semiHidden="1" w:unhideWhenUsed="1"/>
-    <w:lsdException w:name="Message Header" w:semiHidden="1" w:unhideWhenUsed="1"/>
-    <w:lsdException w:name="Subtitle" w:uiPriority="11" w:qFormat="1"/>
-    <w:lsdException w:name="Salutation" w:semiHidden="1" w:unhideWhenUsed="1"/>
-    <w:lsdException w:name="Date" w:semiHidden="1" w:unhideWhenUsed="1"/>
-    <w:lsdException w:name="Body Text First Indent" w:semiHidden="1" w:unhideWhenUsed="1"/>
-    <w:lsdException w:name="Body Text First Indent 2" w:semiHidden="1" w:unhideWhenUsed="1"/>
-    <w:lsdException w:name="Note Heading" w:semiHidden="1" w:unhideWhenUsed="1"/>
-    <w:lsdException w:name="Body Text 2" w:semiHidden="1" w:unhideWhenUsed="1"/>
-    <w:lsdException w:name="Body Text 3" w:semiHidden="1" w:unhideWhenUsed="1"/>
-    <w:lsdException w:name="Body Text Indent 2" w:semiHidden="1" w:unhideWhenUsed="1"/>
-    <w:lsdException w:name="Body Text Indent 3" w:semiHidden="1" w:unhideWhenUsed="1"/>
-    <w:lsdException w:name="Block Text" w:semiHidden="1" w:unhideWhenUsed="1"/>
-    <w:lsdException w:name="Hyperlink" w:semiHidden="1" w:unhideWhenUsed="1"/>
-    <w:lsdException w:name="FollowedHyperlink" w:semiHidden="1" w:unhideWhenUsed="1"/>
-    <w:lsdException w:name="Strong" w:uiPriority="22" w:qFormat="1"/>
-    <w:lsdException w:name="Emphasis" w:uiPriority="20" w:qFormat="1"/>
-    <w:lsdException w:name="Document Map" w:semiHidden="1" w:unhideWhenUsed="1"/>
-    <w:lsdException w:name="Plain Text" w:semiHidden="1" w:unhideWhenUsed="1"/>
-    <w:lsdException w:name="E-mail Signature" w:semiHidden="1" w:unhideWhenUsed="1"/>
-    <w:lsdException w:name="HTML Top of Form" w:semiHidden="1" w:unhideWhenUsed="1"/>
-    <w:lsdException w:name="HTML Bottom of Form" w:semiHidden="1" w:unhideWhenUsed="1"/>
-    <w:lsdException w:name="Normal (Web)" w:semiHidden="1" w:unhideWhenUsed="1"/>
-    <w:lsdException w:name="HTML Acronym" w:semiHidden="1" w:unhideWhenUsed="1"/>
-    <w:lsdException w:name="HTML Address" w:semiHidden="1" w:unhideWhenUsed="1"/>
-    <w:lsdException w:name="HTML Cite" w:semiHidden="1" w:unhideWhenUsed="1"/>
-    <w:lsdException w:name="HTML Code" w:semiHidden="1" w:unhideWhenUsed="1"/>
-    <w:lsdException w:name="HTML Definition" w:semiHidden="1" w:unhideWhenUsed="1"/>
-    <w:lsdException w:name="HTML Keyboard" w:semiHidden="1" w:unhideWhenUsed="1"/>
-    <w:lsdException w:name="HTML Preformatted" w:semiHidden="1" w:unhideWhenUsed="1"/>
-    <w:lsdException w:name="HTML Sample" w:semiHidden="1" w:unhideWhenUsed="1"/>
-    <w:lsdException w:name="HTML Typewriter" w:semiHidden="1" w:unhideWhenUsed="1"/>
-    <w:lsdException w:name="HTML Variable" w:semiHidden="1" w:unhideWhenUsed="1"/>
-    <w:lsdException w:name="annotation subject" w:semiHidden="1" w:unhideWhenUsed="1"/>
-    <w:lsdException w:name="No List" w:semiHidden="1" w:unhideWhenUsed="1"/>
-    <w:lsdException w:name="Outline List 1" w:semiHidden="1" w:unhideWhenUsed="1"/>
-    <w:lsdException w:name="Outline List 2" w:semiHidden="1" w:unhideWhenUsed="1"/>
-    <w:lsdException w:name="Outline List 3" w:semiHidden="1" w:unhideWhenUsed="1"/>
-    <w:lsdException w:name="Table Simple 1" w:semiHidden="1" w:unhideWhenUsed="1"/>
-    <w:lsdException w:name="Table Simple 2" w:semiHidden="1" w:unhideWhenUsed="1"/>
-    <w:lsdException w:name="Table Simple 3" w:semiHidden="1" w:unhideWhenUsed="1"/>
-    <w:lsdException w:name="Table Classic 1" w:semiHidden="1" w:unhideWhenUsed="1"/>
-    <w:lsdException w:name="Table Classic 2" w:semiHidden="1" w:unhideWhenUsed="1"/>
-    <w:lsdException w:name="Table Classic 3" w:semiHidden="1" w:unhideWhenUsed="1"/>
-    <w:lsdException w:name="Table Classic 4" w:semiHidden="1" w:unhideWhenUsed="1"/>
-    <w:lsdException w:name="Table Colorful 1" w:semiHidden="1" w:unhideWhenUsed="1"/>
-    <w:lsdException w:name="Table Colorful 2" w:semiHidden="1" w:unhideWhenUsed="1"/>
-    <w:lsdException w:name="Table Colorful 3" w:semiHidden="1" w:unhideWhenUsed="1"/>
-    <w:lsdException w:name="Table Columns 1" w:semiHidden="1" w:unhideWhenUsed="1"/>
-    <w:lsdException w:name="Table Columns 2" w:semiHidden="1" w:unhideWhenUsed="1"/>
-    <w:lsdException w:name="Table Columns 3" w:semiHidden="1" w:unhideWhenUsed="1"/>
-    <w:lsdException w:name="Table Columns 4" w:semiHidden="1" w:unhideWhenUsed="1"/>
-    <w:lsdException w:name="Table Columns 5" w:semiHidden="1" w:unhideWhenUsed="1"/>
-    <w:lsdException w:name="Table Grid 1" w:semiHidden="1" w:unhideWhenUsed="1"/>
-    <w:lsdException w:name="Table Grid 2" w:semiHidden="1" w:unhideWhenUsed="1"/>
-    <w:lsdException w:name="Table Grid 3" w:semiHidden="1" w:unhideWhenUsed="1"/>
-    <w:lsdException w:name="Table Grid 4" w:semiHidden="1" w:unhideWhenUsed="1"/>
-    <w:lsdException w:name="Table Grid 5" w:semiHidden="1" w:unhideWhenUsed="1"/>
-    <w:lsdException w:name="Table Grid 6" w:semiHidden="1" w:unhideWhenUsed="1"/>
-    <w:lsdException w:name="Table Grid 7" w:semiHidden="1" w:unhideWhenUsed="1"/>
-    <w:lsdException w:name="Table Grid 8" w:semiHidden="1" w:unhideWhenUsed="1"/>
-    <w:lsdException w:name="Table List 1" w:semiHidden="1" w:unhideWhenUsed="1"/>
-    <w:lsdException w:name="Table List 2" w:semiHidden="1" w:unhideWhenUsed="1"/>
-    <w:lsdException w:name="Table List 3" w:semiHidden="1" w:unhideWhenUsed="1"/>
-    <w:lsdException w:name="Table List 4" w:semiHidden="1" w:unhideWhenUsed="1"/>
-    <w:lsdException w:name="Table List 5" w:semiHidden="1" w:unhideWhenUsed="1"/>
-    <w:lsdException w:name="Table List 6" w:semiHidden="1" w:unhideWhenUsed="1"/>
-    <w:lsdException w:name="Table List 7" w:semiHidden="1" w:unhideWhenUsed="1"/>
-    <w:lsdException w:name="Table List 8" w:semiHidden="1" w:unhideWhenUsed="1"/>
-    <w:lsdException w:name="Table 3D effects 1" w:semiHidden="1" w:unhideWhenUsed="1"/>
-    <w:lsdException w:name="Table 3D effects 2" w:semiHidden="1" w:unhideWhenUsed="1"/>
-    <w:lsdException w:name="Table 3D effects 3" w:semiHidden="1" w:unhideWhenUsed="1"/>
-    <w:lsdException w:name="Table Contemporary" w:semiHidden="1" w:unhideWhenUsed="1"/>
-    <w:lsdException w:name="Table Elegant" w:semiHidden="1" w:unhideWhenUsed="1"/>
-    <w:lsdException w:name="Table Professional" w:semiHidden="1" w:unhideWhenUsed="1"/>
-    <w:lsdException w:name="Table Subtle 1" w:semiHidden="1" w:unhideWhenUsed="1"/>
-    <w:lsdException w:name="Table Subtle 2" w:semiHidden="1" w:unhideWhenUsed="1"/>
-    <w:lsdException w:name="Table Web 1" w:semiHidden="1" w:unhideWhenUsed="1"/>
-    <w:lsdException w:name="Table Web 2" w:semiHidden="1" w:unhideWhenUsed="1"/>
-    <w:lsdException w:name="Balloon Text" w:semiHidden="1" w:unhideWhenUsed="1"/>
-    <w:lsdException w:name="Table Grid" w:uiPriority="39"/>
-    <w:lsdException w:name="Placeholder Text" w:semiHidden="1"/>
-    <w:lsdException w:name="No Spacing" w:uiPriority="1" w:qFormat="1"/>
-    <w:lsdException w:name="Light Shading" w:uiPriority="60"/>
-    <w:lsdException w:name="Light List" w:uiPriority="61"/>
-    <w:lsdException w:name="Light Grid" w:uiPriority="62"/>
-    <w:lsdException w:name="Medium Shading 1" w:uiPriority="63"/>
-    <w:lsdException w:name="Medium Shading 2" w:uiPriority="64"/>
-    <w:lsdException w:name="Medium List 1" w:uiPriority="65"/>
-    <w:lsdException w:name="Medium List 2" w:uiPriority="66"/>
-    <w:lsdException w:name="Medium Grid 1" w:uiPriority="67"/>
-    <w:lsdException w:name="Medium Grid 2" w:uiPriority="68"/>
-    <w:lsdException w:name="Medium Grid 3" w:uiPriority="69"/>
-    <w:lsdException w:name="Dark List" w:uiPriority="70"/>
-    <w:lsdException w:name="Colorful Shading" w:uiPriority="71"/>
-    <w:lsdException w:name="Colorful List" w:uiPriority="72"/>
-    <w:lsdException w:name="Colorful Grid" w:uiPriority="73"/>
-    <w:lsdException w:name="Light Shading Accent 1" w:uiPriority="60"/>
-    <w:lsdException w:name="Light List Accent 1" w:uiPriority="61"/>
-    <w:lsdException w:name="Light Grid Accent 1" w:uiPriority="62"/>
-    <w:lsdException w:name="Medium Shading 1 Accent 1" w:uiPriority="63"/>
-    <w:lsdException w:name="Medium Shading 2 Accent 1" w:uiPriority="64"/>
-    <w:lsdException w:name="Medium List 1 Accent 1" w:uiPriority="65"/>
-    <w:lsdException w:name="Revision" w:semiHidden="1"/>
-    <w:lsdException w:name="List Paragraph" w:uiPriority="34" w:qFormat="1"/>
-    <w:lsdException w:name="Quote" w:uiPriority="29" w:qFormat="1"/>
-    <w:lsdException w:name="Intense Quote" w:uiPriority="30" w:qFormat="1"/>
-    <w:lsdException w:name="Medium List 2 Accent 1" w:uiPriority="66"/>
-    <w:lsdException w:name="Medium Grid 1 Accent 1" w:uiPriority="67"/>
-    <w:lsdException w:name="Medium Grid 2 Accent 1" w:uiPriority="68"/>
-    <w:lsdException w:name="Medium Grid 3 Accent 1" w:uiPriority="69"/>
-    <w:lsdException w:name="Dark List Accent 1" w:uiPriority="70"/>
-    <w:lsdException w:name="Colorful Shading Accent 1" w:uiPriority="71"/>
-    <w:lsdException w:name="Colorful List Accent 1" w:uiPriority="72"/>
-    <w:lsdException w:name="Colorful Grid Accent 1" w:uiPriority="73"/>
-    <w:lsdException w:name="Light Shading Accent 2" w:uiPriority="60"/>
-    <w:lsdException w:name="Light List Accent 2" w:uiPriority="61"/>
-    <w:lsdException w:name="Light Grid Accent 2" w:uiPriority="62"/>
-    <w:lsdException w:name="Medium Shading 1 Accent 2" w:uiPriority="63"/>
-    <w:lsdException w:name="Medium Shading 2 Accent 2" w:uiPriority="64"/>
-    <w:lsdException w:name="Medium List 1 Accent 2" w:uiPriority="65"/>
-    <w:lsdException w:name="Medium List 2 Accent 2" w:uiPriority="66"/>
-    <w:lsdException w:name="Medium Grid 1 Accent 2" w:uiPriority="67"/>
-    <w:lsdException w:name="Medium Grid 2 Accent 2" w:uiPriority="68"/>
-    <w:lsdException w:name="Medium Grid 3 Accent 2" w:uiPriority="69"/>
-    <w:lsdException w:name="Dark List Accent 2" w:uiPriority="70"/>
-    <w:lsdException w:name="Colorful Shading Accent 2" w:uiPriority="71"/>
-    <w:lsdException w:name="Colorful List Accent 2" w:uiPriority="72"/>
-    <w:lsdException w:name="Colorful Grid Accent 2" w:uiPriority="73"/>
-    <w:lsdException w:name="Light Shading Accent 3" w:uiPriority="60"/>
-    <w:lsdException w:name="Light List Accent 3" w:uiPriority="61"/>
-    <w:lsdException w:name="Light Grid Accent 3" w:uiPriority="62"/>
-    <w:lsdException w:name="Medium Shading 1 Accent 3" w:uiPriority="63"/>
-    <w:lsdException w:name="Medium Shading 2 Accent 3" w:uiPriority="64"/>
-    <w:lsdException w:name="Medium List 1 Accent 3" w:uiPriority="65"/>
-    <w:lsdException w:name="Medium List 2 Accent 3" w:uiPriority="66"/>
-    <w:lsdException w:name="Medium Grid 1 Accent 3" w:uiPriority="67"/>
-    <w:lsdException w:name="Medium Grid 2 Accent 3" w:uiPriority="68"/>
-    <w:lsdException w:name="Medium Grid 3 Accent 3" w:uiPriority="69"/>
-    <w:lsdException w:name="Dark List Accent 3" w:uiPriority="70"/>
-    <w:lsdException w:name="Colorful Shading Accent 3" w:uiPriority="71"/>
-    <w:lsdException w:name="Colorful List Accent 3" w:uiPriority="72"/>
-    <w:lsdException w:name="Colorful Grid Accent 3" w:uiPriority="73"/>
-    <w:lsdException w:name="Light Shading Accent 4" w:uiPriority="60"/>
-    <w:lsdException w:name="Light List Accent 4" w:uiPriority="61"/>
-    <w:lsdException w:name="Light Grid Accent 4" w:uiPriority="62"/>
-    <w:lsdException w:name="Medium Shading 1 Accent 4" w:uiPriority="63"/>
-    <w:lsdException w:name="Medium Shading 2 Accent 4" w:uiPriority="64"/>
-    <w:lsdException w:name="Medium List 1 Accent 4" w:uiPriority="65"/>
-    <w:lsdException w:name="Medium List 2 Accent 4" w:uiPriority="66"/>
-    <w:lsdException w:name="Medium Grid 1 Accent 4" w:uiPriority="67"/>
-    <w:lsdException w:name="Medium Grid 2 Accent 4" w:uiPriority="68"/>
-    <w:lsdException w:name="Medium Grid 3 Accent 4" w:uiPriority="69"/>
-    <w:lsdException w:name="Dark List Accent 4" w:uiPriority="70"/>
-    <w:lsdException w:name="Colorful Shading Accent 4" w:uiPriority="71"/>
-    <w:lsdException w:name="Colorful List Accent 4" w:uiPriority="72"/>
-    <w:lsdException w:name="Colorful Grid Accent 4" w:uiPriority="73"/>
-    <w:lsdException w:name="Light Shading Accent 5" w:uiPriority="60"/>
-    <w:lsdException w:name="Light List Accent 5" w:uiPriority="61"/>
-    <w:lsdException w:name="Light Grid Accent 5" w:uiPriority="62"/>
-    <w:lsdException w:name="Medium Shading 1 Accent 5" w:uiPriority="63"/>
-    <w:lsdException w:name="Medium Shading 2 Accent 5" w:uiPriority="64"/>
-    <w:lsdException w:name="Medium List 1 Accent 5" w:uiPriority="65"/>
-    <w:lsdException w:name="Medium List 2 Accent 5" w:uiPriority="66"/>
-    <w:lsdException w:name="Medium Grid 1 Accent 5" w:uiPriority="67"/>
-    <w:lsdException w:name="Medium Grid 2 Accent 5" w:uiPriority="68"/>
-    <w:lsdException w:name="Medium Grid 3 Accent 5" w:uiPriority="69"/>
-    <w:lsdException w:name="Dark List Accent 5" w:uiPriority="70"/>
-    <w:lsdException w:name="Colorful Shading Accent 5" w:uiPriority="71"/>
-    <w:lsdException w:name="Colorful List Accent 5" w:uiPriority="72"/>
-    <w:lsdException w:name="Colorful Grid Accent 5" w:uiPriority="73"/>
-    <w:lsdException w:name="Light Shading Accent 6" w:uiPriority="60"/>
-    <w:lsdException w:name="Light List Accent 6" w:uiPriority="61"/>
-    <w:lsdException w:name="Light Grid Accent 6" w:uiPriority="62"/>
-    <w:lsdException w:name="Medium Shading 1 Accent 6" w:uiPriority="63"/>
-    <w:lsdException w:name="Medium Shading 2 Accent 6" w:uiPriority="64"/>
-    <w:lsdException w:name="Medium List 1 Accent 6" w:uiPriority="65"/>
-    <w:lsdException w:name="Medium List 2 Accent 6" w:uiPriority="66"/>
-    <w:lsdException w:name="Medium Grid 1 Accent 6" w:uiPriority="67"/>
-    <w:lsdException w:name="Medium Grid 2 Accent 6" w:uiPriority="68"/>
-    <w:lsdException w:name="Medium Grid 3 Accent 6" w:uiPriority="69"/>
-    <w:lsdException w:name="Dark List Accent 6" w:uiPriority="70"/>
-    <w:lsdException w:name="Colorful Shading Accent 6" w:uiPriority="71"/>
-    <w:lsdException w:name="Colorful List Accent 6" w:uiPriority="72"/>
-    <w:lsdException w:name="Colorful Grid Accent 6" w:uiPriority="73"/>
-    <w:lsdException w:name="Subtle Emphasis" w:uiPriority="19" w:qFormat="1"/>
-    <w:lsdException w:name="Intense Emphasis" w:uiPriority="21" w:qFormat="1"/>
-    <w:lsdException w:name="Subtle Reference" w:uiPriority="31" w:qFormat="1"/>
-    <w:lsdException w:name="Intense Reference" w:uiPriority="32" w:qFormat="1"/>
-    <w:lsdException w:name="Book Title" w:uiPriority="33" w:qFormat="1"/>
-    <w:lsdException w:name="Bibliography" w:semiHidden="1" w:uiPriority="37" w:unhideWhenUsed="1"/>
-    <w:lsdException w:name="TOC Heading" w:semiHidden="1" w:uiPriority="39" w:unhideWhenUsed="1" w:qFormat="1"/>
-    <w:lsdException w:name="Plain Table 1" w:uiPriority="41"/>
-    <w:lsdException w:name="Plain Table 2" w:uiPriority="42"/>
-    <w:lsdException w:name="Plain Table 3" w:uiPriority="43"/>
-    <w:lsdException w:name="Plain Table 4" w:uiPriority="44"/>
-    <w:lsdException w:name="Plain Table 5" w:uiPriority="45"/>
-    <w:lsdException w:name="Grid Table Light" w:uiPriority="40"/>
-    <w:lsdException w:name="Grid Table 1 Light" w:uiPriority="46"/>
-    <w:lsdException w:name="Grid Table 2" w:uiPriority="47"/>
-    <w:lsdException w:name="Grid Table 3" w:uiPriority="48"/>
-    <w:lsdException w:name="Grid Table 4" w:uiPriority="49"/>
-    <w:lsdException w:name="Grid Table 5 Dark" w:uiPriority="50"/>
-    <w:lsdException w:name="Grid Table 6 Colorful" w:uiPriority="51"/>
-    <w:lsdException w:name="Grid Table 7 Colorful" w:uiPriority="52"/>
-    <w:lsdException w:name="Grid Table 1 Light Accent 1" w:uiPriority="46"/>
-    <w:lsdException w:name="Grid Table 2 Accent 1" w:uiPriority="47"/>
-    <w:lsdException w:name="Grid Table 3 Accent 1" w:uiPriority="48"/>
-    <w:lsdException w:name="Grid Table 4 Accent 1" w:uiPriority="49"/>
-    <w:lsdException w:name="Grid Table 5 Dark Accent 1" w:uiPriority="50"/>
-    <w:lsdException w:name="Grid Table 6 Colorful Accent 1" w:uiPriority="51"/>
-    <w:lsdException w:name="Grid Table 7 Colorful Accent 1" w:uiPriority="52"/>
-    <w:lsdException w:name="Grid Table 1 Light Accent 2" w:uiPriority="46"/>
-    <w:lsdException w:name="Grid Table 2 Accent 2" w:uiPriority="47"/>
-    <w:lsdException w:name="Grid Table 3 Accent 2" w:uiPriority="48"/>
-    <w:lsdException w:name="Grid Table 4 Accent 2" w:uiPriority="49"/>
-    <w:lsdException w:name="Grid Table 5 Dark Accent 2" w:uiPriority="50"/>
-    <w:lsdException w:name="Grid Table 6 Colorful Accent 2" w:uiPriority="51"/>
-    <w:lsdException w:name="Grid Table 7 Colorful Accent 2" w:uiPriority="52"/>
-    <w:lsdException w:name="Grid Table 1 Light Accent 3" w:uiPriority="46"/>
-    <w:lsdException w:name="Grid Table 2 Accent 3" w:uiPriority="47"/>
-    <w:lsdException w:name="Grid Table 3 Accent 3" w:uiPriority="48"/>
-    <w:lsdException w:name="Grid Table 4 Accent 3" w:uiPriority="49"/>
-    <w:lsdException w:name="Grid Table 5 Dark Accent 3" w:uiPriority="50"/>
-    <w:lsdException w:name="Grid Table 6 Colorful Accent 3" w:uiPriority="51"/>
-    <w:lsdException w:name="Grid Table 7 Colorful Accent 3" w:uiPriority="52"/>
-    <w:lsdException w:name="Grid Table 1 Light Accent 4" w:uiPriority="46"/>
-    <w:lsdException w:name="Grid Table 2 Accent 4" w:uiPriority="47"/>
-    <w:lsdException w:name="Grid Table 3 Accent 4" w:uiPriority="48"/>
-    <w:lsdException w:name="Grid Table 4 Accent 4" w:uiPriority="49"/>
-    <w:lsdException w:name="Grid Table 5 Dark Accent 4" w:uiPriority="50"/>
-    <w:lsdException w:name="Grid Table 6 Colorful Accent 4" w:uiPriority="51"/>
-    <w:lsdException w:name="Grid Table 7 Colorful Accent 4" w:uiPriority="52"/>
-    <w:lsdException w:name="Grid Table 1 Light Accent 5" w:uiPriority="46"/>
-    <w:lsdException w:name="Grid Table 2 Accent 5" w:uiPriority="47"/>
-    <w:lsdException w:name="Grid Table 3 Accent 5" w:uiPriority="48"/>
-    <w:lsdException w:name="Grid Table 4 Accent 5" w:uiPriority="49"/>
-    <w:lsdException w:name="Grid Table 5 Dark Accent 5" w:uiPriority="50"/>
-    <w:lsdException w:name="Grid Table 6 Colorful Accent 5" w:uiPriority="51"/>
-    <w:lsdException w:name="Grid Table 7 Colorful Accent 5" w:uiPriority="52"/>
-    <w:lsdException w:name="Grid Table 1 Light Accent 6" w:uiPriority="46"/>
-    <w:lsdException w:name="Grid Table 2 Accent 6" w:uiPriority="47"/>
-    <w:lsdException w:name="Grid Table 3 Accent 6" w:uiPriority="48"/>
-    <w:lsdException w:name="Grid Table 4 Accent 6" w:uiPriority="49"/>
-    <w:lsdException w:name="Grid Table 5 Dark Accent 6" w:uiPriority="50"/>
-    <w:lsdException w:name="Grid Table 6 Colorful Accent 6" w:uiPriority="51"/>
-    <w:lsdException w:name="Grid Table 7 Colorful Accent 6" w:uiPriority="52"/>
-    <w:lsdException w:name="List Table 1 Light" w:uiPriority="46"/>
-    <w:lsdException w:name="List Table 2" w:uiPriority="47"/>
-    <w:lsdException w:name="List Table 3" w:uiPriority="48"/>
-    <w:lsdException w:name="List Table 4" w:uiPriority="49"/>
-    <w:lsdException w:name="List Table 5 Dark" w:uiPriority="50"/>
-    <w:lsdException w:name="List Table 6 Colorful" w:uiPriority="51"/>
-    <w:lsdException w:name="List Table 7 Colorful" w:uiPriority="52"/>
-    <w:lsdException w:name="List Table 1 Light Accent 1" w:uiPriority="46"/>
-    <w:lsdException w:name="List Table 2 Accent 1" w:uiPriority="47"/>
-    <w:lsdException w:name="List Table 3 Accent 1" w:uiPriority="48"/>
-    <w:lsdException w:name="List Table 4 Accent 1" w:uiPriority="49"/>
-    <w:lsdException w:name="List Table 5 Dark Accent 1" w:uiPriority="50"/>
-    <w:lsdException w:name="List Table 6 Colorful Accent 1" w:uiPriority="51"/>
-    <w:lsdException w:name="List Table 7 Colorful Accent 1" w:uiPriority="52"/>
-    <w:lsdException w:name="List Table 1 Light Accent 2" w:uiPriority="46"/>
-    <w:lsdException w:name="List Table 2 Accent 2" w:uiPriority="47"/>
-    <w:lsdException w:name="List Table 3 Accent 2" w:uiPriority="48"/>
-    <w:lsdException w:name="List Table 4 Accent 2" w:uiPriority="49"/>
-    <w:lsdException w:name="List Table 5 Dark Accent 2" w:uiPriority="50"/>
-    <w:lsdException w:name="List Table 6 Colorful Accent 2" w:uiPriority="51"/>
-    <w:lsdException w:name="List Table 7 Colorful Accent 2" w:uiPriority="52"/>
-    <w:lsdException w:name="List Table 1 Light Accent 3" w:uiPriority="46"/>
-    <w:lsdException w:name="List Table 2 Accent 3" w:uiPriority="47"/>
-    <w:lsdException w:name="List Table 3 Accent 3" w:uiPriority="48"/>
-    <w:lsdException w:name="List Table 4 Accent 3" w:uiPriority="49"/>
-    <w:lsdException w:name="List Table 5 Dark Accent 3" w:uiPriority="50"/>
-    <w:lsdException w:name="List Table 6 Colorful Accent 3" w:uiPriority="51"/>
-    <w:lsdException w:name="List Table 7 Colorful Accent 3" w:uiPriority="52"/>
-    <w:lsdException w:name="List Table 1 Light Accent 4" w:uiPriority="46"/>
-    <w:lsdException w:name="List Table 2 Accent 4" w:uiPriority="47"/>
-    <w:lsdException w:name="List Table 3 Accent 4" w:uiPriority="48"/>
-    <w:lsdException w:name="List Table 4 Accent 4" w:uiPriority="49"/>
-    <w:lsdException w:name="List Table 5 Dark Accent 4" w:uiPriority="50"/>
-    <w:lsdException w:name="List Table 6 Colorful Accent 4" w:uiPriority="51"/>
-    <w:lsdException w:name="List Table 7 Colorful Accent 4" w:uiPriority="52"/>
-    <w:lsdException w:name="List Table 1 Light Accent 5" w:uiPriority="46"/>
-    <w:lsdException w:name="List Table 2 Accent 5" w:uiPriority="47"/>
-    <w:lsdException w:name="List Table 3 Accent 5" w:uiPriority="48"/>
-    <w:lsdException w:name="List Table 4 Accent 5" w:uiPriority="49"/>
-    <w:lsdException w:name="List Table 5 Dark Accent 5" w:uiPriority="50"/>
-    <w:lsdException w:name="List Table 6 Colorful Accent 5" w:uiPriority="51"/>
-    <w:lsdException w:name="List Table 7 Colorful Accent 5" w:uiPriority="52"/>
-    <w:lsdException w:name="List Table 1 Light Accent 6" w:uiPriority="46"/>
-    <w:lsdException w:name="List Table 2 Accent 6" w:uiPriority="47"/>
-    <w:lsdException w:name="List Table 3 Accent 6" w:uiPriority="48"/>
-    <w:lsdException w:name="List Table 4 Accent 6" w:uiPriority="49"/>
-    <w:lsdException w:name="List Table 5 Dark Accent 6" w:uiPriority="50"/>
-    <w:lsdException w:name="List Table 6 Colorful Accent 6" w:uiPriority="51"/>
-    <w:lsdException w:name="List Table 7 Colorful Accent 6" w:uiPriority="52"/>
-    <w:lsdException w:name="Mention" w:semiHidden="1" w:unhideWhenUsed="1"/>
-  </w:latentStyles>
-  <w:style w:type="paragraph" w:default="1" w:styleId="Normal">
-    <w:name w:val="Normal"/>
-    <w:qFormat/>
-  </w:style>
-  <w:style w:type="character" w:default="1" w:styleId="DefaultParagraphFont">
-    <w:name w:val="Default Paragraph Font"/>
-    <w:uiPriority w:val="1"/>
-    <w:semiHidden/>
-    <w:unhideWhenUsed/>
-  </w:style>
-  <w:style w:type="table" w:default="1" w:styleId="TableNormal">
-    <w:name w:val="Normal Table"/>
+  <w:style w:type="paragraph" w:styleId="NormalWeb">
+    <w:name w:val="Normal (Web)"/>
+    <w:basedOn w:val="Normal"/>
     <w:uiPriority w:val="99"/>
     <w:semiHidden/>
     <w:unhideWhenUsed/>
-    <w:tblPr>
-      <w:tblInd w:w="0" w:type="dxa"/>
-      <w:tblCellMar>
-        <w:top w:w="0" w:type="dxa"/>
-        <w:left w:w="108" w:type="dxa"/>
-        <w:bottom w:w="0" w:type="dxa"/>
-        <w:right w:w="108" w:type="dxa"/>
-      </w:tblCellMar>
-    </w:tblPr>
-  </w:style>
-  <w:style w:type="numbering" w:default="1" w:styleId="NoList">
-    <w:name w:val="No List"/>
-    <w:uiPriority w:val="99"/>
-    <w:semiHidden/>
-    <w:unhideWhenUsed/>
-  </w:style>
-  <w:style w:type="character" w:styleId="PlaceholderText">
-    <w:name w:val="Placeholder Text"/>
-    <w:basedOn w:val="DefaultParagraphFont"/>
-    <w:uiPriority w:val="99"/>
-    <w:semiHidden/>
-    <w:rsid w:val="00AF2E0C"/>
+    <w:rsid w:val="00A972B2"/>
+    <w:pPr>
+      <w:spacing w:before="100" w:beforeAutospacing="1" w:after="100" w:afterAutospacing="1" w:line="240" w:lineRule="auto"/>
+    </w:pPr>
     <w:rPr>
-      <w:color w:val="808080"/>
+      <w:rFonts w:ascii="Times New Roman" w:eastAsia="Times New Roman" w:hAnsi="Times New Roman" w:cs="Times New Roman"/>
+      <w:sz w:val="24"/>
+      <w:szCs w:val="24"/>
+      <w:lang w:val="en-CA" w:eastAsia="en-CA"/>
     </w:rPr>
   </w:style>
-  <w:style w:type="paragraph" w:customStyle="1" w:styleId="28DB846B07AE46F09273FA2D3D46003D">
-    <w:name w:val="28DB846B07AE46F09273FA2D3D46003D"/>
-    <w:rsid w:val="00BC3717"/>
-  </w:style>
-  <w:style w:type="paragraph" w:customStyle="1" w:styleId="26E0ED1F7E2B4A8B9E9E899867F068BE">
-    <w:name w:val="26E0ED1F7E2B4A8B9E9E899867F068BE"/>
-    <w:rsid w:val="00BC3717"/>
-  </w:style>
-  <w:style w:type="paragraph" w:customStyle="1" w:styleId="729974143C734A73A9514D4CEA1F95CE">
-    <w:name w:val="729974143C734A73A9514D4CEA1F95CE"/>
-    <w:rsid w:val="00BC3717"/>
-  </w:style>
-  <w:style w:type="paragraph" w:customStyle="1" w:styleId="29C6761ADB304DD9B9A7CA4CD0BEE43F">
-    <w:name w:val="29C6761ADB304DD9B9A7CA4CD0BEE43F"/>
-    <w:rsid w:val="00BC3717"/>
-  </w:style>
-  <w:style w:type="paragraph" w:customStyle="1" w:styleId="A845B220135D41439DE43A4D16847D24">
-    <w:name w:val="A845B220135D41439DE43A4D16847D24"/>
-    <w:rsid w:val="00BC3717"/>
-  </w:style>
 </w:styles>
-</file>
-
-<file path=word/glossary/webSettings.xml><?xml version="1.0" encoding="utf-8"?>
-<w:webSettings xmlns:mc="http://schemas.openxmlformats.org/markup-compatibility/2006" xmlns:r="http://schemas.openxmlformats.org/officeDocument/2006/relationships" xmlns:w="http://schemas.openxmlformats.org/wordprocessingml/2006/main" xmlns:w14="http://schemas.microsoft.com/office/word/2010/wordml" xmlns:w15="http://schemas.microsoft.com/office/word/2012/wordml" xmlns:w16se="http://schemas.microsoft.com/office/word/2015/wordml/symex" mc:Ignorable="w14 w15 w16se">
-  <w:optimizeForBrowser/>
-  <w:allowPNG/>
-</w:webSettings>
 </file>
 
 <file path=word/theme/theme1.xml><?xml version="1.0" encoding="utf-8"?>
